--- a/SDT LAB Manual.docx
+++ b/SDT LAB Manual.docx
@@ -8,10 +8,6 @@
         <w:keepLines w:val="0"/>
         <w:pageBreakBefore w:val="0"/>
         <w:widowControl w:val="1"/>
-        <w:numPr>
-          <w:ilvl w:val="0"/>
-          <w:numId w:val="4"/>
-        </w:numPr>
         <w:pBdr>
           <w:top w:space="0" w:sz="0" w:val="nil"/>
           <w:left w:space="0" w:sz="0" w:val="nil"/>
@@ -21,17 +17,16 @@
         </w:pBdr>
         <w:shd w:fill="auto" w:val="clear"/>
         <w:spacing w:after="0" w:before="960" w:line="240" w:lineRule="auto"/>
-        <w:ind w:left="720" w:right="0" w:hanging="360"/>
+        <w:ind w:left="-425.19685039370086" w:right="-891.2598425196836" w:firstLine="0"/>
         <w:jc w:val="left"/>
         <w:rPr>
           <w:rFonts w:ascii="Times New Roman" w:cs="Times New Roman" w:eastAsia="Times New Roman" w:hAnsi="Times New Roman"/>
-          <w:b w:val="0"/>
           <w:i w:val="0"/>
           <w:smallCaps w:val="0"/>
           <w:strike w:val="0"/>
           <w:color w:val="272c37"/>
-          <w:sz w:val="36"/>
-          <w:szCs w:val="36"/>
+          <w:sz w:val="28"/>
+          <w:szCs w:val="28"/>
           <w:u w:val="none"/>
           <w:shd w:fill="auto" w:val="clear"/>
           <w:vertAlign w:val="baseline"/>
@@ -40,13 +35,32 @@
       <w:r>
         <w:rPr>
           <w:rFonts w:ascii="Times New Roman" w:cs="Times New Roman" w:eastAsia="Times New Roman" w:hAnsi="Times New Roman"/>
-          <w:b w:val="0"/>
+          <w:color w:val="ff0000"/>
+          <w:sz w:val="40"/>
+          <w:szCs w:val="40"/>
+          <w:rtl w:val="0"/>
+        </w:rPr>
+        <w:t xml:space="preserve">Exercise 1 :</w:t>
+      </w:r>
+      <w:r>
+        <w:rPr>
+          <w:rFonts w:ascii="Times New Roman" w:cs="Times New Roman" w:eastAsia="Times New Roman" w:hAnsi="Times New Roman"/>
+          <w:color w:val="272c37"/>
+          <w:sz w:val="28"/>
+          <w:szCs w:val="28"/>
+          <w:rtl w:val="0"/>
+        </w:rPr>
+        <w:t xml:space="preserve"> </w:t>
+      </w:r>
+      <w:r>
+        <w:rPr>
+          <w:rFonts w:ascii="Times New Roman" w:cs="Times New Roman" w:eastAsia="Times New Roman" w:hAnsi="Times New Roman"/>
           <w:i w:val="0"/>
           <w:smallCaps w:val="0"/>
           <w:strike w:val="0"/>
           <w:color w:val="272c37"/>
-          <w:sz w:val="36"/>
-          <w:szCs w:val="36"/>
+          <w:sz w:val="28"/>
+          <w:szCs w:val="28"/>
           <w:u w:val="none"/>
           <w:shd w:fill="auto" w:val="clear"/>
           <w:vertAlign w:val="baseline"/>
@@ -70,17 +84,16 @@
         </w:pBdr>
         <w:shd w:fill="auto" w:val="clear"/>
         <w:spacing w:after="0" w:before="0" w:line="240" w:lineRule="auto"/>
-        <w:ind w:left="720" w:right="0" w:firstLine="0"/>
+        <w:ind w:left="-425.19685039370086" w:right="-891.2598425196836" w:firstLine="0"/>
         <w:jc w:val="left"/>
         <w:rPr>
           <w:rFonts w:ascii="Times New Roman" w:cs="Times New Roman" w:eastAsia="Times New Roman" w:hAnsi="Times New Roman"/>
-          <w:b w:val="0"/>
           <w:i w:val="0"/>
           <w:smallCaps w:val="0"/>
           <w:strike w:val="0"/>
           <w:color w:val="272c37"/>
-          <w:sz w:val="36"/>
-          <w:szCs w:val="36"/>
+          <w:sz w:val="28"/>
+          <w:szCs w:val="28"/>
           <w:u w:val="none"/>
           <w:shd w:fill="auto" w:val="clear"/>
           <w:vertAlign w:val="baseline"/>
@@ -107,17 +120,16 @@
         </w:pBdr>
         <w:shd w:fill="auto" w:val="clear"/>
         <w:spacing w:after="0" w:before="0" w:line="240" w:lineRule="auto"/>
-        <w:ind w:left="720" w:right="0" w:firstLine="0"/>
+        <w:ind w:left="-425.19685039370086" w:right="-891.2598425196836" w:firstLine="0"/>
         <w:jc w:val="left"/>
         <w:rPr>
           <w:rFonts w:ascii="Times New Roman" w:cs="Times New Roman" w:eastAsia="Times New Roman" w:hAnsi="Times New Roman"/>
-          <w:b w:val="0"/>
           <w:i w:val="0"/>
           <w:smallCaps w:val="0"/>
           <w:strike w:val="0"/>
           <w:color w:val="272c37"/>
-          <w:sz w:val="36"/>
-          <w:szCs w:val="36"/>
+          <w:sz w:val="28"/>
+          <w:szCs w:val="28"/>
           <w:u w:val="none"/>
           <w:shd w:fill="auto" w:val="clear"/>
           <w:vertAlign w:val="baseline"/>
@@ -126,13 +138,12 @@
       <w:r>
         <w:rPr>
           <w:rFonts w:ascii="Times New Roman" w:cs="Times New Roman" w:eastAsia="Times New Roman" w:hAnsi="Times New Roman"/>
-          <w:b w:val="0"/>
           <w:i w:val="0"/>
           <w:smallCaps w:val="0"/>
           <w:strike w:val="0"/>
           <w:color w:val="272c37"/>
-          <w:sz w:val="36"/>
-          <w:szCs w:val="36"/>
+          <w:sz w:val="28"/>
+          <w:szCs w:val="28"/>
           <w:u w:val="none"/>
           <w:shd w:fill="auto" w:val="clear"/>
           <w:vertAlign w:val="baseline"/>
@@ -156,17 +167,16 @@
         </w:pBdr>
         <w:shd w:fill="auto" w:val="clear"/>
         <w:spacing w:after="0" w:before="0" w:line="240" w:lineRule="auto"/>
-        <w:ind w:left="720" w:right="0" w:firstLine="0"/>
+        <w:ind w:left="-425.19685039370086" w:right="-891.2598425196836" w:firstLine="0"/>
         <w:jc w:val="left"/>
         <w:rPr>
           <w:rFonts w:ascii="Times New Roman" w:cs="Times New Roman" w:eastAsia="Times New Roman" w:hAnsi="Times New Roman"/>
-          <w:b w:val="0"/>
           <w:i w:val="0"/>
           <w:smallCaps w:val="0"/>
           <w:strike w:val="0"/>
           <w:color w:val="272c37"/>
-          <w:sz w:val="36"/>
-          <w:szCs w:val="36"/>
+          <w:sz w:val="28"/>
+          <w:szCs w:val="28"/>
           <w:u w:val="none"/>
           <w:shd w:fill="auto" w:val="clear"/>
           <w:vertAlign w:val="baseline"/>
@@ -193,17 +203,16 @@
         </w:pBdr>
         <w:shd w:fill="auto" w:val="clear"/>
         <w:spacing w:after="0" w:before="0" w:line="240" w:lineRule="auto"/>
-        <w:ind w:left="720" w:right="0" w:firstLine="0"/>
+        <w:ind w:left="-425.19685039370086" w:right="-891.2598425196836" w:firstLine="0"/>
         <w:jc w:val="left"/>
         <w:rPr>
           <w:rFonts w:ascii="Times New Roman" w:cs="Times New Roman" w:eastAsia="Times New Roman" w:hAnsi="Times New Roman"/>
-          <w:b w:val="0"/>
           <w:i w:val="0"/>
           <w:smallCaps w:val="0"/>
           <w:strike w:val="0"/>
           <w:color w:val="272c37"/>
-          <w:sz w:val="36"/>
-          <w:szCs w:val="36"/>
+          <w:sz w:val="28"/>
+          <w:szCs w:val="28"/>
           <w:u w:val="none"/>
           <w:shd w:fill="auto" w:val="clear"/>
           <w:vertAlign w:val="baseline"/>
@@ -212,13 +221,12 @@
       <w:r>
         <w:rPr>
           <w:rFonts w:ascii="Times New Roman" w:cs="Times New Roman" w:eastAsia="Times New Roman" w:hAnsi="Times New Roman"/>
-          <w:b w:val="0"/>
           <w:i w:val="0"/>
           <w:smallCaps w:val="0"/>
           <w:strike w:val="0"/>
           <w:color w:val="272c37"/>
-          <w:sz w:val="36"/>
-          <w:szCs w:val="36"/>
+          <w:sz w:val="28"/>
+          <w:szCs w:val="28"/>
           <w:u w:val="none"/>
           <w:shd w:fill="auto" w:val="clear"/>
           <w:vertAlign w:val="baseline"/>
@@ -242,17 +250,16 @@
         </w:pBdr>
         <w:shd w:fill="auto" w:val="clear"/>
         <w:spacing w:after="0" w:before="0" w:line="240" w:lineRule="auto"/>
-        <w:ind w:left="720" w:right="0" w:firstLine="0"/>
+        <w:ind w:left="-425.19685039370086" w:right="-891.2598425196836" w:firstLine="0"/>
         <w:jc w:val="left"/>
         <w:rPr>
           <w:rFonts w:ascii="Times New Roman" w:cs="Times New Roman" w:eastAsia="Times New Roman" w:hAnsi="Times New Roman"/>
-          <w:b w:val="0"/>
           <w:i w:val="0"/>
           <w:smallCaps w:val="0"/>
           <w:strike w:val="0"/>
           <w:color w:val="272c37"/>
-          <w:sz w:val="36"/>
-          <w:szCs w:val="36"/>
+          <w:sz w:val="28"/>
+          <w:szCs w:val="28"/>
           <w:u w:val="none"/>
           <w:shd w:fill="auto" w:val="clear"/>
           <w:vertAlign w:val="baseline"/>
@@ -279,17 +286,16 @@
         </w:pBdr>
         <w:shd w:fill="auto" w:val="clear"/>
         <w:spacing w:after="480" w:before="0" w:line="240" w:lineRule="auto"/>
-        <w:ind w:left="720" w:right="0" w:firstLine="0"/>
+        <w:ind w:left="-425.19685039370086" w:right="-891.2598425196836" w:firstLine="0"/>
         <w:jc w:val="left"/>
         <w:rPr>
           <w:rFonts w:ascii="Times New Roman" w:cs="Times New Roman" w:eastAsia="Times New Roman" w:hAnsi="Times New Roman"/>
-          <w:b w:val="0"/>
           <w:i w:val="0"/>
           <w:smallCaps w:val="0"/>
           <w:strike w:val="0"/>
           <w:color w:val="272c37"/>
-          <w:sz w:val="36"/>
-          <w:szCs w:val="36"/>
+          <w:sz w:val="28"/>
+          <w:szCs w:val="28"/>
           <w:u w:val="none"/>
           <w:shd w:fill="auto" w:val="clear"/>
           <w:vertAlign w:val="baseline"/>
@@ -298,13 +304,12 @@
       <w:r>
         <w:rPr>
           <w:rFonts w:ascii="Times New Roman" w:cs="Times New Roman" w:eastAsia="Times New Roman" w:hAnsi="Times New Roman"/>
-          <w:b w:val="0"/>
           <w:i w:val="0"/>
           <w:smallCaps w:val="0"/>
           <w:strike w:val="0"/>
           <w:color w:val="272c37"/>
-          <w:sz w:val="36"/>
-          <w:szCs w:val="36"/>
+          <w:sz w:val="28"/>
+          <w:szCs w:val="28"/>
           <w:u w:val="none"/>
           <w:shd w:fill="auto" w:val="clear"/>
           <w:vertAlign w:val="baseline"/>
@@ -317,19 +322,23 @@
       <w:pPr>
         <w:numPr>
           <w:ilvl w:val="0"/>
-          <w:numId w:val="3"/>
+          <w:numId w:val="4"/>
         </w:numPr>
         <w:spacing w:after="210" w:before="280" w:lineRule="auto"/>
-        <w:ind w:left="1020" w:hanging="360"/>
-        <w:rPr>
-          <w:rFonts w:ascii="Times New Roman" w:cs="Times New Roman" w:eastAsia="Times New Roman" w:hAnsi="Times New Roman"/>
-          <w:color w:val="51565e"/>
-        </w:rPr>
-      </w:pPr>
-      <w:r>
-        <w:rPr>
-          <w:rFonts w:ascii="Times New Roman" w:cs="Times New Roman" w:eastAsia="Times New Roman" w:hAnsi="Times New Roman"/>
-          <w:color w:val="51565e"/>
+        <w:ind w:left="-425.19685039370086" w:right="-891.2598425196836" w:firstLine="0"/>
+        <w:rPr>
+          <w:rFonts w:ascii="Times New Roman" w:cs="Times New Roman" w:eastAsia="Times New Roman" w:hAnsi="Times New Roman"/>
+          <w:color w:val="51565e"/>
+          <w:sz w:val="28"/>
+          <w:szCs w:val="28"/>
+        </w:rPr>
+      </w:pPr>
+      <w:r>
+        <w:rPr>
+          <w:rFonts w:ascii="Times New Roman" w:cs="Times New Roman" w:eastAsia="Times New Roman" w:hAnsi="Times New Roman"/>
+          <w:color w:val="51565e"/>
+          <w:sz w:val="28"/>
+          <w:szCs w:val="28"/>
           <w:rtl w:val="0"/>
         </w:rPr>
         <w:t xml:space="preserve">Download and install Git</w:t>
@@ -339,19 +348,23 @@
       <w:pPr>
         <w:numPr>
           <w:ilvl w:val="0"/>
-          <w:numId w:val="3"/>
+          <w:numId w:val="4"/>
         </w:numPr>
         <w:spacing w:after="210" w:before="0" w:lineRule="auto"/>
-        <w:ind w:left="1020" w:hanging="360"/>
-        <w:rPr>
-          <w:rFonts w:ascii="Times New Roman" w:cs="Times New Roman" w:eastAsia="Times New Roman" w:hAnsi="Times New Roman"/>
-          <w:color w:val="51565e"/>
-        </w:rPr>
-      </w:pPr>
-      <w:r>
-        <w:rPr>
-          <w:rFonts w:ascii="Times New Roman" w:cs="Times New Roman" w:eastAsia="Times New Roman" w:hAnsi="Times New Roman"/>
-          <w:color w:val="51565e"/>
+        <w:ind w:left="-425.19685039370086" w:right="-891.2598425196836" w:firstLine="0"/>
+        <w:rPr>
+          <w:rFonts w:ascii="Times New Roman" w:cs="Times New Roman" w:eastAsia="Times New Roman" w:hAnsi="Times New Roman"/>
+          <w:color w:val="51565e"/>
+          <w:sz w:val="28"/>
+          <w:szCs w:val="28"/>
+        </w:rPr>
+      </w:pPr>
+      <w:r>
+        <w:rPr>
+          <w:rFonts w:ascii="Times New Roman" w:cs="Times New Roman" w:eastAsia="Times New Roman" w:hAnsi="Times New Roman"/>
+          <w:color w:val="51565e"/>
+          <w:sz w:val="28"/>
+          <w:szCs w:val="28"/>
           <w:rtl w:val="0"/>
         </w:rPr>
         <w:t xml:space="preserve">Git bash interface</w:t>
@@ -361,19 +374,23 @@
       <w:pPr>
         <w:numPr>
           <w:ilvl w:val="0"/>
-          <w:numId w:val="3"/>
+          <w:numId w:val="4"/>
         </w:numPr>
         <w:spacing w:after="210" w:before="0" w:lineRule="auto"/>
-        <w:ind w:left="1020" w:hanging="360"/>
-        <w:rPr>
-          <w:rFonts w:ascii="Times New Roman" w:cs="Times New Roman" w:eastAsia="Times New Roman" w:hAnsi="Times New Roman"/>
-          <w:color w:val="51565e"/>
-        </w:rPr>
-      </w:pPr>
-      <w:r>
-        <w:rPr>
-          <w:rFonts w:ascii="Times New Roman" w:cs="Times New Roman" w:eastAsia="Times New Roman" w:hAnsi="Times New Roman"/>
-          <w:color w:val="51565e"/>
+        <w:ind w:left="-425.19685039370086" w:right="-891.2598425196836" w:firstLine="0"/>
+        <w:rPr>
+          <w:rFonts w:ascii="Times New Roman" w:cs="Times New Roman" w:eastAsia="Times New Roman" w:hAnsi="Times New Roman"/>
+          <w:color w:val="51565e"/>
+          <w:sz w:val="28"/>
+          <w:szCs w:val="28"/>
+        </w:rPr>
+      </w:pPr>
+      <w:r>
+        <w:rPr>
+          <w:rFonts w:ascii="Times New Roman" w:cs="Times New Roman" w:eastAsia="Times New Roman" w:hAnsi="Times New Roman"/>
+          <w:color w:val="51565e"/>
+          <w:sz w:val="28"/>
+          <w:szCs w:val="28"/>
           <w:rtl w:val="0"/>
         </w:rPr>
         <w:t xml:space="preserve">Basic Git commands</w:t>
@@ -383,19 +400,23 @@
       <w:pPr>
         <w:numPr>
           <w:ilvl w:val="0"/>
-          <w:numId w:val="3"/>
+          <w:numId w:val="4"/>
         </w:numPr>
         <w:spacing w:after="210" w:before="0" w:lineRule="auto"/>
-        <w:ind w:left="1020" w:hanging="360"/>
-        <w:rPr>
-          <w:rFonts w:ascii="Times New Roman" w:cs="Times New Roman" w:eastAsia="Times New Roman" w:hAnsi="Times New Roman"/>
-          <w:color w:val="51565e"/>
-        </w:rPr>
-      </w:pPr>
-      <w:r>
-        <w:rPr>
-          <w:rFonts w:ascii="Times New Roman" w:cs="Times New Roman" w:eastAsia="Times New Roman" w:hAnsi="Times New Roman"/>
-          <w:color w:val="51565e"/>
+        <w:ind w:left="-425.19685039370086" w:right="-891.2598425196836" w:firstLine="0"/>
+        <w:rPr>
+          <w:rFonts w:ascii="Times New Roman" w:cs="Times New Roman" w:eastAsia="Times New Roman" w:hAnsi="Times New Roman"/>
+          <w:color w:val="51565e"/>
+          <w:sz w:val="28"/>
+          <w:szCs w:val="28"/>
+        </w:rPr>
+      </w:pPr>
+      <w:r>
+        <w:rPr>
+          <w:rFonts w:ascii="Times New Roman" w:cs="Times New Roman" w:eastAsia="Times New Roman" w:hAnsi="Times New Roman"/>
+          <w:color w:val="51565e"/>
+          <w:sz w:val="28"/>
+          <w:szCs w:val="28"/>
           <w:rtl w:val="0"/>
         </w:rPr>
         <w:t xml:space="preserve">Create a local repository</w:t>
@@ -405,19 +426,23 @@
       <w:pPr>
         <w:numPr>
           <w:ilvl w:val="0"/>
-          <w:numId w:val="3"/>
+          <w:numId w:val="4"/>
         </w:numPr>
         <w:spacing w:after="210" w:before="0" w:lineRule="auto"/>
-        <w:ind w:left="1020" w:hanging="360"/>
-        <w:rPr>
-          <w:rFonts w:ascii="Times New Roman" w:cs="Times New Roman" w:eastAsia="Times New Roman" w:hAnsi="Times New Roman"/>
-          <w:color w:val="51565e"/>
-        </w:rPr>
-      </w:pPr>
-      <w:r>
-        <w:rPr>
-          <w:rFonts w:ascii="Times New Roman" w:cs="Times New Roman" w:eastAsia="Times New Roman" w:hAnsi="Times New Roman"/>
-          <w:color w:val="51565e"/>
+        <w:ind w:left="-425.19685039370086" w:right="-891.2598425196836" w:firstLine="0"/>
+        <w:rPr>
+          <w:rFonts w:ascii="Times New Roman" w:cs="Times New Roman" w:eastAsia="Times New Roman" w:hAnsi="Times New Roman"/>
+          <w:color w:val="51565e"/>
+          <w:sz w:val="28"/>
+          <w:szCs w:val="28"/>
+        </w:rPr>
+      </w:pPr>
+      <w:r>
+        <w:rPr>
+          <w:rFonts w:ascii="Times New Roman" w:cs="Times New Roman" w:eastAsia="Times New Roman" w:hAnsi="Times New Roman"/>
+          <w:color w:val="51565e"/>
+          <w:sz w:val="28"/>
+          <w:szCs w:val="28"/>
           <w:rtl w:val="0"/>
         </w:rPr>
         <w:t xml:space="preserve">Connect to the remote repository</w:t>
@@ -427,19 +452,23 @@
       <w:pPr>
         <w:numPr>
           <w:ilvl w:val="0"/>
-          <w:numId w:val="3"/>
+          <w:numId w:val="4"/>
         </w:numPr>
         <w:spacing w:after="210" w:before="0" w:lineRule="auto"/>
-        <w:ind w:left="1020" w:hanging="360"/>
-        <w:rPr>
-          <w:rFonts w:ascii="Times New Roman" w:cs="Times New Roman" w:eastAsia="Times New Roman" w:hAnsi="Times New Roman"/>
-          <w:color w:val="51565e"/>
-        </w:rPr>
-      </w:pPr>
-      <w:r>
-        <w:rPr>
-          <w:rFonts w:ascii="Times New Roman" w:cs="Times New Roman" w:eastAsia="Times New Roman" w:hAnsi="Times New Roman"/>
-          <w:color w:val="51565e"/>
+        <w:ind w:left="-425.19685039370086" w:right="-891.2598425196836" w:firstLine="0"/>
+        <w:rPr>
+          <w:rFonts w:ascii="Times New Roman" w:cs="Times New Roman" w:eastAsia="Times New Roman" w:hAnsi="Times New Roman"/>
+          <w:color w:val="51565e"/>
+          <w:sz w:val="28"/>
+          <w:szCs w:val="28"/>
+        </w:rPr>
+      </w:pPr>
+      <w:r>
+        <w:rPr>
+          <w:rFonts w:ascii="Times New Roman" w:cs="Times New Roman" w:eastAsia="Times New Roman" w:hAnsi="Times New Roman"/>
+          <w:color w:val="51565e"/>
+          <w:sz w:val="28"/>
+          <w:szCs w:val="28"/>
           <w:rtl w:val="0"/>
         </w:rPr>
         <w:t xml:space="preserve">Push the file to GitHub</w:t>
@@ -447,151 +476,38 @@
     </w:p>
     <w:p>
       <w:pPr>
-        <w:numPr>
-          <w:ilvl w:val="0"/>
-          <w:numId w:val="3"/>
-        </w:numPr>
         <w:spacing w:after="210" w:before="0" w:lineRule="auto"/>
-        <w:ind w:left="1020" w:hanging="360"/>
-        <w:rPr>
-          <w:rFonts w:ascii="Times New Roman" w:cs="Times New Roman" w:eastAsia="Times New Roman" w:hAnsi="Times New Roman"/>
-          <w:color w:val="51565e"/>
-        </w:rPr>
-      </w:pPr>
-      <w:r>
-        <w:rPr>
-          <w:rFonts w:ascii="Times New Roman" w:cs="Times New Roman" w:eastAsia="Times New Roman" w:hAnsi="Times New Roman"/>
-          <w:color w:val="51565e"/>
-          <w:rtl w:val="0"/>
-        </w:rPr>
-        <w:t xml:space="preserve">Download and install Git</w:t>
-      </w:r>
-    </w:p>
-    <w:p>
-      <w:pPr>
-        <w:numPr>
-          <w:ilvl w:val="0"/>
-          <w:numId w:val="3"/>
-        </w:numPr>
-        <w:spacing w:after="210" w:before="0" w:lineRule="auto"/>
-        <w:ind w:left="1020" w:hanging="360"/>
-        <w:rPr>
-          <w:rFonts w:ascii="Times New Roman" w:cs="Times New Roman" w:eastAsia="Times New Roman" w:hAnsi="Times New Roman"/>
-          <w:color w:val="51565e"/>
-        </w:rPr>
-      </w:pPr>
-      <w:r>
-        <w:rPr>
-          <w:rFonts w:ascii="Times New Roman" w:cs="Times New Roman" w:eastAsia="Times New Roman" w:hAnsi="Times New Roman"/>
-          <w:color w:val="51565e"/>
-          <w:rtl w:val="0"/>
-        </w:rPr>
-        <w:t xml:space="preserve">Git bash interface</w:t>
-      </w:r>
-    </w:p>
-    <w:p>
-      <w:pPr>
-        <w:numPr>
-          <w:ilvl w:val="0"/>
-          <w:numId w:val="3"/>
-        </w:numPr>
-        <w:spacing w:after="210" w:before="0" w:lineRule="auto"/>
-        <w:ind w:left="1020" w:hanging="360"/>
-        <w:rPr>
-          <w:rFonts w:ascii="Times New Roman" w:cs="Times New Roman" w:eastAsia="Times New Roman" w:hAnsi="Times New Roman"/>
-          <w:color w:val="51565e"/>
-        </w:rPr>
-      </w:pPr>
-      <w:r>
-        <w:rPr>
-          <w:rFonts w:ascii="Times New Roman" w:cs="Times New Roman" w:eastAsia="Times New Roman" w:hAnsi="Times New Roman"/>
-          <w:color w:val="51565e"/>
-          <w:rtl w:val="0"/>
-        </w:rPr>
-        <w:t xml:space="preserve">Basic Git commands</w:t>
-      </w:r>
-    </w:p>
-    <w:p>
-      <w:pPr>
-        <w:numPr>
-          <w:ilvl w:val="0"/>
-          <w:numId w:val="3"/>
-        </w:numPr>
-        <w:spacing w:after="210" w:before="0" w:lineRule="auto"/>
-        <w:ind w:left="1020" w:hanging="360"/>
-        <w:rPr>
-          <w:rFonts w:ascii="Times New Roman" w:cs="Times New Roman" w:eastAsia="Times New Roman" w:hAnsi="Times New Roman"/>
-          <w:color w:val="51565e"/>
-        </w:rPr>
-      </w:pPr>
-      <w:r>
-        <w:rPr>
-          <w:rFonts w:ascii="Times New Roman" w:cs="Times New Roman" w:eastAsia="Times New Roman" w:hAnsi="Times New Roman"/>
-          <w:color w:val="51565e"/>
-          <w:rtl w:val="0"/>
-        </w:rPr>
-        <w:t xml:space="preserve">Create a local repository</w:t>
-      </w:r>
-    </w:p>
-    <w:p>
-      <w:pPr>
-        <w:numPr>
-          <w:ilvl w:val="0"/>
-          <w:numId w:val="3"/>
-        </w:numPr>
-        <w:spacing w:after="210" w:before="0" w:lineRule="auto"/>
-        <w:ind w:left="1020" w:hanging="360"/>
-        <w:rPr>
-          <w:rFonts w:ascii="Times New Roman" w:cs="Times New Roman" w:eastAsia="Times New Roman" w:hAnsi="Times New Roman"/>
-          <w:color w:val="51565e"/>
-        </w:rPr>
-      </w:pPr>
-      <w:r>
-        <w:rPr>
-          <w:rFonts w:ascii="Times New Roman" w:cs="Times New Roman" w:eastAsia="Times New Roman" w:hAnsi="Times New Roman"/>
-          <w:color w:val="51565e"/>
-          <w:rtl w:val="0"/>
-        </w:rPr>
-        <w:t xml:space="preserve">Connect to the remote repository</w:t>
-      </w:r>
-    </w:p>
-    <w:p>
-      <w:pPr>
-        <w:numPr>
-          <w:ilvl w:val="0"/>
-          <w:numId w:val="3"/>
-        </w:numPr>
-        <w:spacing w:after="210" w:before="0" w:lineRule="auto"/>
-        <w:ind w:left="1020" w:hanging="360"/>
-        <w:rPr>
-          <w:rFonts w:ascii="Times New Roman" w:cs="Times New Roman" w:eastAsia="Times New Roman" w:hAnsi="Times New Roman"/>
-          <w:color w:val="51565e"/>
-        </w:rPr>
-      </w:pPr>
-      <w:r>
-        <w:rPr>
-          <w:rFonts w:ascii="Times New Roman" w:cs="Times New Roman" w:eastAsia="Times New Roman" w:hAnsi="Times New Roman"/>
-          <w:color w:val="51565e"/>
-          <w:rtl w:val="0"/>
-        </w:rPr>
-        <w:t xml:space="preserve">Push the file to GitHub</w:t>
+        <w:ind w:left="-425.19685039370086" w:right="-891.2598425196836" w:firstLine="0"/>
+        <w:rPr>
+          <w:rFonts w:ascii="Times New Roman" w:cs="Times New Roman" w:eastAsia="Times New Roman" w:hAnsi="Times New Roman"/>
+          <w:color w:val="51565e"/>
+          <w:sz w:val="28"/>
+          <w:szCs w:val="28"/>
+        </w:rPr>
+      </w:pPr>
+      <w:r>
+        <w:rPr>
+          <w:rtl w:val="0"/>
+        </w:rPr>
       </w:r>
     </w:p>
     <w:p>
       <w:pPr>
         <w:spacing w:after="210" w:before="280" w:lineRule="auto"/>
-        <w:ind w:left="1020" w:firstLine="0"/>
-        <w:rPr>
-          <w:rFonts w:ascii="Times New Roman" w:cs="Times New Roman" w:eastAsia="Times New Roman" w:hAnsi="Times New Roman"/>
-          <w:color w:val="51565e"/>
+        <w:ind w:left="-425.19685039370086" w:right="-891.2598425196836" w:firstLine="0"/>
+        <w:rPr>
+          <w:rFonts w:ascii="Times New Roman" w:cs="Times New Roman" w:eastAsia="Times New Roman" w:hAnsi="Times New Roman"/>
+          <w:color w:val="51565e"/>
+          <w:sz w:val="28"/>
+          <w:szCs w:val="28"/>
         </w:rPr>
       </w:pPr>
       <w:r>
         <w:rPr>
           <w:rFonts w:ascii="Times New Roman" w:cs="Times New Roman" w:eastAsia="Times New Roman" w:hAnsi="Times New Roman"/>
           <w:color w:val="272c37"/>
-          <w:sz w:val="36"/>
-          <w:szCs w:val="36"/>
+          <w:sz w:val="28"/>
+          <w:szCs w:val="28"/>
           <w:rtl w:val="0"/>
         </w:rPr>
         <w:t xml:space="preserve">Step 1:</w:t>
@@ -605,16 +521,20 @@
     <w:p>
       <w:pPr>
         <w:spacing w:after="210" w:before="280" w:lineRule="auto"/>
-        <w:ind w:left="1020" w:firstLine="0"/>
-        <w:rPr>
-          <w:rFonts w:ascii="Times New Roman" w:cs="Times New Roman" w:eastAsia="Times New Roman" w:hAnsi="Times New Roman"/>
-          <w:color w:val="51565e"/>
-        </w:rPr>
-      </w:pPr>
-      <w:r>
-        <w:rPr>
-          <w:rFonts w:ascii="Times New Roman" w:cs="Times New Roman" w:eastAsia="Times New Roman" w:hAnsi="Times New Roman"/>
-          <w:color w:val="51565e"/>
+        <w:ind w:left="-425.19685039370086" w:right="-891.2598425196836" w:firstLine="0"/>
+        <w:rPr>
+          <w:rFonts w:ascii="Times New Roman" w:cs="Times New Roman" w:eastAsia="Times New Roman" w:hAnsi="Times New Roman"/>
+          <w:color w:val="51565e"/>
+          <w:sz w:val="28"/>
+          <w:szCs w:val="28"/>
+        </w:rPr>
+      </w:pPr>
+      <w:r>
+        <w:rPr>
+          <w:rFonts w:ascii="Times New Roman" w:cs="Times New Roman" w:eastAsia="Times New Roman" w:hAnsi="Times New Roman"/>
+          <w:color w:val="51565e"/>
+          <w:sz w:val="28"/>
+          <w:szCs w:val="28"/>
           <w:rtl w:val="0"/>
         </w:rPr>
         <w:t xml:space="preserve">Download the </w:t>
@@ -624,6 +544,8 @@
           <w:rPr>
             <w:rFonts w:ascii="Times New Roman" w:cs="Times New Roman" w:eastAsia="Times New Roman" w:hAnsi="Times New Roman"/>
             <w:color w:val="1179ef"/>
+            <w:sz w:val="28"/>
+            <w:szCs w:val="28"/>
             <w:rtl w:val="0"/>
           </w:rPr>
           <w:t xml:space="preserve">latest version of Git</w:t>
@@ -633,6 +555,8 @@
         <w:rPr>
           <w:rFonts w:ascii="Times New Roman" w:cs="Times New Roman" w:eastAsia="Times New Roman" w:hAnsi="Times New Roman"/>
           <w:color w:val="51565e"/>
+          <w:sz w:val="28"/>
+          <w:szCs w:val="28"/>
           <w:rtl w:val="0"/>
         </w:rPr>
         <w:t xml:space="preserve"> and choose the 64/32 bit version. After the file is downloaded, install it in the system. Once installed, select Launch the Git Bash, then click on finish. The Git Bash is now launched.</w:t>
@@ -641,16 +565,21 @@
     <w:p>
       <w:pPr>
         <w:spacing w:after="390" w:lineRule="auto"/>
+        <w:ind w:left="-425.19685039370086" w:right="-891.2598425196836" w:firstLine="0"/>
         <w:jc w:val="center"/>
         <w:rPr>
           <w:rFonts w:ascii="Times New Roman" w:cs="Times New Roman" w:eastAsia="Times New Roman" w:hAnsi="Times New Roman"/>
           <w:color w:val="51565e"/>
-        </w:rPr>
-      </w:pPr>
-      <w:r>
-        <w:rPr>
-          <w:rFonts w:ascii="Times New Roman" w:cs="Times New Roman" w:eastAsia="Times New Roman" w:hAnsi="Times New Roman"/>
-          <w:color w:val="51565e"/>
+          <w:sz w:val="28"/>
+          <w:szCs w:val="28"/>
+        </w:rPr>
+      </w:pPr>
+      <w:r>
+        <w:rPr>
+          <w:rFonts w:ascii="Times New Roman" w:cs="Times New Roman" w:eastAsia="Times New Roman" w:hAnsi="Times New Roman"/>
+          <w:color w:val="51565e"/>
+          <w:sz w:val="28"/>
+          <w:szCs w:val="28"/>
         </w:rPr>
         <w:drawing>
           <wp:inline distB="0" distT="0" distL="0" distR="0">
@@ -694,17 +623,20 @@
     <w:p>
       <w:pPr>
         <w:spacing w:after="390" w:lineRule="auto"/>
-        <w:rPr>
-          <w:rFonts w:ascii="Times New Roman" w:cs="Times New Roman" w:eastAsia="Times New Roman" w:hAnsi="Times New Roman"/>
-          <w:color w:val="51565e"/>
+        <w:ind w:left="-425.19685039370086" w:right="-891.2598425196836" w:firstLine="0"/>
+        <w:rPr>
+          <w:rFonts w:ascii="Times New Roman" w:cs="Times New Roman" w:eastAsia="Times New Roman" w:hAnsi="Times New Roman"/>
+          <w:color w:val="51565e"/>
+          <w:sz w:val="28"/>
+          <w:szCs w:val="28"/>
         </w:rPr>
       </w:pPr>
       <w:r>
         <w:rPr>
           <w:rFonts w:ascii="Times New Roman" w:cs="Times New Roman" w:eastAsia="Times New Roman" w:hAnsi="Times New Roman"/>
           <w:color w:val="272c37"/>
-          <w:sz w:val="36"/>
-          <w:szCs w:val="36"/>
+          <w:sz w:val="28"/>
+          <w:szCs w:val="28"/>
           <w:rtl w:val="0"/>
         </w:rPr>
         <w:t xml:space="preserve">Step 2:</w:t>
@@ -718,15 +650,20 @@
     <w:p>
       <w:pPr>
         <w:spacing w:after="390" w:lineRule="auto"/>
-        <w:rPr>
-          <w:rFonts w:ascii="Times New Roman" w:cs="Times New Roman" w:eastAsia="Times New Roman" w:hAnsi="Times New Roman"/>
-          <w:color w:val="51565e"/>
-        </w:rPr>
-      </w:pPr>
-      <w:r>
-        <w:rPr>
-          <w:rFonts w:ascii="Times New Roman" w:cs="Times New Roman" w:eastAsia="Times New Roman" w:hAnsi="Times New Roman"/>
-          <w:color w:val="51565e"/>
+        <w:ind w:left="-425.19685039370086" w:right="-891.2598425196836" w:firstLine="0"/>
+        <w:rPr>
+          <w:rFonts w:ascii="Times New Roman" w:cs="Times New Roman" w:eastAsia="Times New Roman" w:hAnsi="Times New Roman"/>
+          <w:color w:val="51565e"/>
+          <w:sz w:val="28"/>
+          <w:szCs w:val="28"/>
+        </w:rPr>
+      </w:pPr>
+      <w:r>
+        <w:rPr>
+          <w:rFonts w:ascii="Times New Roman" w:cs="Times New Roman" w:eastAsia="Times New Roman" w:hAnsi="Times New Roman"/>
+          <w:color w:val="51565e"/>
+          <w:sz w:val="28"/>
+          <w:szCs w:val="28"/>
           <w:rtl w:val="0"/>
         </w:rPr>
         <w:t xml:space="preserve">Check the Git version:</w:t>
@@ -777,16 +714,21 @@
           </w:tcPr>
           <w:p>
             <w:pPr>
+              <w:ind w:left="-425.19685039370086" w:right="-891.2598425196836" w:firstLine="0"/>
               <w:jc w:val="center"/>
               <w:rPr>
                 <w:rFonts w:ascii="Times New Roman" w:cs="Times New Roman" w:eastAsia="Times New Roman" w:hAnsi="Times New Roman"/>
                 <w:color w:val="51565e"/>
+                <w:sz w:val="28"/>
+                <w:szCs w:val="28"/>
               </w:rPr>
             </w:pPr>
             <w:r>
               <w:rPr>
                 <w:rFonts w:ascii="Times New Roman" w:cs="Times New Roman" w:eastAsia="Times New Roman" w:hAnsi="Times New Roman"/>
                 <w:color w:val="51565e"/>
+                <w:sz w:val="28"/>
+                <w:szCs w:val="28"/>
                 <w:rtl w:val="0"/>
               </w:rPr>
               <w:t xml:space="preserve">$ git --version</w:t>
@@ -798,19 +740,20 @@
     <w:p>
       <w:pPr>
         <w:spacing w:after="360" w:before="480" w:lineRule="auto"/>
+        <w:ind w:left="-425.19685039370086" w:right="-891.2598425196836" w:firstLine="0"/>
         <w:rPr>
           <w:rFonts w:ascii="Times New Roman" w:cs="Times New Roman" w:eastAsia="Times New Roman" w:hAnsi="Times New Roman"/>
           <w:color w:val="272c37"/>
-          <w:sz w:val="36"/>
-          <w:szCs w:val="36"/>
+          <w:sz w:val="28"/>
+          <w:szCs w:val="28"/>
         </w:rPr>
       </w:pPr>
       <w:r>
         <w:rPr>
           <w:rFonts w:ascii="Times New Roman" w:cs="Times New Roman" w:eastAsia="Times New Roman" w:hAnsi="Times New Roman"/>
           <w:color w:val="272c37"/>
-          <w:sz w:val="36"/>
-          <w:szCs w:val="36"/>
+          <w:sz w:val="28"/>
+          <w:szCs w:val="28"/>
           <w:rtl w:val="0"/>
         </w:rPr>
         <w:t xml:space="preserve">Step 3:</w:t>
@@ -819,15 +762,20 @@
     <w:p>
       <w:pPr>
         <w:spacing w:after="390" w:lineRule="auto"/>
-        <w:rPr>
-          <w:rFonts w:ascii="Times New Roman" w:cs="Times New Roman" w:eastAsia="Times New Roman" w:hAnsi="Times New Roman"/>
-          <w:color w:val="51565e"/>
-        </w:rPr>
-      </w:pPr>
-      <w:r>
-        <w:rPr>
-          <w:rFonts w:ascii="Times New Roman" w:cs="Times New Roman" w:eastAsia="Times New Roman" w:hAnsi="Times New Roman"/>
-          <w:color w:val="51565e"/>
+        <w:ind w:left="-425.19685039370086" w:right="-891.2598425196836" w:firstLine="0"/>
+        <w:rPr>
+          <w:rFonts w:ascii="Times New Roman" w:cs="Times New Roman" w:eastAsia="Times New Roman" w:hAnsi="Times New Roman"/>
+          <w:color w:val="51565e"/>
+          <w:sz w:val="28"/>
+          <w:szCs w:val="28"/>
+        </w:rPr>
+      </w:pPr>
+      <w:r>
+        <w:rPr>
+          <w:rFonts w:ascii="Times New Roman" w:cs="Times New Roman" w:eastAsia="Times New Roman" w:hAnsi="Times New Roman"/>
+          <w:color w:val="51565e"/>
+          <w:sz w:val="28"/>
+          <w:szCs w:val="28"/>
           <w:rtl w:val="0"/>
         </w:rPr>
         <w:t xml:space="preserve">For any help, use the following command:</w:t>
@@ -878,16 +826,21 @@
           </w:tcPr>
           <w:p>
             <w:pPr>
+              <w:ind w:left="-425.19685039370086" w:right="-891.2598425196836" w:firstLine="0"/>
               <w:jc w:val="center"/>
               <w:rPr>
                 <w:rFonts w:ascii="Times New Roman" w:cs="Times New Roman" w:eastAsia="Times New Roman" w:hAnsi="Times New Roman"/>
                 <w:color w:val="51565e"/>
+                <w:sz w:val="28"/>
+                <w:szCs w:val="28"/>
               </w:rPr>
             </w:pPr>
             <w:r>
               <w:rPr>
                 <w:rFonts w:ascii="Times New Roman" w:cs="Times New Roman" w:eastAsia="Times New Roman" w:hAnsi="Times New Roman"/>
                 <w:color w:val="51565e"/>
+                <w:sz w:val="28"/>
+                <w:szCs w:val="28"/>
                 <w:rtl w:val="0"/>
               </w:rPr>
               <w:t xml:space="preserve">$ git help config</w:t>
@@ -899,15 +852,20 @@
     <w:p>
       <w:pPr>
         <w:spacing w:after="390" w:lineRule="auto"/>
-        <w:rPr>
-          <w:rFonts w:ascii="Times New Roman" w:cs="Times New Roman" w:eastAsia="Times New Roman" w:hAnsi="Times New Roman"/>
-          <w:color w:val="51565e"/>
-        </w:rPr>
-      </w:pPr>
-      <w:r>
-        <w:rPr>
-          <w:rFonts w:ascii="Times New Roman" w:cs="Times New Roman" w:eastAsia="Times New Roman" w:hAnsi="Times New Roman"/>
-          <w:color w:val="51565e"/>
+        <w:ind w:left="-425.19685039370086" w:right="-891.2598425196836" w:firstLine="0"/>
+        <w:rPr>
+          <w:rFonts w:ascii="Times New Roman" w:cs="Times New Roman" w:eastAsia="Times New Roman" w:hAnsi="Times New Roman"/>
+          <w:color w:val="51565e"/>
+          <w:sz w:val="28"/>
+          <w:szCs w:val="28"/>
+        </w:rPr>
+      </w:pPr>
+      <w:r>
+        <w:rPr>
+          <w:rFonts w:ascii="Times New Roman" w:cs="Times New Roman" w:eastAsia="Times New Roman" w:hAnsi="Times New Roman"/>
+          <w:color w:val="51565e"/>
+          <w:sz w:val="28"/>
+          <w:szCs w:val="28"/>
           <w:rtl w:val="0"/>
         </w:rPr>
         <w:t xml:space="preserve">This command will lead you to a browser of </w:t>
@@ -917,6 +875,8 @@
           <w:rPr>
             <w:rFonts w:ascii="Times New Roman" w:cs="Times New Roman" w:eastAsia="Times New Roman" w:hAnsi="Times New Roman"/>
             <w:color w:val="1179ef"/>
+            <w:sz w:val="28"/>
+            <w:szCs w:val="28"/>
             <w:rtl w:val="0"/>
           </w:rPr>
           <w:t xml:space="preserve">config commands</w:t>
@@ -926,6 +886,8 @@
         <w:rPr>
           <w:rFonts w:ascii="Times New Roman" w:cs="Times New Roman" w:eastAsia="Times New Roman" w:hAnsi="Times New Roman"/>
           <w:color w:val="51565e"/>
+          <w:sz w:val="28"/>
+          <w:szCs w:val="28"/>
           <w:rtl w:val="0"/>
         </w:rPr>
         <w:t xml:space="preserve">. Basically, the help the command provides a manual from the help page for the command just following it (here, it's config).</w:t>
@@ -934,15 +896,20 @@
     <w:p>
       <w:pPr>
         <w:spacing w:after="390" w:lineRule="auto"/>
-        <w:rPr>
-          <w:rFonts w:ascii="Times New Roman" w:cs="Times New Roman" w:eastAsia="Times New Roman" w:hAnsi="Times New Roman"/>
-          <w:color w:val="51565e"/>
-        </w:rPr>
-      </w:pPr>
-      <w:r>
-        <w:rPr>
-          <w:rFonts w:ascii="Times New Roman" w:cs="Times New Roman" w:eastAsia="Times New Roman" w:hAnsi="Times New Roman"/>
-          <w:color w:val="51565e"/>
+        <w:ind w:left="-425.19685039370086" w:right="-891.2598425196836" w:firstLine="0"/>
+        <w:rPr>
+          <w:rFonts w:ascii="Times New Roman" w:cs="Times New Roman" w:eastAsia="Times New Roman" w:hAnsi="Times New Roman"/>
+          <w:color w:val="51565e"/>
+          <w:sz w:val="28"/>
+          <w:szCs w:val="28"/>
+        </w:rPr>
+      </w:pPr>
+      <w:r>
+        <w:rPr>
+          <w:rFonts w:ascii="Times New Roman" w:cs="Times New Roman" w:eastAsia="Times New Roman" w:hAnsi="Times New Roman"/>
+          <w:color w:val="51565e"/>
+          <w:sz w:val="28"/>
+          <w:szCs w:val="28"/>
           <w:rtl w:val="0"/>
         </w:rPr>
         <w:t xml:space="preserve">Another way to use the same command is as follows:</w:t>
@@ -993,16 +960,21 @@
           </w:tcPr>
           <w:p>
             <w:pPr>
+              <w:ind w:left="-425.19685039370086" w:right="-891.2598425196836" w:firstLine="0"/>
               <w:jc w:val="center"/>
               <w:rPr>
                 <w:rFonts w:ascii="Times New Roman" w:cs="Times New Roman" w:eastAsia="Times New Roman" w:hAnsi="Times New Roman"/>
                 <w:color w:val="51565e"/>
+                <w:sz w:val="28"/>
+                <w:szCs w:val="28"/>
               </w:rPr>
             </w:pPr>
             <w:r>
               <w:rPr>
                 <w:rFonts w:ascii="Times New Roman" w:cs="Times New Roman" w:eastAsia="Times New Roman" w:hAnsi="Times New Roman"/>
                 <w:color w:val="51565e"/>
+                <w:sz w:val="28"/>
+                <w:szCs w:val="28"/>
                 <w:rtl w:val="0"/>
               </w:rPr>
               <w:t xml:space="preserve">$ git config --help</w:t>
@@ -1014,19 +986,20 @@
     <w:p>
       <w:pPr>
         <w:spacing w:after="360" w:before="480" w:lineRule="auto"/>
+        <w:ind w:left="-425.19685039370086" w:right="-891.2598425196836" w:firstLine="0"/>
         <w:rPr>
           <w:rFonts w:ascii="Times New Roman" w:cs="Times New Roman" w:eastAsia="Times New Roman" w:hAnsi="Times New Roman"/>
           <w:color w:val="272c37"/>
-          <w:sz w:val="36"/>
-          <w:szCs w:val="36"/>
+          <w:sz w:val="28"/>
+          <w:szCs w:val="28"/>
         </w:rPr>
       </w:pPr>
       <w:r>
         <w:rPr>
           <w:rFonts w:ascii="Times New Roman" w:cs="Times New Roman" w:eastAsia="Times New Roman" w:hAnsi="Times New Roman"/>
           <w:color w:val="272c37"/>
-          <w:sz w:val="36"/>
-          <w:szCs w:val="36"/>
+          <w:sz w:val="28"/>
+          <w:szCs w:val="28"/>
           <w:rtl w:val="0"/>
         </w:rPr>
         <w:t xml:space="preserve">Step 4:</w:t>
@@ -1035,15 +1008,20 @@
     <w:p>
       <w:pPr>
         <w:spacing w:after="390" w:lineRule="auto"/>
-        <w:rPr>
-          <w:rFonts w:ascii="Times New Roman" w:cs="Times New Roman" w:eastAsia="Times New Roman" w:hAnsi="Times New Roman"/>
-          <w:color w:val="51565e"/>
-        </w:rPr>
-      </w:pPr>
-      <w:r>
-        <w:rPr>
-          <w:rFonts w:ascii="Times New Roman" w:cs="Times New Roman" w:eastAsia="Times New Roman" w:hAnsi="Times New Roman"/>
-          <w:color w:val="51565e"/>
+        <w:ind w:left="-425.19685039370086" w:right="-891.2598425196836" w:firstLine="0"/>
+        <w:rPr>
+          <w:rFonts w:ascii="Times New Roman" w:cs="Times New Roman" w:eastAsia="Times New Roman" w:hAnsi="Times New Roman"/>
+          <w:color w:val="51565e"/>
+          <w:sz w:val="28"/>
+          <w:szCs w:val="28"/>
+        </w:rPr>
+      </w:pPr>
+      <w:r>
+        <w:rPr>
+          <w:rFonts w:ascii="Times New Roman" w:cs="Times New Roman" w:eastAsia="Times New Roman" w:hAnsi="Times New Roman"/>
+          <w:color w:val="51565e"/>
+          <w:sz w:val="28"/>
+          <w:szCs w:val="28"/>
           <w:rtl w:val="0"/>
         </w:rPr>
         <w:t xml:space="preserve">Create a local directory using the following command:</w:t>
@@ -1096,16 +1074,21 @@
           <w:p>
             <w:pPr>
               <w:spacing w:after="390" w:before="360" w:lineRule="auto"/>
+              <w:ind w:left="-425.19685039370086" w:right="-891.2598425196836" w:firstLine="0"/>
               <w:jc w:val="center"/>
               <w:rPr>
                 <w:rFonts w:ascii="Times New Roman" w:cs="Times New Roman" w:eastAsia="Times New Roman" w:hAnsi="Times New Roman"/>
                 <w:color w:val="51565e"/>
+                <w:sz w:val="28"/>
+                <w:szCs w:val="28"/>
               </w:rPr>
             </w:pPr>
             <w:r>
               <w:rPr>
                 <w:rFonts w:ascii="Times New Roman" w:cs="Times New Roman" w:eastAsia="Times New Roman" w:hAnsi="Times New Roman"/>
                 <w:color w:val="51565e"/>
+                <w:sz w:val="28"/>
+                <w:szCs w:val="28"/>
                 <w:rtl w:val="0"/>
               </w:rPr>
               <w:t xml:space="preserve">$ mkdir test</w:t>
@@ -1114,16 +1097,21 @@
           <w:p>
             <w:pPr>
               <w:spacing w:after="390" w:lineRule="auto"/>
+              <w:ind w:left="-425.19685039370086" w:right="-891.2598425196836" w:firstLine="0"/>
               <w:jc w:val="center"/>
               <w:rPr>
                 <w:rFonts w:ascii="Times New Roman" w:cs="Times New Roman" w:eastAsia="Times New Roman" w:hAnsi="Times New Roman"/>
                 <w:color w:val="51565e"/>
+                <w:sz w:val="28"/>
+                <w:szCs w:val="28"/>
               </w:rPr>
             </w:pPr>
             <w:r>
               <w:rPr>
                 <w:rFonts w:ascii="Times New Roman" w:cs="Times New Roman" w:eastAsia="Times New Roman" w:hAnsi="Times New Roman"/>
                 <w:color w:val="51565e"/>
+                <w:sz w:val="28"/>
+                <w:szCs w:val="28"/>
                 <w:rtl w:val="0"/>
               </w:rPr>
               <w:t xml:space="preserve">$ cd test</w:t>
@@ -1135,51 +1123,20 @@
     <w:p>
       <w:pPr>
         <w:spacing w:after="360" w:before="480" w:lineRule="auto"/>
+        <w:ind w:left="-425.19685039370086" w:right="-891.2598425196836" w:firstLine="0"/>
         <w:rPr>
           <w:rFonts w:ascii="Times New Roman" w:cs="Times New Roman" w:eastAsia="Times New Roman" w:hAnsi="Times New Roman"/>
           <w:color w:val="272c37"/>
-          <w:sz w:val="36"/>
-          <w:szCs w:val="36"/>
-        </w:rPr>
-      </w:pPr>
-      <w:r>
-        <w:rPr>
-          <w:rtl w:val="0"/>
-        </w:rPr>
-      </w:r>
-    </w:p>
-    <w:p>
-      <w:pPr>
-        <w:spacing w:after="360" w:before="480" w:lineRule="auto"/>
+          <w:sz w:val="28"/>
+          <w:szCs w:val="28"/>
+        </w:rPr>
+      </w:pPr>
+      <w:r>
         <w:rPr>
           <w:rFonts w:ascii="Times New Roman" w:cs="Times New Roman" w:eastAsia="Times New Roman" w:hAnsi="Times New Roman"/>
           <w:color w:val="272c37"/>
-          <w:sz w:val="36"/>
-          <w:szCs w:val="36"/>
-        </w:rPr>
-      </w:pPr>
-      <w:r>
-        <w:rPr>
-          <w:rtl w:val="0"/>
-        </w:rPr>
-      </w:r>
-    </w:p>
-    <w:p>
-      <w:pPr>
-        <w:spacing w:after="360" w:before="480" w:lineRule="auto"/>
-        <w:rPr>
-          <w:rFonts w:ascii="Times New Roman" w:cs="Times New Roman" w:eastAsia="Times New Roman" w:hAnsi="Times New Roman"/>
-          <w:color w:val="272c37"/>
-          <w:sz w:val="36"/>
-          <w:szCs w:val="36"/>
-        </w:rPr>
-      </w:pPr>
-      <w:r>
-        <w:rPr>
-          <w:rFonts w:ascii="Times New Roman" w:cs="Times New Roman" w:eastAsia="Times New Roman" w:hAnsi="Times New Roman"/>
-          <w:color w:val="272c37"/>
-          <w:sz w:val="36"/>
-          <w:szCs w:val="36"/>
+          <w:sz w:val="28"/>
+          <w:szCs w:val="28"/>
           <w:rtl w:val="0"/>
         </w:rPr>
         <w:t xml:space="preserve">Step 5:</w:t>
@@ -1188,15 +1145,20 @@
     <w:p>
       <w:pPr>
         <w:spacing w:after="390" w:lineRule="auto"/>
-        <w:rPr>
-          <w:rFonts w:ascii="Times New Roman" w:cs="Times New Roman" w:eastAsia="Times New Roman" w:hAnsi="Times New Roman"/>
-          <w:color w:val="51565e"/>
-        </w:rPr>
-      </w:pPr>
-      <w:r>
-        <w:rPr>
-          <w:rFonts w:ascii="Times New Roman" w:cs="Times New Roman" w:eastAsia="Times New Roman" w:hAnsi="Times New Roman"/>
-          <w:color w:val="51565e"/>
+        <w:ind w:left="-425.19685039370086" w:right="-891.2598425196836" w:firstLine="0"/>
+        <w:rPr>
+          <w:rFonts w:ascii="Times New Roman" w:cs="Times New Roman" w:eastAsia="Times New Roman" w:hAnsi="Times New Roman"/>
+          <w:color w:val="51565e"/>
+          <w:sz w:val="28"/>
+          <w:szCs w:val="28"/>
+        </w:rPr>
+      </w:pPr>
+      <w:r>
+        <w:rPr>
+          <w:rFonts w:ascii="Times New Roman" w:cs="Times New Roman" w:eastAsia="Times New Roman" w:hAnsi="Times New Roman"/>
+          <w:color w:val="51565e"/>
+          <w:sz w:val="28"/>
+          <w:szCs w:val="28"/>
           <w:rtl w:val="0"/>
         </w:rPr>
         <w:t xml:space="preserve">The next step is to initialize the directory:</w:t>
@@ -1247,16 +1209,21 @@
           </w:tcPr>
           <w:p>
             <w:pPr>
+              <w:ind w:left="-425.19685039370086" w:right="-891.2598425196836" w:firstLine="0"/>
               <w:jc w:val="center"/>
               <w:rPr>
                 <w:rFonts w:ascii="Times New Roman" w:cs="Times New Roman" w:eastAsia="Times New Roman" w:hAnsi="Times New Roman"/>
                 <w:color w:val="51565e"/>
+                <w:sz w:val="28"/>
+                <w:szCs w:val="28"/>
               </w:rPr>
             </w:pPr>
             <w:r>
               <w:rPr>
                 <w:rFonts w:ascii="Times New Roman" w:cs="Times New Roman" w:eastAsia="Times New Roman" w:hAnsi="Times New Roman"/>
                 <w:color w:val="51565e"/>
+                <w:sz w:val="28"/>
+                <w:szCs w:val="28"/>
                 <w:rtl w:val="0"/>
               </w:rPr>
               <w:t xml:space="preserve">$ git init</w:t>
@@ -1268,19 +1235,20 @@
     <w:p>
       <w:pPr>
         <w:spacing w:after="360" w:before="480" w:lineRule="auto"/>
+        <w:ind w:left="-425.19685039370086" w:right="-891.2598425196836" w:firstLine="0"/>
         <w:rPr>
           <w:rFonts w:ascii="Times New Roman" w:cs="Times New Roman" w:eastAsia="Times New Roman" w:hAnsi="Times New Roman"/>
           <w:color w:val="272c37"/>
-          <w:sz w:val="36"/>
-          <w:szCs w:val="36"/>
+          <w:sz w:val="28"/>
+          <w:szCs w:val="28"/>
         </w:rPr>
       </w:pPr>
       <w:r>
         <w:rPr>
           <w:rFonts w:ascii="Times New Roman" w:cs="Times New Roman" w:eastAsia="Times New Roman" w:hAnsi="Times New Roman"/>
           <w:color w:val="272c37"/>
-          <w:sz w:val="36"/>
-          <w:szCs w:val="36"/>
+          <w:sz w:val="28"/>
+          <w:szCs w:val="28"/>
           <w:rtl w:val="0"/>
         </w:rPr>
         <w:t xml:space="preserve">Step 6:</w:t>
@@ -1289,15 +1257,20 @@
     <w:p>
       <w:pPr>
         <w:spacing w:after="390" w:lineRule="auto"/>
-        <w:rPr>
-          <w:rFonts w:ascii="Times New Roman" w:cs="Times New Roman" w:eastAsia="Times New Roman" w:hAnsi="Times New Roman"/>
-          <w:color w:val="51565e"/>
-        </w:rPr>
-      </w:pPr>
-      <w:r>
-        <w:rPr>
-          <w:rFonts w:ascii="Times New Roman" w:cs="Times New Roman" w:eastAsia="Times New Roman" w:hAnsi="Times New Roman"/>
-          <w:color w:val="51565e"/>
+        <w:ind w:left="-425.19685039370086" w:right="-891.2598425196836" w:firstLine="0"/>
+        <w:rPr>
+          <w:rFonts w:ascii="Times New Roman" w:cs="Times New Roman" w:eastAsia="Times New Roman" w:hAnsi="Times New Roman"/>
+          <w:color w:val="51565e"/>
+          <w:sz w:val="28"/>
+          <w:szCs w:val="28"/>
+        </w:rPr>
+      </w:pPr>
+      <w:r>
+        <w:rPr>
+          <w:rFonts w:ascii="Times New Roman" w:cs="Times New Roman" w:eastAsia="Times New Roman" w:hAnsi="Times New Roman"/>
+          <w:color w:val="51565e"/>
+          <w:sz w:val="28"/>
+          <w:szCs w:val="28"/>
           <w:rtl w:val="0"/>
         </w:rPr>
         <w:t xml:space="preserve">Go to the folder where “test” is created and create a text document named “demo.” Open “demo” and put any content, like “Hello MCA.” Save and close the file.</w:t>
@@ -1306,19 +1279,20 @@
     <w:p>
       <w:pPr>
         <w:spacing w:after="360" w:before="480" w:lineRule="auto"/>
+        <w:ind w:left="-425.19685039370086" w:right="-891.2598425196836" w:firstLine="0"/>
         <w:rPr>
           <w:rFonts w:ascii="Times New Roman" w:cs="Times New Roman" w:eastAsia="Times New Roman" w:hAnsi="Times New Roman"/>
           <w:color w:val="272c37"/>
-          <w:sz w:val="36"/>
-          <w:szCs w:val="36"/>
+          <w:sz w:val="28"/>
+          <w:szCs w:val="28"/>
         </w:rPr>
       </w:pPr>
       <w:r>
         <w:rPr>
           <w:rFonts w:ascii="Times New Roman" w:cs="Times New Roman" w:eastAsia="Times New Roman" w:hAnsi="Times New Roman"/>
           <w:color w:val="272c37"/>
-          <w:sz w:val="36"/>
-          <w:szCs w:val="36"/>
+          <w:sz w:val="28"/>
+          <w:szCs w:val="28"/>
           <w:rtl w:val="0"/>
         </w:rPr>
         <w:t xml:space="preserve">Step 7:</w:t>
@@ -1327,15 +1301,20 @@
     <w:p>
       <w:pPr>
         <w:spacing w:after="390" w:lineRule="auto"/>
-        <w:rPr>
-          <w:rFonts w:ascii="Times New Roman" w:cs="Times New Roman" w:eastAsia="Times New Roman" w:hAnsi="Times New Roman"/>
-          <w:color w:val="51565e"/>
-        </w:rPr>
-      </w:pPr>
-      <w:r>
-        <w:rPr>
-          <w:rFonts w:ascii="Times New Roman" w:cs="Times New Roman" w:eastAsia="Times New Roman" w:hAnsi="Times New Roman"/>
-          <w:color w:val="51565e"/>
+        <w:ind w:left="-425.19685039370086" w:right="-891.2598425196836" w:firstLine="0"/>
+        <w:rPr>
+          <w:rFonts w:ascii="Times New Roman" w:cs="Times New Roman" w:eastAsia="Times New Roman" w:hAnsi="Times New Roman"/>
+          <w:color w:val="51565e"/>
+          <w:sz w:val="28"/>
+          <w:szCs w:val="28"/>
+        </w:rPr>
+      </w:pPr>
+      <w:r>
+        <w:rPr>
+          <w:rFonts w:ascii="Times New Roman" w:cs="Times New Roman" w:eastAsia="Times New Roman" w:hAnsi="Times New Roman"/>
+          <w:color w:val="51565e"/>
+          <w:sz w:val="28"/>
+          <w:szCs w:val="28"/>
           <w:rtl w:val="0"/>
         </w:rPr>
         <w:t xml:space="preserve">Enter the Git bash interface and type in the following command to check the status:</w:t>
@@ -1386,16 +1365,21 @@
           </w:tcPr>
           <w:p>
             <w:pPr>
+              <w:ind w:left="-425.19685039370086" w:right="-891.2598425196836" w:firstLine="0"/>
               <w:jc w:val="center"/>
               <w:rPr>
                 <w:rFonts w:ascii="Times New Roman" w:cs="Times New Roman" w:eastAsia="Times New Roman" w:hAnsi="Times New Roman"/>
                 <w:color w:val="51565e"/>
+                <w:sz w:val="28"/>
+                <w:szCs w:val="28"/>
               </w:rPr>
             </w:pPr>
             <w:r>
               <w:rPr>
                 <w:rFonts w:ascii="Times New Roman" w:cs="Times New Roman" w:eastAsia="Times New Roman" w:hAnsi="Times New Roman"/>
                 <w:color w:val="51565e"/>
+                <w:sz w:val="28"/>
+                <w:szCs w:val="28"/>
                 <w:rtl w:val="0"/>
               </w:rPr>
               <w:t xml:space="preserve">$ git status</w:t>
@@ -1407,35 +1391,20 @@
     <w:p>
       <w:pPr>
         <w:spacing w:after="360" w:before="480" w:lineRule="auto"/>
+        <w:ind w:left="-425.19685039370086" w:right="-891.2598425196836" w:firstLine="0"/>
         <w:rPr>
           <w:rFonts w:ascii="Times New Roman" w:cs="Times New Roman" w:eastAsia="Times New Roman" w:hAnsi="Times New Roman"/>
           <w:color w:val="272c37"/>
-          <w:sz w:val="36"/>
-          <w:szCs w:val="36"/>
-        </w:rPr>
-      </w:pPr>
-      <w:r>
-        <w:rPr>
-          <w:rtl w:val="0"/>
-        </w:rPr>
-      </w:r>
-    </w:p>
-    <w:p>
-      <w:pPr>
-        <w:spacing w:after="360" w:before="480" w:lineRule="auto"/>
+          <w:sz w:val="28"/>
+          <w:szCs w:val="28"/>
+        </w:rPr>
+      </w:pPr>
+      <w:r>
         <w:rPr>
           <w:rFonts w:ascii="Times New Roman" w:cs="Times New Roman" w:eastAsia="Times New Roman" w:hAnsi="Times New Roman"/>
           <w:color w:val="272c37"/>
-          <w:sz w:val="36"/>
-          <w:szCs w:val="36"/>
-        </w:rPr>
-      </w:pPr>
-      <w:r>
-        <w:rPr>
-          <w:rFonts w:ascii="Times New Roman" w:cs="Times New Roman" w:eastAsia="Times New Roman" w:hAnsi="Times New Roman"/>
-          <w:color w:val="272c37"/>
-          <w:sz w:val="36"/>
-          <w:szCs w:val="36"/>
+          <w:sz w:val="28"/>
+          <w:szCs w:val="28"/>
           <w:rtl w:val="0"/>
         </w:rPr>
         <w:t xml:space="preserve">Step 8:</w:t>
@@ -1444,15 +1413,20 @@
     <w:p>
       <w:pPr>
         <w:spacing w:after="390" w:lineRule="auto"/>
-        <w:rPr>
-          <w:rFonts w:ascii="Times New Roman" w:cs="Times New Roman" w:eastAsia="Times New Roman" w:hAnsi="Times New Roman"/>
-          <w:color w:val="51565e"/>
-        </w:rPr>
-      </w:pPr>
-      <w:r>
-        <w:rPr>
-          <w:rFonts w:ascii="Times New Roman" w:cs="Times New Roman" w:eastAsia="Times New Roman" w:hAnsi="Times New Roman"/>
-          <w:color w:val="51565e"/>
+        <w:ind w:left="-425.19685039370086" w:right="-891.2598425196836" w:firstLine="0"/>
+        <w:rPr>
+          <w:rFonts w:ascii="Times New Roman" w:cs="Times New Roman" w:eastAsia="Times New Roman" w:hAnsi="Times New Roman"/>
+          <w:color w:val="51565e"/>
+          <w:sz w:val="28"/>
+          <w:szCs w:val="28"/>
+        </w:rPr>
+      </w:pPr>
+      <w:r>
+        <w:rPr>
+          <w:rFonts w:ascii="Times New Roman" w:cs="Times New Roman" w:eastAsia="Times New Roman" w:hAnsi="Times New Roman"/>
+          <w:color w:val="51565e"/>
+          <w:sz w:val="28"/>
+          <w:szCs w:val="28"/>
           <w:rtl w:val="0"/>
         </w:rPr>
         <w:t xml:space="preserve">Add the “demo” to the current directory using the following command:</w:t>
@@ -1503,16 +1477,21 @@
           </w:tcPr>
           <w:p>
             <w:pPr>
+              <w:ind w:left="-425.19685039370086" w:right="-891.2598425196836" w:firstLine="0"/>
               <w:jc w:val="center"/>
               <w:rPr>
                 <w:rFonts w:ascii="Times New Roman" w:cs="Times New Roman" w:eastAsia="Times New Roman" w:hAnsi="Times New Roman"/>
                 <w:color w:val="51565e"/>
+                <w:sz w:val="28"/>
+                <w:szCs w:val="28"/>
               </w:rPr>
             </w:pPr>
             <w:r>
               <w:rPr>
                 <w:rFonts w:ascii="Times New Roman" w:cs="Times New Roman" w:eastAsia="Times New Roman" w:hAnsi="Times New Roman"/>
                 <w:color w:val="51565e"/>
+                <w:sz w:val="28"/>
+                <w:szCs w:val="28"/>
                 <w:rtl w:val="0"/>
               </w:rPr>
               <w:t xml:space="preserve">$ git add demo.txt</w:t>
@@ -1524,19 +1503,20 @@
     <w:p>
       <w:pPr>
         <w:spacing w:after="360" w:before="480" w:lineRule="auto"/>
+        <w:ind w:left="-425.19685039370086" w:right="-891.2598425196836" w:firstLine="0"/>
         <w:rPr>
           <w:rFonts w:ascii="Times New Roman" w:cs="Times New Roman" w:eastAsia="Times New Roman" w:hAnsi="Times New Roman"/>
           <w:color w:val="272c37"/>
-          <w:sz w:val="36"/>
-          <w:szCs w:val="36"/>
+          <w:sz w:val="28"/>
+          <w:szCs w:val="28"/>
         </w:rPr>
       </w:pPr>
       <w:r>
         <w:rPr>
           <w:rFonts w:ascii="Times New Roman" w:cs="Times New Roman" w:eastAsia="Times New Roman" w:hAnsi="Times New Roman"/>
           <w:color w:val="272c37"/>
-          <w:sz w:val="36"/>
-          <w:szCs w:val="36"/>
+          <w:sz w:val="28"/>
+          <w:szCs w:val="28"/>
           <w:rtl w:val="0"/>
         </w:rPr>
         <w:t xml:space="preserve">Step 9:</w:t>
@@ -1545,15 +1525,20 @@
     <w:p>
       <w:pPr>
         <w:spacing w:after="390" w:lineRule="auto"/>
-        <w:rPr>
-          <w:rFonts w:ascii="Times New Roman" w:cs="Times New Roman" w:eastAsia="Times New Roman" w:hAnsi="Times New Roman"/>
-          <w:color w:val="51565e"/>
-        </w:rPr>
-      </w:pPr>
-      <w:r>
-        <w:rPr>
-          <w:rFonts w:ascii="Times New Roman" w:cs="Times New Roman" w:eastAsia="Times New Roman" w:hAnsi="Times New Roman"/>
-          <w:color w:val="51565e"/>
+        <w:ind w:left="-425.19685039370086" w:right="-891.2598425196836" w:firstLine="0"/>
+        <w:rPr>
+          <w:rFonts w:ascii="Times New Roman" w:cs="Times New Roman" w:eastAsia="Times New Roman" w:hAnsi="Times New Roman"/>
+          <w:color w:val="51565e"/>
+          <w:sz w:val="28"/>
+          <w:szCs w:val="28"/>
+        </w:rPr>
+      </w:pPr>
+      <w:r>
+        <w:rPr>
+          <w:rFonts w:ascii="Times New Roman" w:cs="Times New Roman" w:eastAsia="Times New Roman" w:hAnsi="Times New Roman"/>
+          <w:color w:val="51565e"/>
+          <w:sz w:val="28"/>
+          <w:szCs w:val="28"/>
           <w:rtl w:val="0"/>
         </w:rPr>
         <w:t xml:space="preserve">Next, make a commit using the following command:</w:t>
@@ -1604,16 +1589,21 @@
           </w:tcPr>
           <w:p>
             <w:pPr>
+              <w:ind w:left="-425.19685039370086" w:right="-891.2598425196836" w:firstLine="0"/>
               <w:jc w:val="center"/>
               <w:rPr>
                 <w:rFonts w:ascii="Times New Roman" w:cs="Times New Roman" w:eastAsia="Times New Roman" w:hAnsi="Times New Roman"/>
                 <w:color w:val="51565e"/>
+                <w:sz w:val="28"/>
+                <w:szCs w:val="28"/>
               </w:rPr>
             </w:pPr>
             <w:r>
               <w:rPr>
                 <w:rFonts w:ascii="Times New Roman" w:cs="Times New Roman" w:eastAsia="Times New Roman" w:hAnsi="Times New Roman"/>
                 <w:color w:val="51565e"/>
+                <w:sz w:val="28"/>
+                <w:szCs w:val="28"/>
                 <w:rtl w:val="0"/>
               </w:rPr>
               <w:t xml:space="preserve">$ git commit -m “committing a text file”</w:t>
@@ -1625,51 +1615,20 @@
     <w:p>
       <w:pPr>
         <w:spacing w:after="360" w:before="480" w:lineRule="auto"/>
+        <w:ind w:left="-425.19685039370086" w:right="-891.2598425196836" w:firstLine="0"/>
         <w:rPr>
           <w:rFonts w:ascii="Times New Roman" w:cs="Times New Roman" w:eastAsia="Times New Roman" w:hAnsi="Times New Roman"/>
           <w:color w:val="272c37"/>
-          <w:sz w:val="36"/>
-          <w:szCs w:val="36"/>
-        </w:rPr>
-      </w:pPr>
-      <w:r>
-        <w:rPr>
-          <w:rtl w:val="0"/>
-        </w:rPr>
-      </w:r>
-    </w:p>
-    <w:p>
-      <w:pPr>
-        <w:spacing w:after="360" w:before="480" w:lineRule="auto"/>
+          <w:sz w:val="28"/>
+          <w:szCs w:val="28"/>
+        </w:rPr>
+      </w:pPr>
+      <w:r>
         <w:rPr>
           <w:rFonts w:ascii="Times New Roman" w:cs="Times New Roman" w:eastAsia="Times New Roman" w:hAnsi="Times New Roman"/>
           <w:color w:val="272c37"/>
-          <w:sz w:val="36"/>
-          <w:szCs w:val="36"/>
-        </w:rPr>
-      </w:pPr>
-      <w:r>
-        <w:rPr>
-          <w:rtl w:val="0"/>
-        </w:rPr>
-      </w:r>
-    </w:p>
-    <w:p>
-      <w:pPr>
-        <w:spacing w:after="360" w:before="480" w:lineRule="auto"/>
-        <w:rPr>
-          <w:rFonts w:ascii="Times New Roman" w:cs="Times New Roman" w:eastAsia="Times New Roman" w:hAnsi="Times New Roman"/>
-          <w:color w:val="272c37"/>
-          <w:sz w:val="36"/>
-          <w:szCs w:val="36"/>
-        </w:rPr>
-      </w:pPr>
-      <w:r>
-        <w:rPr>
-          <w:rFonts w:ascii="Times New Roman" w:cs="Times New Roman" w:eastAsia="Times New Roman" w:hAnsi="Times New Roman"/>
-          <w:color w:val="272c37"/>
-          <w:sz w:val="36"/>
-          <w:szCs w:val="36"/>
+          <w:sz w:val="28"/>
+          <w:szCs w:val="28"/>
           <w:rtl w:val="0"/>
         </w:rPr>
         <w:t xml:space="preserve">Step 10:</w:t>
@@ -1678,15 +1637,20 @@
     <w:p>
       <w:pPr>
         <w:spacing w:after="390" w:lineRule="auto"/>
-        <w:rPr>
-          <w:rFonts w:ascii="Times New Roman" w:cs="Times New Roman" w:eastAsia="Times New Roman" w:hAnsi="Times New Roman"/>
-          <w:color w:val="51565e"/>
-        </w:rPr>
-      </w:pPr>
-      <w:r>
-        <w:rPr>
-          <w:rFonts w:ascii="Times New Roman" w:cs="Times New Roman" w:eastAsia="Times New Roman" w:hAnsi="Times New Roman"/>
-          <w:color w:val="51565e"/>
+        <w:ind w:left="-425.19685039370086" w:right="-891.2598425196836" w:firstLine="0"/>
+        <w:rPr>
+          <w:rFonts w:ascii="Times New Roman" w:cs="Times New Roman" w:eastAsia="Times New Roman" w:hAnsi="Times New Roman"/>
+          <w:color w:val="51565e"/>
+          <w:sz w:val="28"/>
+          <w:szCs w:val="28"/>
+        </w:rPr>
+      </w:pPr>
+      <w:r>
+        <w:rPr>
+          <w:rFonts w:ascii="Times New Roman" w:cs="Times New Roman" w:eastAsia="Times New Roman" w:hAnsi="Times New Roman"/>
+          <w:color w:val="51565e"/>
+          <w:sz w:val="28"/>
+          <w:szCs w:val="28"/>
           <w:rtl w:val="0"/>
         </w:rPr>
         <w:t xml:space="preserve">Link the Git to a </w:t>
@@ -1696,6 +1660,8 @@
           <w:rPr>
             <w:rFonts w:ascii="Times New Roman" w:cs="Times New Roman" w:eastAsia="Times New Roman" w:hAnsi="Times New Roman"/>
             <w:color w:val="1179ef"/>
+            <w:sz w:val="28"/>
+            <w:szCs w:val="28"/>
             <w:rtl w:val="0"/>
           </w:rPr>
           <w:t xml:space="preserve">Github</w:t>
@@ -1705,6 +1671,8 @@
         <w:rPr>
           <w:rFonts w:ascii="Times New Roman" w:cs="Times New Roman" w:eastAsia="Times New Roman" w:hAnsi="Times New Roman"/>
           <w:color w:val="51565e"/>
+          <w:sz w:val="28"/>
+          <w:szCs w:val="28"/>
           <w:rtl w:val="0"/>
         </w:rPr>
         <w:t xml:space="preserve"> Account:</w:t>
@@ -1755,16 +1723,21 @@
           </w:tcPr>
           <w:p>
             <w:pPr>
+              <w:ind w:left="-425.19685039370086" w:right="-891.2598425196836" w:firstLine="0"/>
               <w:jc w:val="center"/>
               <w:rPr>
                 <w:rFonts w:ascii="Times New Roman" w:cs="Times New Roman" w:eastAsia="Times New Roman" w:hAnsi="Times New Roman"/>
                 <w:color w:val="51565e"/>
+                <w:sz w:val="28"/>
+                <w:szCs w:val="28"/>
               </w:rPr>
             </w:pPr>
             <w:r>
               <w:rPr>
                 <w:rFonts w:ascii="Times New Roman" w:cs="Times New Roman" w:eastAsia="Times New Roman" w:hAnsi="Times New Roman"/>
                 <w:color w:val="51565e"/>
+                <w:sz w:val="28"/>
+                <w:szCs w:val="28"/>
                 <w:rtl w:val="0"/>
               </w:rPr>
               <w:t xml:space="preserve">$ git config --global user.username</w:t>
@@ -1776,15 +1749,20 @@
     <w:p>
       <w:pPr>
         <w:spacing w:after="390" w:lineRule="auto"/>
-        <w:rPr>
-          <w:rFonts w:ascii="Times New Roman" w:cs="Times New Roman" w:eastAsia="Times New Roman" w:hAnsi="Times New Roman"/>
-          <w:color w:val="51565e"/>
-        </w:rPr>
-      </w:pPr>
-      <w:r>
-        <w:rPr>
-          <w:rFonts w:ascii="Times New Roman" w:cs="Times New Roman" w:eastAsia="Times New Roman" w:hAnsi="Times New Roman"/>
-          <w:color w:val="51565e"/>
+        <w:ind w:left="-425.19685039370086" w:right="-891.2598425196836" w:firstLine="0"/>
+        <w:rPr>
+          <w:rFonts w:ascii="Times New Roman" w:cs="Times New Roman" w:eastAsia="Times New Roman" w:hAnsi="Times New Roman"/>
+          <w:color w:val="51565e"/>
+          <w:sz w:val="28"/>
+          <w:szCs w:val="28"/>
+        </w:rPr>
+      </w:pPr>
+      <w:r>
+        <w:rPr>
+          <w:rFonts w:ascii="Times New Roman" w:cs="Times New Roman" w:eastAsia="Times New Roman" w:hAnsi="Times New Roman"/>
+          <w:color w:val="51565e"/>
+          <w:sz w:val="28"/>
+          <w:szCs w:val="28"/>
           <w:rtl w:val="0"/>
         </w:rPr>
         <w:t xml:space="preserve">Note: simplilearn-github is the username on the Github account.</w:t>
@@ -1793,19 +1771,20 @@
     <w:p>
       <w:pPr>
         <w:spacing w:after="360" w:before="480" w:lineRule="auto"/>
+        <w:ind w:left="-425.19685039370086" w:right="-891.2598425196836" w:firstLine="0"/>
         <w:rPr>
           <w:rFonts w:ascii="Times New Roman" w:cs="Times New Roman" w:eastAsia="Times New Roman" w:hAnsi="Times New Roman"/>
           <w:color w:val="272c37"/>
-          <w:sz w:val="36"/>
-          <w:szCs w:val="36"/>
+          <w:sz w:val="28"/>
+          <w:szCs w:val="28"/>
         </w:rPr>
       </w:pPr>
       <w:r>
         <w:rPr>
           <w:rFonts w:ascii="Times New Roman" w:cs="Times New Roman" w:eastAsia="Times New Roman" w:hAnsi="Times New Roman"/>
           <w:color w:val="272c37"/>
-          <w:sz w:val="36"/>
-          <w:szCs w:val="36"/>
+          <w:sz w:val="28"/>
+          <w:szCs w:val="28"/>
           <w:rtl w:val="0"/>
         </w:rPr>
         <w:t xml:space="preserve">Step 11:</w:t>
@@ -1814,15 +1793,20 @@
     <w:p>
       <w:pPr>
         <w:spacing w:after="390" w:lineRule="auto"/>
-        <w:rPr>
-          <w:rFonts w:ascii="Times New Roman" w:cs="Times New Roman" w:eastAsia="Times New Roman" w:hAnsi="Times New Roman"/>
-          <w:color w:val="51565e"/>
-        </w:rPr>
-      </w:pPr>
-      <w:r>
-        <w:rPr>
-          <w:rFonts w:ascii="Times New Roman" w:cs="Times New Roman" w:eastAsia="Times New Roman" w:hAnsi="Times New Roman"/>
-          <w:color w:val="51565e"/>
+        <w:ind w:left="-425.19685039370086" w:right="-891.2598425196836" w:firstLine="0"/>
+        <w:rPr>
+          <w:rFonts w:ascii="Times New Roman" w:cs="Times New Roman" w:eastAsia="Times New Roman" w:hAnsi="Times New Roman"/>
+          <w:color w:val="51565e"/>
+          <w:sz w:val="28"/>
+          <w:szCs w:val="28"/>
+        </w:rPr>
+      </w:pPr>
+      <w:r>
+        <w:rPr>
+          <w:rFonts w:ascii="Times New Roman" w:cs="Times New Roman" w:eastAsia="Times New Roman" w:hAnsi="Times New Roman"/>
+          <w:color w:val="51565e"/>
+          <w:sz w:val="28"/>
+          <w:szCs w:val="28"/>
           <w:rtl w:val="0"/>
         </w:rPr>
         <w:t xml:space="preserve">Open your Github account and create a new repository with the name "test_demo" and click on "Create repository." This is the remote repository. Next, copy the link of "test_demo."</w:t>
@@ -1831,19 +1815,20 @@
     <w:p>
       <w:pPr>
         <w:spacing w:after="360" w:before="480" w:lineRule="auto"/>
+        <w:ind w:left="-425.19685039370086" w:right="-891.2598425196836" w:firstLine="0"/>
         <w:rPr>
           <w:rFonts w:ascii="Times New Roman" w:cs="Times New Roman" w:eastAsia="Times New Roman" w:hAnsi="Times New Roman"/>
           <w:color w:val="272c37"/>
-          <w:sz w:val="36"/>
-          <w:szCs w:val="36"/>
+          <w:sz w:val="28"/>
+          <w:szCs w:val="28"/>
         </w:rPr>
       </w:pPr>
       <w:r>
         <w:rPr>
           <w:rFonts w:ascii="Times New Roman" w:cs="Times New Roman" w:eastAsia="Times New Roman" w:hAnsi="Times New Roman"/>
           <w:color w:val="272c37"/>
-          <w:sz w:val="36"/>
-          <w:szCs w:val="36"/>
+          <w:sz w:val="28"/>
+          <w:szCs w:val="28"/>
           <w:rtl w:val="0"/>
         </w:rPr>
         <w:t xml:space="preserve">Step 12:</w:t>
@@ -1852,15 +1837,20 @@
     <w:p>
       <w:pPr>
         <w:spacing w:after="390" w:lineRule="auto"/>
-        <w:rPr>
-          <w:rFonts w:ascii="Times New Roman" w:cs="Times New Roman" w:eastAsia="Times New Roman" w:hAnsi="Times New Roman"/>
-          <w:color w:val="51565e"/>
-        </w:rPr>
-      </w:pPr>
-      <w:r>
-        <w:rPr>
-          <w:rFonts w:ascii="Times New Roman" w:cs="Times New Roman" w:eastAsia="Times New Roman" w:hAnsi="Times New Roman"/>
-          <w:color w:val="51565e"/>
+        <w:ind w:left="-425.19685039370086" w:right="-891.2598425196836" w:firstLine="0"/>
+        <w:rPr>
+          <w:rFonts w:ascii="Times New Roman" w:cs="Times New Roman" w:eastAsia="Times New Roman" w:hAnsi="Times New Roman"/>
+          <w:color w:val="51565e"/>
+          <w:sz w:val="28"/>
+          <w:szCs w:val="28"/>
+        </w:rPr>
+      </w:pPr>
+      <w:r>
+        <w:rPr>
+          <w:rFonts w:ascii="Times New Roman" w:cs="Times New Roman" w:eastAsia="Times New Roman" w:hAnsi="Times New Roman"/>
+          <w:color w:val="51565e"/>
+          <w:sz w:val="28"/>
+          <w:szCs w:val="28"/>
           <w:rtl w:val="0"/>
         </w:rPr>
         <w:t xml:space="preserve">Go back to Git bash and link the remote and local repository using the following command:</w:t>
@@ -1911,16 +1901,21 @@
           </w:tcPr>
           <w:p>
             <w:pPr>
+              <w:ind w:left="-425.19685039370086" w:right="-891.2598425196836" w:firstLine="0"/>
               <w:jc w:val="center"/>
               <w:rPr>
                 <w:rFonts w:ascii="Times New Roman" w:cs="Times New Roman" w:eastAsia="Times New Roman" w:hAnsi="Times New Roman"/>
                 <w:color w:val="51565e"/>
+                <w:sz w:val="28"/>
+                <w:szCs w:val="28"/>
               </w:rPr>
             </w:pPr>
             <w:r>
               <w:rPr>
                 <w:rFonts w:ascii="Times New Roman" w:cs="Times New Roman" w:eastAsia="Times New Roman" w:hAnsi="Times New Roman"/>
                 <w:color w:val="51565e"/>
+                <w:sz w:val="28"/>
+                <w:szCs w:val="28"/>
                 <w:rtl w:val="0"/>
               </w:rPr>
               <w:t xml:space="preserve">$ git remote add origin &lt;link&gt;</w:t>
@@ -1932,15 +1927,20 @@
     <w:p>
       <w:pPr>
         <w:spacing w:after="390" w:lineRule="auto"/>
-        <w:rPr>
-          <w:rFonts w:ascii="Times New Roman" w:cs="Times New Roman" w:eastAsia="Times New Roman" w:hAnsi="Times New Roman"/>
-          <w:color w:val="51565e"/>
-        </w:rPr>
-      </w:pPr>
-      <w:r>
-        <w:rPr>
-          <w:rFonts w:ascii="Times New Roman" w:cs="Times New Roman" w:eastAsia="Times New Roman" w:hAnsi="Times New Roman"/>
-          <w:color w:val="51565e"/>
+        <w:ind w:left="-425.19685039370086" w:right="-891.2598425196836" w:firstLine="0"/>
+        <w:rPr>
+          <w:rFonts w:ascii="Times New Roman" w:cs="Times New Roman" w:eastAsia="Times New Roman" w:hAnsi="Times New Roman"/>
+          <w:color w:val="51565e"/>
+          <w:sz w:val="28"/>
+          <w:szCs w:val="28"/>
+        </w:rPr>
+      </w:pPr>
+      <w:r>
+        <w:rPr>
+          <w:rFonts w:ascii="Times New Roman" w:cs="Times New Roman" w:eastAsia="Times New Roman" w:hAnsi="Times New Roman"/>
+          <w:color w:val="51565e"/>
+          <w:sz w:val="28"/>
+          <w:szCs w:val="28"/>
           <w:rtl w:val="0"/>
         </w:rPr>
         <w:t xml:space="preserve">Here, &lt;link&gt; is the link copied in the previous step.</w:t>
@@ -1949,19 +1949,20 @@
     <w:p>
       <w:pPr>
         <w:spacing w:after="360" w:before="480" w:lineRule="auto"/>
+        <w:ind w:left="-425.19685039370086" w:right="-891.2598425196836" w:firstLine="0"/>
         <w:rPr>
           <w:rFonts w:ascii="Times New Roman" w:cs="Times New Roman" w:eastAsia="Times New Roman" w:hAnsi="Times New Roman"/>
           <w:color w:val="272c37"/>
-          <w:sz w:val="36"/>
-          <w:szCs w:val="36"/>
+          <w:sz w:val="28"/>
+          <w:szCs w:val="28"/>
         </w:rPr>
       </w:pPr>
       <w:r>
         <w:rPr>
           <w:rFonts w:ascii="Times New Roman" w:cs="Times New Roman" w:eastAsia="Times New Roman" w:hAnsi="Times New Roman"/>
           <w:color w:val="272c37"/>
-          <w:sz w:val="36"/>
-          <w:szCs w:val="36"/>
+          <w:sz w:val="28"/>
+          <w:szCs w:val="28"/>
           <w:rtl w:val="0"/>
         </w:rPr>
         <w:t xml:space="preserve">Step 13:</w:t>
@@ -1970,15 +1971,20 @@
     <w:p>
       <w:pPr>
         <w:spacing w:after="390" w:lineRule="auto"/>
-        <w:rPr>
-          <w:rFonts w:ascii="Times New Roman" w:cs="Times New Roman" w:eastAsia="Times New Roman" w:hAnsi="Times New Roman"/>
-          <w:color w:val="51565e"/>
-        </w:rPr>
-      </w:pPr>
-      <w:r>
-        <w:rPr>
-          <w:rFonts w:ascii="Times New Roman" w:cs="Times New Roman" w:eastAsia="Times New Roman" w:hAnsi="Times New Roman"/>
-          <w:color w:val="51565e"/>
+        <w:ind w:left="-425.19685039370086" w:right="-891.2598425196836" w:firstLine="0"/>
+        <w:rPr>
+          <w:rFonts w:ascii="Times New Roman" w:cs="Times New Roman" w:eastAsia="Times New Roman" w:hAnsi="Times New Roman"/>
+          <w:color w:val="51565e"/>
+          <w:sz w:val="28"/>
+          <w:szCs w:val="28"/>
+        </w:rPr>
+      </w:pPr>
+      <w:r>
+        <w:rPr>
+          <w:rFonts w:ascii="Times New Roman" w:cs="Times New Roman" w:eastAsia="Times New Roman" w:hAnsi="Times New Roman"/>
+          <w:color w:val="51565e"/>
+          <w:sz w:val="28"/>
+          <w:szCs w:val="28"/>
           <w:rtl w:val="0"/>
         </w:rPr>
         <w:t xml:space="preserve">Push the local file onto the remote repository using the following command:</w:t>
@@ -2029,16 +2035,21 @@
           </w:tcPr>
           <w:p>
             <w:pPr>
+              <w:ind w:left="-425.19685039370086" w:right="-891.2598425196836" w:firstLine="0"/>
               <w:jc w:val="center"/>
               <w:rPr>
                 <w:rFonts w:ascii="Times New Roman" w:cs="Times New Roman" w:eastAsia="Times New Roman" w:hAnsi="Times New Roman"/>
                 <w:color w:val="51565e"/>
+                <w:sz w:val="28"/>
+                <w:szCs w:val="28"/>
               </w:rPr>
             </w:pPr>
             <w:r>
               <w:rPr>
                 <w:rFonts w:ascii="Times New Roman" w:cs="Times New Roman" w:eastAsia="Times New Roman" w:hAnsi="Times New Roman"/>
                 <w:color w:val="51565e"/>
+                <w:sz w:val="28"/>
+                <w:szCs w:val="28"/>
                 <w:rtl w:val="0"/>
               </w:rPr>
               <w:t xml:space="preserve">$ git push origin master</w:t>
@@ -2050,19 +2061,37 @@
     <w:p>
       <w:pPr>
         <w:spacing w:after="360" w:before="480" w:lineRule="auto"/>
+        <w:ind w:left="-425.19685039370086" w:right="-891.2598425196836" w:firstLine="0"/>
         <w:rPr>
           <w:rFonts w:ascii="Times New Roman" w:cs="Times New Roman" w:eastAsia="Times New Roman" w:hAnsi="Times New Roman"/>
           <w:color w:val="272c37"/>
-          <w:sz w:val="36"/>
-          <w:szCs w:val="36"/>
-        </w:rPr>
-      </w:pPr>
-      <w:r>
+          <w:sz w:val="28"/>
+          <w:szCs w:val="28"/>
+        </w:rPr>
+      </w:pPr>
+      <w:r>
+        <w:rPr>
+          <w:rtl w:val="0"/>
+        </w:rPr>
+      </w:r>
+    </w:p>
+    <w:p>
+      <w:pPr>
+        <w:spacing w:after="360" w:before="480" w:lineRule="auto"/>
+        <w:ind w:left="-425.19685039370086" w:right="-891.2598425196836" w:firstLine="0"/>
         <w:rPr>
           <w:rFonts w:ascii="Times New Roman" w:cs="Times New Roman" w:eastAsia="Times New Roman" w:hAnsi="Times New Roman"/>
           <w:color w:val="272c37"/>
-          <w:sz w:val="36"/>
-          <w:szCs w:val="36"/>
+          <w:sz w:val="28"/>
+          <w:szCs w:val="28"/>
+        </w:rPr>
+      </w:pPr>
+      <w:r>
+        <w:rPr>
+          <w:rFonts w:ascii="Times New Roman" w:cs="Times New Roman" w:eastAsia="Times New Roman" w:hAnsi="Times New Roman"/>
+          <w:color w:val="272c37"/>
+          <w:sz w:val="28"/>
+          <w:szCs w:val="28"/>
           <w:rtl w:val="0"/>
         </w:rPr>
         <w:t xml:space="preserve">Step 14:</w:t>
@@ -2071,15 +2100,20 @@
     <w:p>
       <w:pPr>
         <w:spacing w:after="390" w:lineRule="auto"/>
-        <w:rPr>
-          <w:rFonts w:ascii="Times New Roman" w:cs="Times New Roman" w:eastAsia="Times New Roman" w:hAnsi="Times New Roman"/>
-          <w:color w:val="51565e"/>
-        </w:rPr>
-      </w:pPr>
-      <w:r>
-        <w:rPr>
-          <w:rFonts w:ascii="Times New Roman" w:cs="Times New Roman" w:eastAsia="Times New Roman" w:hAnsi="Times New Roman"/>
-          <w:color w:val="51565e"/>
+        <w:ind w:left="-425.19685039370086" w:right="-891.2598425196836" w:firstLine="0"/>
+        <w:rPr>
+          <w:rFonts w:ascii="Times New Roman" w:cs="Times New Roman" w:eastAsia="Times New Roman" w:hAnsi="Times New Roman"/>
+          <w:color w:val="51565e"/>
+          <w:sz w:val="28"/>
+          <w:szCs w:val="28"/>
+        </w:rPr>
+      </w:pPr>
+      <w:r>
+        <w:rPr>
+          <w:rFonts w:ascii="Times New Roman" w:cs="Times New Roman" w:eastAsia="Times New Roman" w:hAnsi="Times New Roman"/>
+          <w:color w:val="51565e"/>
+          <w:sz w:val="28"/>
+          <w:szCs w:val="28"/>
           <w:rtl w:val="0"/>
         </w:rPr>
         <w:t xml:space="preserve">Move back to Github and click on "test_demo" and check if the local file "demo.txt" is pushed to this repository.</w:t>
@@ -2089,19 +2123,23 @@
       <w:pPr>
         <w:numPr>
           <w:ilvl w:val="0"/>
-          <w:numId w:val="5"/>
+          <w:numId w:val="9"/>
         </w:numPr>
         <w:spacing w:after="210" w:before="280" w:lineRule="auto"/>
-        <w:ind w:left="1020" w:hanging="360"/>
-        <w:rPr>
-          <w:rFonts w:ascii="Times New Roman" w:cs="Times New Roman" w:eastAsia="Times New Roman" w:hAnsi="Times New Roman"/>
-          <w:color w:val="51565e"/>
-        </w:rPr>
-      </w:pPr>
-      <w:r>
-        <w:rPr>
-          <w:rFonts w:ascii="Times New Roman" w:cs="Times New Roman" w:eastAsia="Times New Roman" w:hAnsi="Times New Roman"/>
-          <w:color w:val="51565e"/>
+        <w:ind w:left="-425.19685039370086" w:right="-891.2598425196836" w:firstLine="0"/>
+        <w:rPr>
+          <w:rFonts w:ascii="Times New Roman" w:cs="Times New Roman" w:eastAsia="Times New Roman" w:hAnsi="Times New Roman"/>
+          <w:color w:val="51565e"/>
+          <w:sz w:val="28"/>
+          <w:szCs w:val="28"/>
+        </w:rPr>
+      </w:pPr>
+      <w:r>
+        <w:rPr>
+          <w:rFonts w:ascii="Times New Roman" w:cs="Times New Roman" w:eastAsia="Times New Roman" w:hAnsi="Times New Roman"/>
+          <w:color w:val="51565e"/>
+          <w:sz w:val="28"/>
+          <w:szCs w:val="28"/>
           <w:rtl w:val="0"/>
         </w:rPr>
         <w:t xml:space="preserve">There are some experimental options available such as pseudo control Support or Built in file system monitor concerning your installed Git version.  </w:t>
@@ -2110,19 +2148,20 @@
     <w:p>
       <w:pPr>
         <w:spacing w:after="480" w:before="960" w:lineRule="auto"/>
+        <w:ind w:left="-425.19685039370086" w:right="-891.2598425196836" w:firstLine="0"/>
         <w:rPr>
           <w:rFonts w:ascii="Times New Roman" w:cs="Times New Roman" w:eastAsia="Times New Roman" w:hAnsi="Times New Roman"/>
           <w:color w:val="272c37"/>
-          <w:sz w:val="36"/>
-          <w:szCs w:val="36"/>
+          <w:sz w:val="28"/>
+          <w:szCs w:val="28"/>
         </w:rPr>
       </w:pPr>
       <w:r>
         <w:rPr>
           <w:rFonts w:ascii="Times New Roman" w:cs="Times New Roman" w:eastAsia="Times New Roman" w:hAnsi="Times New Roman"/>
           <w:color w:val="272c37"/>
-          <w:sz w:val="36"/>
-          <w:szCs w:val="36"/>
+          <w:sz w:val="28"/>
+          <w:szCs w:val="28"/>
           <w:rtl w:val="0"/>
         </w:rPr>
         <w:t xml:space="preserve">How to Launch Git in Windows?</w:t>
@@ -2131,15 +2170,20 @@
     <w:p>
       <w:pPr>
         <w:spacing w:after="390" w:lineRule="auto"/>
-        <w:rPr>
-          <w:rFonts w:ascii="Times New Roman" w:cs="Times New Roman" w:eastAsia="Times New Roman" w:hAnsi="Times New Roman"/>
-          <w:color w:val="51565e"/>
-        </w:rPr>
-      </w:pPr>
-      <w:r>
-        <w:rPr>
-          <w:rFonts w:ascii="Times New Roman" w:cs="Times New Roman" w:eastAsia="Times New Roman" w:hAnsi="Times New Roman"/>
-          <w:color w:val="51565e"/>
+        <w:ind w:left="-425.19685039370086" w:right="-891.2598425196836" w:firstLine="0"/>
+        <w:rPr>
+          <w:rFonts w:ascii="Times New Roman" w:cs="Times New Roman" w:eastAsia="Times New Roman" w:hAnsi="Times New Roman"/>
+          <w:color w:val="51565e"/>
+          <w:sz w:val="28"/>
+          <w:szCs w:val="28"/>
+        </w:rPr>
+      </w:pPr>
+      <w:r>
+        <w:rPr>
+          <w:rFonts w:ascii="Times New Roman" w:cs="Times New Roman" w:eastAsia="Times New Roman" w:hAnsi="Times New Roman"/>
+          <w:color w:val="51565e"/>
+          <w:sz w:val="28"/>
+          <w:szCs w:val="28"/>
           <w:rtl w:val="0"/>
         </w:rPr>
         <w:t xml:space="preserve">There are two methods to launch git in windows. One is launching git using a bash scripting shell with the help of the command line and another is launching git using a graphical user interface. </w:t>
@@ -2149,19 +2193,23 @@
       <w:pPr>
         <w:numPr>
           <w:ilvl w:val="0"/>
-          <w:numId w:val="6"/>
+          <w:numId w:val="10"/>
         </w:numPr>
         <w:spacing w:after="210" w:before="280" w:lineRule="auto"/>
-        <w:ind w:left="1020" w:hanging="360"/>
-        <w:rPr>
-          <w:rFonts w:ascii="Times New Roman" w:cs="Times New Roman" w:eastAsia="Times New Roman" w:hAnsi="Times New Roman"/>
-          <w:color w:val="51565e"/>
-        </w:rPr>
-      </w:pPr>
-      <w:r>
-        <w:rPr>
-          <w:rFonts w:ascii="Times New Roman" w:cs="Times New Roman" w:eastAsia="Times New Roman" w:hAnsi="Times New Roman"/>
-          <w:color w:val="51565e"/>
+        <w:ind w:left="-425.19685039370086" w:right="-891.2598425196836" w:firstLine="0"/>
+        <w:rPr>
+          <w:rFonts w:ascii="Times New Roman" w:cs="Times New Roman" w:eastAsia="Times New Roman" w:hAnsi="Times New Roman"/>
+          <w:color w:val="51565e"/>
+          <w:sz w:val="28"/>
+          <w:szCs w:val="28"/>
+        </w:rPr>
+      </w:pPr>
+      <w:r>
+        <w:rPr>
+          <w:rFonts w:ascii="Times New Roman" w:cs="Times New Roman" w:eastAsia="Times New Roman" w:hAnsi="Times New Roman"/>
+          <w:color w:val="51565e"/>
+          <w:sz w:val="28"/>
+          <w:szCs w:val="28"/>
           <w:rtl w:val="0"/>
         </w:rPr>
         <w:t xml:space="preserve">To launch git via bash scripting shell, </w:t>
@@ -2173,19 +2221,23 @@
       <w:pPr>
         <w:numPr>
           <w:ilvl w:val="0"/>
-          <w:numId w:val="6"/>
+          <w:numId w:val="10"/>
         </w:numPr>
         <w:spacing w:after="210" w:before="0" w:lineRule="auto"/>
-        <w:ind w:left="1020" w:hanging="360"/>
-        <w:rPr>
-          <w:rFonts w:ascii="Times New Roman" w:cs="Times New Roman" w:eastAsia="Times New Roman" w:hAnsi="Times New Roman"/>
-          <w:color w:val="51565e"/>
-        </w:rPr>
-      </w:pPr>
-      <w:r>
-        <w:rPr>
-          <w:rFonts w:ascii="Times New Roman" w:cs="Times New Roman" w:eastAsia="Times New Roman" w:hAnsi="Times New Roman"/>
-          <w:color w:val="51565e"/>
+        <w:ind w:left="-425.19685039370086" w:right="-891.2598425196836" w:firstLine="0"/>
+        <w:rPr>
+          <w:rFonts w:ascii="Times New Roman" w:cs="Times New Roman" w:eastAsia="Times New Roman" w:hAnsi="Times New Roman"/>
+          <w:color w:val="51565e"/>
+          <w:sz w:val="28"/>
+          <w:szCs w:val="28"/>
+        </w:rPr>
+      </w:pPr>
+      <w:r>
+        <w:rPr>
+          <w:rFonts w:ascii="Times New Roman" w:cs="Times New Roman" w:eastAsia="Times New Roman" w:hAnsi="Times New Roman"/>
+          <w:color w:val="51565e"/>
+          <w:sz w:val="28"/>
+          <w:szCs w:val="28"/>
           <w:rtl w:val="0"/>
         </w:rPr>
         <w:t xml:space="preserve">To launch git via graphical user interface(GUI), similarly, first open the window and search for git GUI and click on the application icon and open it. </w:t>
@@ -2193,20 +2245,72 @@
     </w:p>
     <w:p>
       <w:pPr>
+        <w:spacing w:after="210" w:before="0" w:lineRule="auto"/>
+        <w:ind w:left="720" w:right="-891.2598425196836" w:firstLine="0"/>
+        <w:rPr>
+          <w:rFonts w:ascii="Times New Roman" w:cs="Times New Roman" w:eastAsia="Times New Roman" w:hAnsi="Times New Roman"/>
+          <w:color w:val="51565e"/>
+          <w:sz w:val="28"/>
+          <w:szCs w:val="28"/>
+        </w:rPr>
+      </w:pPr>
+      <w:r>
+        <w:rPr>
+          <w:rtl w:val="0"/>
+        </w:rPr>
+      </w:r>
+    </w:p>
+    <w:p>
+      <w:pPr>
+        <w:spacing w:after="210" w:before="0" w:lineRule="auto"/>
+        <w:ind w:left="720" w:right="-891.2598425196836" w:firstLine="0"/>
+        <w:rPr>
+          <w:rFonts w:ascii="Times New Roman" w:cs="Times New Roman" w:eastAsia="Times New Roman" w:hAnsi="Times New Roman"/>
+          <w:color w:val="51565e"/>
+          <w:sz w:val="28"/>
+          <w:szCs w:val="28"/>
+        </w:rPr>
+      </w:pPr>
+      <w:r>
+        <w:rPr>
+          <w:rtl w:val="0"/>
+        </w:rPr>
+      </w:r>
+    </w:p>
+    <w:p>
+      <w:pPr>
+        <w:spacing w:after="210" w:before="0" w:lineRule="auto"/>
+        <w:ind w:left="720" w:right="-891.2598425196836" w:firstLine="0"/>
+        <w:rPr>
+          <w:rFonts w:ascii="Times New Roman" w:cs="Times New Roman" w:eastAsia="Times New Roman" w:hAnsi="Times New Roman"/>
+          <w:color w:val="51565e"/>
+          <w:sz w:val="28"/>
+          <w:szCs w:val="28"/>
+        </w:rPr>
+      </w:pPr>
+      <w:r>
+        <w:rPr>
+          <w:rtl w:val="0"/>
+        </w:rPr>
+      </w:r>
+    </w:p>
+    <w:p>
+      <w:pPr>
         <w:spacing w:after="480" w:before="960" w:lineRule="auto"/>
+        <w:ind w:left="-425.19685039370086" w:right="-891.2598425196836" w:firstLine="0"/>
         <w:rPr>
           <w:rFonts w:ascii="Times New Roman" w:cs="Times New Roman" w:eastAsia="Times New Roman" w:hAnsi="Times New Roman"/>
           <w:color w:val="272c37"/>
-          <w:sz w:val="36"/>
-          <w:szCs w:val="36"/>
+          <w:sz w:val="28"/>
+          <w:szCs w:val="28"/>
         </w:rPr>
       </w:pPr>
       <w:r>
         <w:rPr>
           <w:rFonts w:ascii="Times New Roman" w:cs="Times New Roman" w:eastAsia="Times New Roman" w:hAnsi="Times New Roman"/>
           <w:color w:val="272c37"/>
-          <w:sz w:val="36"/>
-          <w:szCs w:val="36"/>
+          <w:sz w:val="28"/>
+          <w:szCs w:val="28"/>
           <w:rtl w:val="0"/>
         </w:rPr>
         <w:t xml:space="preserve">Configure GitHub Credentials</w:t>
@@ -2215,15 +2319,20 @@
     <w:p>
       <w:pPr>
         <w:spacing w:after="390" w:lineRule="auto"/>
-        <w:rPr>
-          <w:rFonts w:ascii="Times New Roman" w:cs="Times New Roman" w:eastAsia="Times New Roman" w:hAnsi="Times New Roman"/>
-          <w:color w:val="51565e"/>
-        </w:rPr>
-      </w:pPr>
-      <w:r>
-        <w:rPr>
-          <w:rFonts w:ascii="Times New Roman" w:cs="Times New Roman" w:eastAsia="Times New Roman" w:hAnsi="Times New Roman"/>
-          <w:color w:val="51565e"/>
+        <w:ind w:left="-425.19685039370086" w:right="-891.2598425196836" w:firstLine="0"/>
+        <w:rPr>
+          <w:rFonts w:ascii="Times New Roman" w:cs="Times New Roman" w:eastAsia="Times New Roman" w:hAnsi="Times New Roman"/>
+          <w:color w:val="51565e"/>
+          <w:sz w:val="28"/>
+          <w:szCs w:val="28"/>
+        </w:rPr>
+      </w:pPr>
+      <w:r>
+        <w:rPr>
+          <w:rFonts w:ascii="Times New Roman" w:cs="Times New Roman" w:eastAsia="Times New Roman" w:hAnsi="Times New Roman"/>
+          <w:color w:val="51565e"/>
+          <w:sz w:val="28"/>
+          <w:szCs w:val="28"/>
           <w:rtl w:val="0"/>
         </w:rPr>
         <w:t xml:space="preserve">You can configure your local GitHub installation with credentials by using the following commands. Also, don't forget to add your own GitHub credentials for username and email address. </w:t>
@@ -2233,19 +2342,23 @@
       <w:pPr>
         <w:numPr>
           <w:ilvl w:val="0"/>
-          <w:numId w:val="7"/>
+          <w:numId w:val="12"/>
         </w:numPr>
         <w:spacing w:after="210" w:before="280" w:lineRule="auto"/>
-        <w:ind w:left="1020" w:hanging="360"/>
-        <w:rPr>
-          <w:rFonts w:ascii="Times New Roman" w:cs="Times New Roman" w:eastAsia="Times New Roman" w:hAnsi="Times New Roman"/>
-          <w:color w:val="51565e"/>
-        </w:rPr>
-      </w:pPr>
-      <w:r>
-        <w:rPr>
-          <w:rFonts w:ascii="Times New Roman" w:cs="Times New Roman" w:eastAsia="Times New Roman" w:hAnsi="Times New Roman"/>
-          <w:color w:val="51565e"/>
+        <w:ind w:left="-425.19685039370086" w:right="-891.2598425196836" w:firstLine="0"/>
+        <w:rPr>
+          <w:rFonts w:ascii="Times New Roman" w:cs="Times New Roman" w:eastAsia="Times New Roman" w:hAnsi="Times New Roman"/>
+          <w:color w:val="51565e"/>
+          <w:sz w:val="28"/>
+          <w:szCs w:val="28"/>
+        </w:rPr>
+      </w:pPr>
+      <w:r>
+        <w:rPr>
+          <w:rFonts w:ascii="Times New Roman" w:cs="Times New Roman" w:eastAsia="Times New Roman" w:hAnsi="Times New Roman"/>
+          <w:color w:val="51565e"/>
+          <w:sz w:val="28"/>
+          <w:szCs w:val="28"/>
           <w:rtl w:val="0"/>
         </w:rPr>
         <w:t xml:space="preserve">git config –global user.n </w:t>
@@ -2257,19 +2370,23 @@
       <w:pPr>
         <w:numPr>
           <w:ilvl w:val="0"/>
-          <w:numId w:val="7"/>
+          <w:numId w:val="12"/>
         </w:numPr>
         <w:spacing w:after="210" w:before="0" w:lineRule="auto"/>
-        <w:ind w:left="1020" w:hanging="360"/>
-        <w:rPr>
-          <w:rFonts w:ascii="Times New Roman" w:cs="Times New Roman" w:eastAsia="Times New Roman" w:hAnsi="Times New Roman"/>
-          <w:color w:val="51565e"/>
-        </w:rPr>
-      </w:pPr>
-      <w:r>
-        <w:rPr>
-          <w:rFonts w:ascii="Times New Roman" w:cs="Times New Roman" w:eastAsia="Times New Roman" w:hAnsi="Times New Roman"/>
-          <w:color w:val="51565e"/>
+        <w:ind w:left="-425.19685039370086" w:right="-891.2598425196836" w:firstLine="0"/>
+        <w:rPr>
+          <w:rFonts w:ascii="Times New Roman" w:cs="Times New Roman" w:eastAsia="Times New Roman" w:hAnsi="Times New Roman"/>
+          <w:color w:val="51565e"/>
+          <w:sz w:val="28"/>
+          <w:szCs w:val="28"/>
+        </w:rPr>
+      </w:pPr>
+      <w:r>
+        <w:rPr>
+          <w:rFonts w:ascii="Times New Roman" w:cs="Times New Roman" w:eastAsia="Times New Roman" w:hAnsi="Times New Roman"/>
+          <w:color w:val="51565e"/>
+          <w:sz w:val="28"/>
+          <w:szCs w:val="28"/>
           <w:rtl w:val="0"/>
         </w:rPr>
         <w:t xml:space="preserve">git config –global user.e </w:t>
@@ -2280,19 +2397,20 @@
     <w:p>
       <w:pPr>
         <w:spacing w:after="480" w:before="960" w:lineRule="auto"/>
+        <w:ind w:left="-425.19685039370086" w:right="-891.2598425196836" w:firstLine="0"/>
         <w:rPr>
           <w:rFonts w:ascii="Times New Roman" w:cs="Times New Roman" w:eastAsia="Times New Roman" w:hAnsi="Times New Roman"/>
           <w:color w:val="272c37"/>
-          <w:sz w:val="36"/>
-          <w:szCs w:val="36"/>
+          <w:sz w:val="28"/>
+          <w:szCs w:val="28"/>
         </w:rPr>
       </w:pPr>
       <w:r>
         <w:rPr>
           <w:rFonts w:ascii="Times New Roman" w:cs="Times New Roman" w:eastAsia="Times New Roman" w:hAnsi="Times New Roman"/>
           <w:color w:val="272c37"/>
-          <w:sz w:val="36"/>
-          <w:szCs w:val="36"/>
+          <w:sz w:val="28"/>
+          <w:szCs w:val="28"/>
           <w:rtl w:val="0"/>
         </w:rPr>
         <w:t xml:space="preserve">Clone a GitHub Repository</w:t>
@@ -2305,16 +2423,20 @@
           <w:numId w:val="1"/>
         </w:numPr>
         <w:spacing w:after="210" w:before="280" w:lineRule="auto"/>
-        <w:ind w:left="1020" w:hanging="360"/>
-        <w:rPr>
-          <w:rFonts w:ascii="Times New Roman" w:cs="Times New Roman" w:eastAsia="Times New Roman" w:hAnsi="Times New Roman"/>
-          <w:color w:val="51565e"/>
-        </w:rPr>
-      </w:pPr>
-      <w:r>
-        <w:rPr>
-          <w:rFonts w:ascii="Times New Roman" w:cs="Times New Roman" w:eastAsia="Times New Roman" w:hAnsi="Times New Roman"/>
-          <w:color w:val="51565e"/>
+        <w:ind w:left="-425.19685039370086" w:right="-891.2598425196836" w:firstLine="0"/>
+        <w:rPr>
+          <w:rFonts w:ascii="Times New Roman" w:cs="Times New Roman" w:eastAsia="Times New Roman" w:hAnsi="Times New Roman"/>
+          <w:color w:val="51565e"/>
+          <w:sz w:val="28"/>
+          <w:szCs w:val="28"/>
+        </w:rPr>
+      </w:pPr>
+      <w:r>
+        <w:rPr>
+          <w:rFonts w:ascii="Times New Roman" w:cs="Times New Roman" w:eastAsia="Times New Roman" w:hAnsi="Times New Roman"/>
+          <w:color w:val="51565e"/>
+          <w:sz w:val="28"/>
+          <w:szCs w:val="28"/>
           <w:rtl w:val="0"/>
         </w:rPr>
         <w:t xml:space="preserve">Initially you need to click the options repository on GitHub. </w:t>
@@ -2327,16 +2449,20 @@
           <w:numId w:val="1"/>
         </w:numPr>
         <w:spacing w:after="210" w:before="0" w:lineRule="auto"/>
-        <w:ind w:left="1020" w:hanging="360"/>
-        <w:rPr>
-          <w:rFonts w:ascii="Times New Roman" w:cs="Times New Roman" w:eastAsia="Times New Roman" w:hAnsi="Times New Roman"/>
-          <w:color w:val="51565e"/>
-        </w:rPr>
-      </w:pPr>
-      <w:r>
-        <w:rPr>
-          <w:rFonts w:ascii="Times New Roman" w:cs="Times New Roman" w:eastAsia="Times New Roman" w:hAnsi="Times New Roman"/>
-          <w:color w:val="51565e"/>
+        <w:ind w:left="-425.19685039370086" w:right="-891.2598425196836" w:firstLine="0"/>
+        <w:rPr>
+          <w:rFonts w:ascii="Times New Roman" w:cs="Times New Roman" w:eastAsia="Times New Roman" w:hAnsi="Times New Roman"/>
+          <w:color w:val="51565e"/>
+          <w:sz w:val="28"/>
+          <w:szCs w:val="28"/>
+        </w:rPr>
+      </w:pPr>
+      <w:r>
+        <w:rPr>
+          <w:rFonts w:ascii="Times New Roman" w:cs="Times New Roman" w:eastAsia="Times New Roman" w:hAnsi="Times New Roman"/>
+          <w:color w:val="51565e"/>
+          <w:sz w:val="28"/>
+          <w:szCs w:val="28"/>
           <w:rtl w:val="0"/>
         </w:rPr>
         <w:t xml:space="preserve">Then in the top right corner, click the option clone or download where a small drop-down box will appear having a URL for cloning over HTTPS. </w:t>
@@ -2349,16 +2475,20 @@
           <w:numId w:val="1"/>
         </w:numPr>
         <w:spacing w:after="210" w:before="0" w:lineRule="auto"/>
-        <w:ind w:left="1020" w:hanging="360"/>
-        <w:rPr>
-          <w:rFonts w:ascii="Times New Roman" w:cs="Times New Roman" w:eastAsia="Times New Roman" w:hAnsi="Times New Roman"/>
-          <w:color w:val="51565e"/>
-        </w:rPr>
-      </w:pPr>
-      <w:r>
-        <w:rPr>
-          <w:rFonts w:ascii="Times New Roman" w:cs="Times New Roman" w:eastAsia="Times New Roman" w:hAnsi="Times New Roman"/>
-          <w:color w:val="51565e"/>
+        <w:ind w:left="-425.19685039370086" w:right="-891.2598425196836" w:firstLine="0"/>
+        <w:rPr>
+          <w:rFonts w:ascii="Times New Roman" w:cs="Times New Roman" w:eastAsia="Times New Roman" w:hAnsi="Times New Roman"/>
+          <w:color w:val="51565e"/>
+          <w:sz w:val="28"/>
+          <w:szCs w:val="28"/>
+        </w:rPr>
+      </w:pPr>
+      <w:r>
+        <w:rPr>
+          <w:rFonts w:ascii="Times New Roman" w:cs="Times New Roman" w:eastAsia="Times New Roman" w:hAnsi="Times New Roman"/>
+          <w:color w:val="51565e"/>
+          <w:sz w:val="28"/>
+          <w:szCs w:val="28"/>
           <w:rtl w:val="0"/>
         </w:rPr>
         <w:t xml:space="preserve">Then enter into your Powershell windows and write clone URL as:</w:t>
@@ -2373,53 +2503,47 @@
           <w:numId w:val="1"/>
         </w:numPr>
         <w:spacing w:after="210" w:before="0" w:lineRule="auto"/>
-        <w:ind w:left="1020" w:hanging="360"/>
-        <w:rPr>
-          <w:rFonts w:ascii="Times New Roman" w:cs="Times New Roman" w:eastAsia="Times New Roman" w:hAnsi="Times New Roman"/>
-          <w:color w:val="51565e"/>
-        </w:rPr>
-      </w:pPr>
-      <w:r>
-        <w:rPr>
-          <w:rFonts w:ascii="Times New Roman" w:cs="Times New Roman" w:eastAsia="Times New Roman" w:hAnsi="Times New Roman"/>
-          <w:color w:val="51565e"/>
+        <w:ind w:left="-425.19685039370086" w:right="-891.2598425196836" w:firstLine="0"/>
+        <w:rPr>
+          <w:rFonts w:ascii="Times New Roman" w:cs="Times New Roman" w:eastAsia="Times New Roman" w:hAnsi="Times New Roman"/>
+          <w:color w:val="51565e"/>
+          <w:sz w:val="28"/>
+          <w:szCs w:val="28"/>
+        </w:rPr>
+      </w:pPr>
+      <w:r>
+        <w:rPr>
+          <w:rFonts w:ascii="Times New Roman" w:cs="Times New Roman" w:eastAsia="Times New Roman" w:hAnsi="Times New Roman"/>
+          <w:color w:val="51565e"/>
+          <w:sz w:val="28"/>
+          <w:szCs w:val="28"/>
           <w:rtl w:val="0"/>
         </w:rPr>
         <w:t xml:space="preserve">On the other hand, you can clone a github repository with SSH URLs where first you need to generate an SSH key pair on your windows workstation as well as need to assign a public key to your GitHub account. </w:t>
       </w:r>
+      <w:r>
+        <w:rPr>
+          <w:rtl w:val="0"/>
+        </w:rPr>
+      </w:r>
     </w:p>
     <w:p>
       <w:pPr>
         <w:spacing w:after="480" w:before="960" w:lineRule="auto"/>
+        <w:ind w:left="-425.19685039370086" w:right="-891.2598425196836" w:firstLine="0"/>
         <w:rPr>
           <w:rFonts w:ascii="Times New Roman" w:cs="Times New Roman" w:eastAsia="Times New Roman" w:hAnsi="Times New Roman"/>
           <w:color w:val="272c37"/>
-          <w:sz w:val="36"/>
-          <w:szCs w:val="36"/>
-        </w:rPr>
-      </w:pPr>
-      <w:r>
-        <w:rPr>
-          <w:rtl w:val="0"/>
-        </w:rPr>
-      </w:r>
-    </w:p>
-    <w:p>
-      <w:pPr>
-        <w:spacing w:after="480" w:before="960" w:lineRule="auto"/>
+          <w:sz w:val="28"/>
+          <w:szCs w:val="28"/>
+        </w:rPr>
+      </w:pPr>
+      <w:r>
         <w:rPr>
           <w:rFonts w:ascii="Times New Roman" w:cs="Times New Roman" w:eastAsia="Times New Roman" w:hAnsi="Times New Roman"/>
           <w:color w:val="272c37"/>
-          <w:sz w:val="36"/>
-          <w:szCs w:val="36"/>
-        </w:rPr>
-      </w:pPr>
-      <w:r>
-        <w:rPr>
-          <w:rFonts w:ascii="Times New Roman" w:cs="Times New Roman" w:eastAsia="Times New Roman" w:hAnsi="Times New Roman"/>
-          <w:color w:val="272c37"/>
-          <w:sz w:val="36"/>
-          <w:szCs w:val="36"/>
+          <w:sz w:val="28"/>
+          <w:szCs w:val="28"/>
           <w:rtl w:val="0"/>
         </w:rPr>
         <w:t xml:space="preserve">List Remote Repositories</w:t>
@@ -2432,16 +2556,20 @@
           <w:numId w:val="2"/>
         </w:numPr>
         <w:spacing w:after="210" w:before="280" w:lineRule="auto"/>
-        <w:ind w:left="1020" w:hanging="360"/>
-        <w:rPr>
-          <w:rFonts w:ascii="Times New Roman" w:cs="Times New Roman" w:eastAsia="Times New Roman" w:hAnsi="Times New Roman"/>
-          <w:color w:val="51565e"/>
-        </w:rPr>
-      </w:pPr>
-      <w:r>
-        <w:rPr>
-          <w:rFonts w:ascii="Times New Roman" w:cs="Times New Roman" w:eastAsia="Times New Roman" w:hAnsi="Times New Roman"/>
-          <w:color w:val="51565e"/>
+        <w:ind w:left="-425.19685039370086" w:right="-891.2598425196836" w:firstLine="0"/>
+        <w:rPr>
+          <w:rFonts w:ascii="Times New Roman" w:cs="Times New Roman" w:eastAsia="Times New Roman" w:hAnsi="Times New Roman"/>
+          <w:color w:val="51565e"/>
+          <w:sz w:val="28"/>
+          <w:szCs w:val="28"/>
+        </w:rPr>
+      </w:pPr>
+      <w:r>
+        <w:rPr>
+          <w:rFonts w:ascii="Times New Roman" w:cs="Times New Roman" w:eastAsia="Times New Roman" w:hAnsi="Times New Roman"/>
+          <w:color w:val="51565e"/>
+          <w:sz w:val="28"/>
+          <w:szCs w:val="28"/>
           <w:rtl w:val="0"/>
         </w:rPr>
         <w:t xml:space="preserve">Make a copy of the repository from GitHub for your working directory. </w:t>
@@ -2454,16 +2582,20 @@
           <w:numId w:val="2"/>
         </w:numPr>
         <w:spacing w:after="210" w:before="0" w:lineRule="auto"/>
-        <w:ind w:left="1020" w:hanging="360"/>
-        <w:rPr>
-          <w:rFonts w:ascii="Times New Roman" w:cs="Times New Roman" w:eastAsia="Times New Roman" w:hAnsi="Times New Roman"/>
-          <w:color w:val="51565e"/>
-        </w:rPr>
-      </w:pPr>
-      <w:r>
-        <w:rPr>
-          <w:rFonts w:ascii="Times New Roman" w:cs="Times New Roman" w:eastAsia="Times New Roman" w:hAnsi="Times New Roman"/>
-          <w:color w:val="51565e"/>
+        <w:ind w:left="-425.19685039370086" w:right="-891.2598425196836" w:firstLine="0"/>
+        <w:rPr>
+          <w:rFonts w:ascii="Times New Roman" w:cs="Times New Roman" w:eastAsia="Times New Roman" w:hAnsi="Times New Roman"/>
+          <w:color w:val="51565e"/>
+          <w:sz w:val="28"/>
+          <w:szCs w:val="28"/>
+        </w:rPr>
+      </w:pPr>
+      <w:r>
+        <w:rPr>
+          <w:rFonts w:ascii="Times New Roman" w:cs="Times New Roman" w:eastAsia="Times New Roman" w:hAnsi="Times New Roman"/>
+          <w:color w:val="51565e"/>
+          <w:sz w:val="28"/>
+          <w:szCs w:val="28"/>
           <w:rtl w:val="0"/>
         </w:rPr>
         <w:t xml:space="preserve">Ensure that the working directory should have the project name as </w:t>
@@ -2478,16 +2610,20 @@
           <w:numId w:val="2"/>
         </w:numPr>
         <w:spacing w:after="210" w:before="0" w:lineRule="auto"/>
-        <w:ind w:left="1020" w:hanging="360"/>
-        <w:rPr>
-          <w:rFonts w:ascii="Times New Roman" w:cs="Times New Roman" w:eastAsia="Times New Roman" w:hAnsi="Times New Roman"/>
-          <w:color w:val="51565e"/>
-        </w:rPr>
-      </w:pPr>
-      <w:r>
-        <w:rPr>
-          <w:rFonts w:ascii="Times New Roman" w:cs="Times New Roman" w:eastAsia="Times New Roman" w:hAnsi="Times New Roman"/>
-          <w:color w:val="51565e"/>
+        <w:ind w:left="-425.19685039370086" w:right="-891.2598425196836" w:firstLine="0"/>
+        <w:rPr>
+          <w:rFonts w:ascii="Times New Roman" w:cs="Times New Roman" w:eastAsia="Times New Roman" w:hAnsi="Times New Roman"/>
+          <w:color w:val="51565e"/>
+          <w:sz w:val="28"/>
+          <w:szCs w:val="28"/>
+        </w:rPr>
+      </w:pPr>
+      <w:r>
+        <w:rPr>
+          <w:rFonts w:ascii="Times New Roman" w:cs="Times New Roman" w:eastAsia="Times New Roman" w:hAnsi="Times New Roman"/>
+          <w:color w:val="51565e"/>
+          <w:sz w:val="28"/>
+          <w:szCs w:val="28"/>
           <w:rtl w:val="0"/>
         </w:rPr>
         <w:t xml:space="preserve">If the above option doesn't work, you can list the content using "ls command" for the current directory, especially to check your exact number of spellings. </w:t>
@@ -2500,80 +2636,1769 @@
           <w:numId w:val="2"/>
         </w:numPr>
         <w:spacing w:after="210" w:before="0" w:lineRule="auto"/>
-        <w:ind w:left="1020" w:hanging="360"/>
-        <w:rPr>
-          <w:rFonts w:ascii="Times New Roman" w:cs="Times New Roman" w:eastAsia="Times New Roman" w:hAnsi="Times New Roman"/>
-          <w:color w:val="51565e"/>
-        </w:rPr>
-      </w:pPr>
-      <w:r>
-        <w:rPr>
-          <w:rFonts w:ascii="Times New Roman" w:cs="Times New Roman" w:eastAsia="Times New Roman" w:hAnsi="Times New Roman"/>
-          <w:color w:val="51565e"/>
-          <w:rtl w:val="0"/>
-        </w:rPr>
-        <w:t xml:space="preserve">Besides, you can list the remote repository in the sub-directory as "git remote -v". </w:t>
+        <w:ind w:left="-425.19685039370086" w:right="-891.2598425196836" w:firstLine="0"/>
+        <w:rPr>
+          <w:rFonts w:ascii="Times New Roman" w:cs="Times New Roman" w:eastAsia="Times New Roman" w:hAnsi="Times New Roman"/>
+          <w:color w:val="51565e"/>
+          <w:sz w:val="28"/>
+          <w:szCs w:val="28"/>
+        </w:rPr>
+      </w:pPr>
+      <w:r>
+        <w:rPr>
+          <w:rFonts w:ascii="Times New Roman" w:cs="Times New Roman" w:eastAsia="Times New Roman" w:hAnsi="Times New Roman"/>
+          <w:color w:val="51565e"/>
+          <w:sz w:val="28"/>
+          <w:szCs w:val="28"/>
+          <w:rtl w:val="0"/>
+        </w:rPr>
+        <w:t xml:space="preserve">Besides, you can list the remote repository in the sub-directory as "git remote -v".</w:t>
+      </w:r>
+    </w:p>
+    <w:p>
+      <w:pPr>
+        <w:spacing w:after="210" w:before="0" w:lineRule="auto"/>
+        <w:ind w:left="720" w:right="-891.2598425196836" w:firstLine="0"/>
+        <w:rPr>
+          <w:rFonts w:ascii="Times New Roman" w:cs="Times New Roman" w:eastAsia="Times New Roman" w:hAnsi="Times New Roman"/>
+          <w:color w:val="51565e"/>
+          <w:sz w:val="28"/>
+          <w:szCs w:val="28"/>
+        </w:rPr>
+      </w:pPr>
+      <w:r>
+        <w:rPr>
+          <w:rtl w:val="0"/>
+        </w:rPr>
       </w:r>
     </w:p>
     <w:p>
       <w:pPr>
         <w:spacing w:after="280" w:before="60" w:lineRule="auto"/>
+        <w:ind w:left="-425.19685039370086" w:right="-891.2598425196836" w:firstLine="0"/>
         <w:rPr>
           <w:rFonts w:ascii="Times New Roman" w:cs="Times New Roman" w:eastAsia="Times New Roman" w:hAnsi="Times New Roman"/>
           <w:color w:val="000000"/>
-          <w:sz w:val="32"/>
-          <w:szCs w:val="32"/>
-        </w:rPr>
-      </w:pPr>
-      <w:r>
-        <w:rPr>
-          <w:rtl w:val="0"/>
-        </w:rPr>
+          <w:sz w:val="28"/>
+          <w:szCs w:val="28"/>
+        </w:rPr>
+      </w:pPr>
+      <w:r>
+        <w:rPr>
+          <w:rFonts w:ascii="Times New Roman" w:cs="Times New Roman" w:eastAsia="Times New Roman" w:hAnsi="Times New Roman"/>
+          <w:color w:val="000000"/>
+          <w:sz w:val="28"/>
+          <w:szCs w:val="28"/>
+          <w:rtl w:val="0"/>
+        </w:rPr>
+        <w:t xml:space="preserve">Output:</w:t>
       </w:r>
     </w:p>
     <w:p>
       <w:pPr>
         <w:spacing w:after="280" w:before="60" w:lineRule="auto"/>
-        <w:rPr>
-          <w:rFonts w:ascii="Times New Roman" w:cs="Times New Roman" w:eastAsia="Times New Roman" w:hAnsi="Times New Roman"/>
-          <w:color w:val="000000"/>
-          <w:sz w:val="32"/>
-          <w:szCs w:val="32"/>
-        </w:rPr>
-      </w:pPr>
-      <w:r>
-        <w:rPr>
-          <w:rtl w:val="0"/>
-        </w:rPr>
+        <w:ind w:left="-425.19685039370086" w:right="-891.2598425196836" w:firstLine="0"/>
+        <w:rPr>
+          <w:rFonts w:ascii="Times New Roman" w:cs="Times New Roman" w:eastAsia="Times New Roman" w:hAnsi="Times New Roman"/>
+          <w:sz w:val="28"/>
+          <w:szCs w:val="28"/>
+        </w:rPr>
+      </w:pPr>
+      <w:r>
+        <w:rPr>
+          <w:rFonts w:ascii="Times New Roman" w:cs="Times New Roman" w:eastAsia="Times New Roman" w:hAnsi="Times New Roman"/>
+          <w:sz w:val="28"/>
+          <w:szCs w:val="28"/>
+          <w:rtl w:val="0"/>
+        </w:rPr>
+        <w:t xml:space="preserve">—---------------------------------------------------------------------------------------------</w:t>
+      </w:r>
+    </w:p>
+    <w:p>
+      <w:pPr>
+        <w:ind w:left="-425.19685039370086" w:right="-891.2598425196836" w:firstLine="0"/>
+        <w:rPr>
+          <w:rFonts w:ascii="Times New Roman" w:cs="Times New Roman" w:eastAsia="Times New Roman" w:hAnsi="Times New Roman"/>
+          <w:sz w:val="28"/>
+          <w:szCs w:val="28"/>
+        </w:rPr>
+      </w:pPr>
+      <w:r>
+        <w:rPr>
+          <w:rFonts w:ascii="Times New Roman" w:cs="Times New Roman" w:eastAsia="Times New Roman" w:hAnsi="Times New Roman"/>
+          <w:color w:val="ff0000"/>
+          <w:sz w:val="40"/>
+          <w:szCs w:val="40"/>
+          <w:rtl w:val="0"/>
+        </w:rPr>
+        <w:t xml:space="preserve">Exercise 2:</w:t>
+      </w:r>
+      <w:r>
+        <w:rPr>
+          <w:rFonts w:ascii="Times New Roman" w:cs="Times New Roman" w:eastAsia="Times New Roman" w:hAnsi="Times New Roman"/>
+          <w:sz w:val="28"/>
+          <w:szCs w:val="28"/>
+          <w:rtl w:val="0"/>
+        </w:rPr>
+        <w:t xml:space="preserve"> Write a procedure to perform various GIT operations on local and Remote repositories using GIT Cheat-Sheet</w:t>
+      </w:r>
+    </w:p>
+    <w:p>
+      <w:pPr>
+        <w:ind w:left="-425.19685039370086" w:right="-891.2598425196836" w:firstLine="0"/>
+        <w:rPr>
+          <w:rFonts w:ascii="Times New Roman" w:cs="Times New Roman" w:eastAsia="Times New Roman" w:hAnsi="Times New Roman"/>
+          <w:sz w:val="28"/>
+          <w:szCs w:val="28"/>
+        </w:rPr>
+      </w:pPr>
+      <w:r>
+        <w:rPr>
+          <w:rFonts w:ascii="Times New Roman" w:cs="Times New Roman" w:eastAsia="Times New Roman" w:hAnsi="Times New Roman"/>
+          <w:sz w:val="28"/>
+          <w:szCs w:val="28"/>
+          <w:rtl w:val="0"/>
+        </w:rPr>
+        <w:t xml:space="preserve"> </w:t>
+      </w:r>
+    </w:p>
+    <w:p>
+      <w:pPr>
+        <w:ind w:left="-425.19685039370086" w:right="-891.2598425196836" w:firstLine="0"/>
+        <w:rPr>
+          <w:rFonts w:ascii="Times New Roman" w:cs="Times New Roman" w:eastAsia="Times New Roman" w:hAnsi="Times New Roman"/>
+          <w:sz w:val="28"/>
+          <w:szCs w:val="28"/>
+        </w:rPr>
+      </w:pPr>
+      <w:r>
+        <w:rPr>
+          <w:rFonts w:ascii="Times New Roman" w:cs="Times New Roman" w:eastAsia="Times New Roman" w:hAnsi="Times New Roman"/>
+          <w:sz w:val="28"/>
+          <w:szCs w:val="28"/>
+          <w:rtl w:val="0"/>
+        </w:rPr>
+        <w:t xml:space="preserve">Aim:</w:t>
+      </w:r>
+    </w:p>
+    <w:p>
+      <w:pPr>
+        <w:ind w:left="-425.19685039370086" w:right="-891.2598425196836" w:firstLine="0"/>
+        <w:rPr>
+          <w:rFonts w:ascii="Times New Roman" w:cs="Times New Roman" w:eastAsia="Times New Roman" w:hAnsi="Times New Roman"/>
+          <w:sz w:val="28"/>
+          <w:szCs w:val="28"/>
+        </w:rPr>
+      </w:pPr>
+      <w:r>
+        <w:rPr>
+          <w:rFonts w:ascii="Times New Roman" w:cs="Times New Roman" w:eastAsia="Times New Roman" w:hAnsi="Times New Roman"/>
+          <w:sz w:val="28"/>
+          <w:szCs w:val="28"/>
+          <w:rtl w:val="0"/>
+        </w:rPr>
+        <w:t xml:space="preserve"> </w:t>
+      </w:r>
+    </w:p>
+    <w:p>
+      <w:pPr>
+        <w:ind w:left="-425.19685039370086" w:right="-891.2598425196836" w:firstLine="0"/>
+        <w:rPr>
+          <w:rFonts w:ascii="Times New Roman" w:cs="Times New Roman" w:eastAsia="Times New Roman" w:hAnsi="Times New Roman"/>
+          <w:sz w:val="28"/>
+          <w:szCs w:val="28"/>
+        </w:rPr>
+      </w:pPr>
+      <w:r>
+        <w:rPr>
+          <w:rFonts w:ascii="Times New Roman" w:cs="Times New Roman" w:eastAsia="Times New Roman" w:hAnsi="Times New Roman"/>
+          <w:sz w:val="28"/>
+          <w:szCs w:val="28"/>
+          <w:rtl w:val="0"/>
+        </w:rPr>
+        <w:t xml:space="preserve">Procedure:</w:t>
+      </w:r>
+    </w:p>
+    <w:p>
+      <w:pPr>
+        <w:ind w:left="-425.19685039370086" w:right="-891.2598425196836" w:firstLine="0"/>
+        <w:rPr>
+          <w:rFonts w:ascii="Times New Roman" w:cs="Times New Roman" w:eastAsia="Times New Roman" w:hAnsi="Times New Roman"/>
+          <w:sz w:val="28"/>
+          <w:szCs w:val="28"/>
+        </w:rPr>
+      </w:pPr>
+      <w:r>
+        <w:rPr>
+          <w:rFonts w:ascii="Times New Roman" w:cs="Times New Roman" w:eastAsia="Times New Roman" w:hAnsi="Times New Roman"/>
+          <w:sz w:val="28"/>
+          <w:szCs w:val="28"/>
+          <w:rtl w:val="0"/>
+        </w:rPr>
+        <w:t xml:space="preserve">1. Git configuration</w:t>
+      </w:r>
+    </w:p>
+    <w:p>
+      <w:pPr>
+        <w:numPr>
+          <w:ilvl w:val="0"/>
+          <w:numId w:val="14"/>
+        </w:numPr>
+        <w:spacing w:after="0" w:afterAutospacing="0" w:before="60" w:line="409.09090909090907" w:lineRule="auto"/>
+        <w:ind w:left="-425.19685039370086" w:right="-891.2598425196836" w:firstLine="0"/>
+        <w:rPr>
+          <w:rFonts w:ascii="Times New Roman" w:cs="Times New Roman" w:eastAsia="Times New Roman" w:hAnsi="Times New Roman"/>
+          <w:sz w:val="28"/>
+          <w:szCs w:val="28"/>
+        </w:rPr>
+      </w:pPr>
+      <w:r>
+        <w:rPr>
+          <w:rFonts w:ascii="Times New Roman" w:cs="Times New Roman" w:eastAsia="Times New Roman" w:hAnsi="Times New Roman"/>
+          <w:b w:val="1"/>
+          <w:sz w:val="28"/>
+          <w:szCs w:val="28"/>
+          <w:rtl w:val="0"/>
+        </w:rPr>
+        <w:t xml:space="preserve">Git config</w:t>
+        <w:br w:type="textWrapping"/>
+      </w:r>
+      <w:r>
+        <w:rPr>
+          <w:rFonts w:ascii="Times New Roman" w:cs="Times New Roman" w:eastAsia="Times New Roman" w:hAnsi="Times New Roman"/>
+          <w:sz w:val="28"/>
+          <w:szCs w:val="28"/>
+          <w:rtl w:val="0"/>
+        </w:rPr>
+        <w:t xml:space="preserve">Get and set configuration variables that control all facets of how Git looks and operates.</w:t>
+        <w:br w:type="textWrapping"/>
+      </w:r>
+      <w:r>
+        <w:rPr>
+          <w:rFonts w:ascii="Times New Roman" w:cs="Times New Roman" w:eastAsia="Times New Roman" w:hAnsi="Times New Roman"/>
+          <w:b w:val="1"/>
+          <w:sz w:val="28"/>
+          <w:szCs w:val="28"/>
+          <w:rtl w:val="0"/>
+        </w:rPr>
+        <w:t xml:space="preserve">Set the name:</w:t>
+        <w:br w:type="textWrapping"/>
+      </w:r>
+      <w:r>
+        <w:rPr>
+          <w:rFonts w:ascii="Times New Roman" w:cs="Times New Roman" w:eastAsia="Times New Roman" w:hAnsi="Times New Roman"/>
+          <w:sz w:val="28"/>
+          <w:szCs w:val="28"/>
+          <w:rtl w:val="0"/>
+        </w:rPr>
+        <w:t xml:space="preserve">$ git config --global user.name "User name"</w:t>
+        <w:br w:type="textWrapping"/>
+      </w:r>
+      <w:r>
+        <w:rPr>
+          <w:rFonts w:ascii="Times New Roman" w:cs="Times New Roman" w:eastAsia="Times New Roman" w:hAnsi="Times New Roman"/>
+          <w:b w:val="1"/>
+          <w:sz w:val="28"/>
+          <w:szCs w:val="28"/>
+          <w:rtl w:val="0"/>
+        </w:rPr>
+        <w:t xml:space="preserve">Set the email:</w:t>
+        <w:br w:type="textWrapping"/>
+      </w:r>
+      <w:r>
+        <w:rPr>
+          <w:rFonts w:ascii="Times New Roman" w:cs="Times New Roman" w:eastAsia="Times New Roman" w:hAnsi="Times New Roman"/>
+          <w:sz w:val="28"/>
+          <w:szCs w:val="28"/>
+          <w:rtl w:val="0"/>
+        </w:rPr>
+        <w:t xml:space="preserve">$ git config --global user.email "gitcheatsheet@gmail.com"</w:t>
+        <w:br w:type="textWrapping"/>
+      </w:r>
+      <w:r>
+        <w:rPr>
+          <w:rFonts w:ascii="Times New Roman" w:cs="Times New Roman" w:eastAsia="Times New Roman" w:hAnsi="Times New Roman"/>
+          <w:b w:val="1"/>
+          <w:sz w:val="28"/>
+          <w:szCs w:val="28"/>
+          <w:rtl w:val="0"/>
+        </w:rPr>
+        <w:t xml:space="preserve">Set the default editor:</w:t>
+        <w:br w:type="textWrapping"/>
+      </w:r>
+      <w:r>
+        <w:rPr>
+          <w:rFonts w:ascii="Times New Roman" w:cs="Times New Roman" w:eastAsia="Times New Roman" w:hAnsi="Times New Roman"/>
+          <w:sz w:val="28"/>
+          <w:szCs w:val="28"/>
+          <w:rtl w:val="0"/>
+        </w:rPr>
+        <w:t xml:space="preserve">$ git config --global core.editor Vim</w:t>
+        <w:br w:type="textWrapping"/>
+      </w:r>
+      <w:r>
+        <w:rPr>
+          <w:rFonts w:ascii="Times New Roman" w:cs="Times New Roman" w:eastAsia="Times New Roman" w:hAnsi="Times New Roman"/>
+          <w:b w:val="1"/>
+          <w:sz w:val="28"/>
+          <w:szCs w:val="28"/>
+          <w:rtl w:val="0"/>
+        </w:rPr>
+        <w:t xml:space="preserve">Check the setting:</w:t>
+        <w:br w:type="textWrapping"/>
+      </w:r>
+      <w:r>
+        <w:rPr>
+          <w:rFonts w:ascii="Times New Roman" w:cs="Times New Roman" w:eastAsia="Times New Roman" w:hAnsi="Times New Roman"/>
+          <w:sz w:val="28"/>
+          <w:szCs w:val="28"/>
+          <w:rtl w:val="0"/>
+        </w:rPr>
+        <w:t xml:space="preserve">$ git config -list</w:t>
+      </w:r>
+    </w:p>
+    <w:p>
+      <w:pPr>
+        <w:numPr>
+          <w:ilvl w:val="0"/>
+          <w:numId w:val="14"/>
+        </w:numPr>
+        <w:spacing w:before="0" w:beforeAutospacing="0" w:line="409.09090909090907" w:lineRule="auto"/>
+        <w:ind w:left="-425.19685039370086" w:right="-891.2598425196836" w:firstLine="0"/>
+        <w:rPr>
+          <w:rFonts w:ascii="Times New Roman" w:cs="Times New Roman" w:eastAsia="Times New Roman" w:hAnsi="Times New Roman"/>
+          <w:sz w:val="28"/>
+          <w:szCs w:val="28"/>
+        </w:rPr>
+      </w:pPr>
+      <w:r>
+        <w:rPr>
+          <w:rFonts w:ascii="Times New Roman" w:cs="Times New Roman" w:eastAsia="Times New Roman" w:hAnsi="Times New Roman"/>
+          <w:b w:val="1"/>
+          <w:sz w:val="28"/>
+          <w:szCs w:val="28"/>
+          <w:rtl w:val="0"/>
+        </w:rPr>
+        <w:t xml:space="preserve">Git alias</w:t>
+        <w:br w:type="textWrapping"/>
+        <w:t xml:space="preserve">Set up an alias</w:t>
+      </w:r>
+      <w:r>
+        <w:rPr>
+          <w:rFonts w:ascii="Times New Roman" w:cs="Times New Roman" w:eastAsia="Times New Roman" w:hAnsi="Times New Roman"/>
+          <w:sz w:val="28"/>
+          <w:szCs w:val="28"/>
+          <w:rtl w:val="0"/>
+        </w:rPr>
+        <w:t xml:space="preserve"> for each command:</w:t>
+        <w:br w:type="textWrapping"/>
+        <w:t xml:space="preserve">$ git config --global alias.co checkout</w:t>
+        <w:br w:type="textWrapping"/>
+        <w:t xml:space="preserve">$ git config --global alias.br branch</w:t>
+        <w:br w:type="textWrapping"/>
+        <w:t xml:space="preserve">$ git config --global alias.ci commit</w:t>
+        <w:br w:type="textWrapping"/>
+        <w:t xml:space="preserve">$ git config --global alias.st status</w:t>
+      </w:r>
+    </w:p>
+    <w:p>
+      <w:pPr>
+        <w:ind w:left="-425.19685039370086" w:right="-891.2598425196836" w:firstLine="0"/>
+        <w:rPr>
+          <w:rFonts w:ascii="Times New Roman" w:cs="Times New Roman" w:eastAsia="Times New Roman" w:hAnsi="Times New Roman"/>
+          <w:sz w:val="28"/>
+          <w:szCs w:val="28"/>
+        </w:rPr>
+      </w:pPr>
+      <w:r>
+        <w:rPr>
+          <w:rFonts w:ascii="Times New Roman" w:cs="Times New Roman" w:eastAsia="Times New Roman" w:hAnsi="Times New Roman"/>
+          <w:sz w:val="28"/>
+          <w:szCs w:val="28"/>
+          <w:rtl w:val="0"/>
+        </w:rPr>
+        <w:t xml:space="preserve">2. Starting a project</w:t>
+      </w:r>
+    </w:p>
+    <w:p>
+      <w:pPr>
+        <w:numPr>
+          <w:ilvl w:val="0"/>
+          <w:numId w:val="11"/>
+        </w:numPr>
+        <w:spacing w:after="0" w:afterAutospacing="0" w:before="60" w:line="409.09090909090907" w:lineRule="auto"/>
+        <w:ind w:left="-425.19685039370086" w:right="-891.2598425196836" w:firstLine="0"/>
+        <w:rPr>
+          <w:rFonts w:ascii="Times New Roman" w:cs="Times New Roman" w:eastAsia="Times New Roman" w:hAnsi="Times New Roman"/>
+          <w:sz w:val="28"/>
+          <w:szCs w:val="28"/>
+        </w:rPr>
+      </w:pPr>
+      <w:r>
+        <w:rPr>
+          <w:rFonts w:ascii="Times New Roman" w:cs="Times New Roman" w:eastAsia="Times New Roman" w:hAnsi="Times New Roman"/>
+          <w:b w:val="1"/>
+          <w:sz w:val="28"/>
+          <w:szCs w:val="28"/>
+          <w:rtl w:val="0"/>
+        </w:rPr>
+        <w:t xml:space="preserve">Git init</w:t>
+        <w:br w:type="textWrapping"/>
+        <w:t xml:space="preserve">Create a local repository:</w:t>
+        <w:br w:type="textWrapping"/>
+      </w:r>
+      <w:r>
+        <w:rPr>
+          <w:rFonts w:ascii="Times New Roman" w:cs="Times New Roman" w:eastAsia="Times New Roman" w:hAnsi="Times New Roman"/>
+          <w:sz w:val="28"/>
+          <w:szCs w:val="28"/>
+          <w:rtl w:val="0"/>
+        </w:rPr>
+        <w:t xml:space="preserve">$ git init </w:t>
+      </w:r>
+    </w:p>
+    <w:p>
+      <w:pPr>
+        <w:numPr>
+          <w:ilvl w:val="0"/>
+          <w:numId w:val="11"/>
+        </w:numPr>
+        <w:spacing w:before="0" w:beforeAutospacing="0" w:line="409.09090909090907" w:lineRule="auto"/>
+        <w:ind w:left="-425.19685039370086" w:right="-891.2598425196836" w:firstLine="0"/>
+        <w:rPr>
+          <w:rFonts w:ascii="Times New Roman" w:cs="Times New Roman" w:eastAsia="Times New Roman" w:hAnsi="Times New Roman"/>
+          <w:sz w:val="28"/>
+          <w:szCs w:val="28"/>
+        </w:rPr>
+      </w:pPr>
+      <w:r>
+        <w:rPr>
+          <w:rFonts w:ascii="Times New Roman" w:cs="Times New Roman" w:eastAsia="Times New Roman" w:hAnsi="Times New Roman"/>
+          <w:b w:val="1"/>
+          <w:sz w:val="28"/>
+          <w:szCs w:val="28"/>
+          <w:rtl w:val="0"/>
+        </w:rPr>
+        <w:t xml:space="preserve">Git clone</w:t>
+        <w:br w:type="textWrapping"/>
+        <w:t xml:space="preserve">Make a local copy</w:t>
+      </w:r>
+      <w:r>
+        <w:rPr>
+          <w:rFonts w:ascii="Times New Roman" w:cs="Times New Roman" w:eastAsia="Times New Roman" w:hAnsi="Times New Roman"/>
+          <w:sz w:val="28"/>
+          <w:szCs w:val="28"/>
+          <w:rtl w:val="0"/>
+        </w:rPr>
+        <w:t xml:space="preserve"> of the server repository.</w:t>
+        <w:br w:type="textWrapping"/>
+        <w:t xml:space="preserve">$ git clone </w:t>
+      </w:r>
+    </w:p>
+    <w:p>
+      <w:pPr>
+        <w:ind w:left="-425.19685039370086" w:right="-891.2598425196836" w:firstLine="0"/>
+        <w:rPr>
+          <w:rFonts w:ascii="Times New Roman" w:cs="Times New Roman" w:eastAsia="Times New Roman" w:hAnsi="Times New Roman"/>
+          <w:sz w:val="28"/>
+          <w:szCs w:val="28"/>
+        </w:rPr>
+      </w:pPr>
+      <w:r>
+        <w:rPr>
+          <w:rFonts w:ascii="Times New Roman" w:cs="Times New Roman" w:eastAsia="Times New Roman" w:hAnsi="Times New Roman"/>
+          <w:sz w:val="28"/>
+          <w:szCs w:val="28"/>
+          <w:rtl w:val="0"/>
+        </w:rPr>
+        <w:t xml:space="preserve">3. Local changes</w:t>
+      </w:r>
+    </w:p>
+    <w:p>
+      <w:pPr>
+        <w:numPr>
+          <w:ilvl w:val="0"/>
+          <w:numId w:val="6"/>
+        </w:numPr>
+        <w:spacing w:after="0" w:afterAutospacing="0" w:before="60" w:line="409.09090909090907" w:lineRule="auto"/>
+        <w:ind w:left="-425.19685039370086" w:right="-891.2598425196836" w:firstLine="0"/>
+        <w:rPr>
+          <w:rFonts w:ascii="Times New Roman" w:cs="Times New Roman" w:eastAsia="Times New Roman" w:hAnsi="Times New Roman"/>
+          <w:sz w:val="28"/>
+          <w:szCs w:val="28"/>
+        </w:rPr>
+      </w:pPr>
+      <w:r>
+        <w:rPr>
+          <w:rFonts w:ascii="Times New Roman" w:cs="Times New Roman" w:eastAsia="Times New Roman" w:hAnsi="Times New Roman"/>
+          <w:b w:val="1"/>
+          <w:sz w:val="28"/>
+          <w:szCs w:val="28"/>
+          <w:rtl w:val="0"/>
+        </w:rPr>
+        <w:t xml:space="preserve">Git add</w:t>
+        <w:br w:type="textWrapping"/>
+        <w:t xml:space="preserve">Add a file</w:t>
+      </w:r>
+      <w:r>
+        <w:rPr>
+          <w:rFonts w:ascii="Times New Roman" w:cs="Times New Roman" w:eastAsia="Times New Roman" w:hAnsi="Times New Roman"/>
+          <w:sz w:val="28"/>
+          <w:szCs w:val="28"/>
+          <w:rtl w:val="0"/>
+        </w:rPr>
+        <w:t xml:space="preserve"> to staging (Index) area:</w:t>
+        <w:br w:type="textWrapping"/>
+        <w:t xml:space="preserve">$ git add Filename</w:t>
+        <w:br w:type="textWrapping"/>
+      </w:r>
+      <w:r>
+        <w:rPr>
+          <w:rFonts w:ascii="Times New Roman" w:cs="Times New Roman" w:eastAsia="Times New Roman" w:hAnsi="Times New Roman"/>
+          <w:b w:val="1"/>
+          <w:sz w:val="28"/>
+          <w:szCs w:val="28"/>
+          <w:rtl w:val="0"/>
+        </w:rPr>
+        <w:t xml:space="preserve">Add all files</w:t>
+      </w:r>
+      <w:r>
+        <w:rPr>
+          <w:rFonts w:ascii="Times New Roman" w:cs="Times New Roman" w:eastAsia="Times New Roman" w:hAnsi="Times New Roman"/>
+          <w:sz w:val="28"/>
+          <w:szCs w:val="28"/>
+          <w:rtl w:val="0"/>
+        </w:rPr>
+        <w:t xml:space="preserve"> of a repo to staging (Index) area:</w:t>
+        <w:br w:type="textWrapping"/>
+        <w:t xml:space="preserve">$ git add*</w:t>
+      </w:r>
+    </w:p>
+    <w:p>
+      <w:pPr>
+        <w:numPr>
+          <w:ilvl w:val="0"/>
+          <w:numId w:val="6"/>
+        </w:numPr>
+        <w:spacing w:before="0" w:beforeAutospacing="0" w:line="409.09090909090907" w:lineRule="auto"/>
+        <w:ind w:left="-425.19685039370086" w:right="-891.2598425196836" w:firstLine="0"/>
+        <w:rPr>
+          <w:rFonts w:ascii="Times New Roman" w:cs="Times New Roman" w:eastAsia="Times New Roman" w:hAnsi="Times New Roman"/>
+          <w:sz w:val="28"/>
+          <w:szCs w:val="28"/>
+        </w:rPr>
+      </w:pPr>
+      <w:r>
+        <w:rPr>
+          <w:rFonts w:ascii="Times New Roman" w:cs="Times New Roman" w:eastAsia="Times New Roman" w:hAnsi="Times New Roman"/>
+          <w:b w:val="1"/>
+          <w:sz w:val="28"/>
+          <w:szCs w:val="28"/>
+          <w:rtl w:val="0"/>
+        </w:rPr>
+        <w:t xml:space="preserve">Git commit</w:t>
+        <w:br w:type="textWrapping"/>
+        <w:t xml:space="preserve">Record</w:t>
+      </w:r>
+      <w:r>
+        <w:rPr>
+          <w:rFonts w:ascii="Times New Roman" w:cs="Times New Roman" w:eastAsia="Times New Roman" w:hAnsi="Times New Roman"/>
+          <w:sz w:val="28"/>
+          <w:szCs w:val="28"/>
+          <w:rtl w:val="0"/>
+        </w:rPr>
+        <w:t xml:space="preserve"> or snapshots the file permanently in the version history </w:t>
+      </w:r>
+      <w:r>
+        <w:rPr>
+          <w:rFonts w:ascii="Times New Roman" w:cs="Times New Roman" w:eastAsia="Times New Roman" w:hAnsi="Times New Roman"/>
+          <w:b w:val="1"/>
+          <w:sz w:val="28"/>
+          <w:szCs w:val="28"/>
+          <w:rtl w:val="0"/>
+        </w:rPr>
+        <w:t xml:space="preserve">with a message</w:t>
+      </w:r>
+      <w:r>
+        <w:rPr>
+          <w:rFonts w:ascii="Times New Roman" w:cs="Times New Roman" w:eastAsia="Times New Roman" w:hAnsi="Times New Roman"/>
+          <w:sz w:val="28"/>
+          <w:szCs w:val="28"/>
+          <w:rtl w:val="0"/>
+        </w:rPr>
+        <w:t xml:space="preserve">.</w:t>
+        <w:br w:type="textWrapping"/>
+        <w:t xml:space="preserve">$ git commit -m " Commit Message"</w:t>
+      </w:r>
+    </w:p>
+    <w:p>
+      <w:pPr>
+        <w:ind w:left="-425.19685039370086" w:right="-891.2598425196836" w:firstLine="0"/>
+        <w:rPr>
+          <w:rFonts w:ascii="Times New Roman" w:cs="Times New Roman" w:eastAsia="Times New Roman" w:hAnsi="Times New Roman"/>
+          <w:sz w:val="28"/>
+          <w:szCs w:val="28"/>
+        </w:rPr>
+      </w:pPr>
+      <w:r>
+        <w:rPr>
+          <w:rFonts w:ascii="Times New Roman" w:cs="Times New Roman" w:eastAsia="Times New Roman" w:hAnsi="Times New Roman"/>
+          <w:sz w:val="28"/>
+          <w:szCs w:val="28"/>
+          <w:rtl w:val="0"/>
+        </w:rPr>
+        <w:t xml:space="preserve">4. Track changes</w:t>
+      </w:r>
+    </w:p>
+    <w:p>
+      <w:pPr>
+        <w:numPr>
+          <w:ilvl w:val="0"/>
+          <w:numId w:val="7"/>
+        </w:numPr>
+        <w:spacing w:after="0" w:afterAutospacing="0" w:before="60" w:line="409.09090909090907" w:lineRule="auto"/>
+        <w:ind w:left="-425.19685039370086" w:right="-891.2598425196836" w:firstLine="0"/>
+        <w:rPr>
+          <w:rFonts w:ascii="Times New Roman" w:cs="Times New Roman" w:eastAsia="Times New Roman" w:hAnsi="Times New Roman"/>
+          <w:sz w:val="28"/>
+          <w:szCs w:val="28"/>
+        </w:rPr>
+      </w:pPr>
+      <w:r>
+        <w:rPr>
+          <w:rFonts w:ascii="Times New Roman" w:cs="Times New Roman" w:eastAsia="Times New Roman" w:hAnsi="Times New Roman"/>
+          <w:b w:val="1"/>
+          <w:sz w:val="28"/>
+          <w:szCs w:val="28"/>
+          <w:rtl w:val="0"/>
+        </w:rPr>
+        <w:t xml:space="preserve">Git diff</w:t>
+        <w:br w:type="textWrapping"/>
+      </w:r>
+      <w:r>
+        <w:rPr>
+          <w:rFonts w:ascii="Times New Roman" w:cs="Times New Roman" w:eastAsia="Times New Roman" w:hAnsi="Times New Roman"/>
+          <w:sz w:val="28"/>
+          <w:szCs w:val="28"/>
+          <w:rtl w:val="0"/>
+        </w:rPr>
+        <w:t xml:space="preserve">Track the changes that have not been staged: $ git diff</w:t>
+        <w:br w:type="textWrapping"/>
+        <w:t xml:space="preserve">Track the changes that have staged but not committed:</w:t>
+        <w:br w:type="textWrapping"/>
+        <w:t xml:space="preserve">$ git diff --staged</w:t>
+        <w:br w:type="textWrapping"/>
+        <w:t xml:space="preserve">Track the changes after committing a file:</w:t>
+        <w:br w:type="textWrapping"/>
+        <w:t xml:space="preserve">$ git diff HEAD</w:t>
+        <w:br w:type="textWrapping"/>
+        <w:t xml:space="preserve">Track the changes between two commits:</w:t>
+        <w:br w:type="textWrapping"/>
+        <w:t xml:space="preserve">$ git diff Git Diff Branches:</w:t>
+        <w:br w:type="textWrapping"/>
+        <w:t xml:space="preserve">$ git diff &lt; branch 2&gt;</w:t>
+      </w:r>
+    </w:p>
+    <w:p>
+      <w:pPr>
+        <w:numPr>
+          <w:ilvl w:val="0"/>
+          <w:numId w:val="7"/>
+        </w:numPr>
+        <w:spacing w:after="0" w:afterAutospacing="0" w:before="0" w:beforeAutospacing="0" w:line="409.09090909090907" w:lineRule="auto"/>
+        <w:ind w:left="-425.19685039370086" w:right="-891.2598425196836" w:firstLine="0"/>
+        <w:rPr>
+          <w:rFonts w:ascii="Times New Roman" w:cs="Times New Roman" w:eastAsia="Times New Roman" w:hAnsi="Times New Roman"/>
+          <w:sz w:val="28"/>
+          <w:szCs w:val="28"/>
+        </w:rPr>
+      </w:pPr>
+      <w:r>
+        <w:rPr>
+          <w:rFonts w:ascii="Times New Roman" w:cs="Times New Roman" w:eastAsia="Times New Roman" w:hAnsi="Times New Roman"/>
+          <w:b w:val="1"/>
+          <w:sz w:val="28"/>
+          <w:szCs w:val="28"/>
+          <w:rtl w:val="0"/>
+        </w:rPr>
+        <w:t xml:space="preserve">Git status</w:t>
+        <w:br w:type="textWrapping"/>
+      </w:r>
+      <w:r>
+        <w:rPr>
+          <w:rFonts w:ascii="Times New Roman" w:cs="Times New Roman" w:eastAsia="Times New Roman" w:hAnsi="Times New Roman"/>
+          <w:sz w:val="28"/>
+          <w:szCs w:val="28"/>
+          <w:rtl w:val="0"/>
+        </w:rPr>
+        <w:t xml:space="preserve">Display the state of the working directory and the staging area.</w:t>
+        <w:br w:type="textWrapping"/>
+        <w:t xml:space="preserve">$ git status</w:t>
+      </w:r>
+    </w:p>
+    <w:p>
+      <w:pPr>
+        <w:numPr>
+          <w:ilvl w:val="0"/>
+          <w:numId w:val="7"/>
+        </w:numPr>
+        <w:spacing w:before="0" w:beforeAutospacing="0" w:line="409.09090909090907" w:lineRule="auto"/>
+        <w:ind w:left="-425.19685039370086" w:right="-891.2598425196836" w:firstLine="0"/>
+        <w:rPr>
+          <w:rFonts w:ascii="Times New Roman" w:cs="Times New Roman" w:eastAsia="Times New Roman" w:hAnsi="Times New Roman"/>
+          <w:sz w:val="28"/>
+          <w:szCs w:val="28"/>
+        </w:rPr>
+      </w:pPr>
+      <w:r>
+        <w:rPr>
+          <w:rFonts w:ascii="Times New Roman" w:cs="Times New Roman" w:eastAsia="Times New Roman" w:hAnsi="Times New Roman"/>
+          <w:b w:val="1"/>
+          <w:sz w:val="28"/>
+          <w:szCs w:val="28"/>
+          <w:rtl w:val="0"/>
+        </w:rPr>
+        <w:t xml:space="preserve">Git show Shows objects:</w:t>
+        <w:br w:type="textWrapping"/>
+      </w:r>
+      <w:r>
+        <w:rPr>
+          <w:rFonts w:ascii="Times New Roman" w:cs="Times New Roman" w:eastAsia="Times New Roman" w:hAnsi="Times New Roman"/>
+          <w:sz w:val="28"/>
+          <w:szCs w:val="28"/>
+          <w:rtl w:val="0"/>
+        </w:rPr>
+        <w:t xml:space="preserve">$ git show </w:t>
+      </w:r>
+    </w:p>
+    <w:p>
+      <w:pPr>
+        <w:ind w:left="-425.19685039370086" w:right="-891.2598425196836" w:firstLine="0"/>
+        <w:rPr>
+          <w:rFonts w:ascii="Times New Roman" w:cs="Times New Roman" w:eastAsia="Times New Roman" w:hAnsi="Times New Roman"/>
+          <w:sz w:val="28"/>
+          <w:szCs w:val="28"/>
+        </w:rPr>
+      </w:pPr>
+      <w:r>
+        <w:rPr>
+          <w:rFonts w:ascii="Times New Roman" w:cs="Times New Roman" w:eastAsia="Times New Roman" w:hAnsi="Times New Roman"/>
+          <w:sz w:val="28"/>
+          <w:szCs w:val="28"/>
+          <w:rtl w:val="0"/>
+        </w:rPr>
+        <w:t xml:space="preserve">5. Commit History</w:t>
+      </w:r>
+    </w:p>
+    <w:p>
+      <w:pPr>
+        <w:numPr>
+          <w:ilvl w:val="0"/>
+          <w:numId w:val="17"/>
+        </w:numPr>
+        <w:spacing w:after="0" w:afterAutospacing="0" w:before="60" w:line="409.09090909090907" w:lineRule="auto"/>
+        <w:ind w:left="-425.19685039370086" w:right="-891.2598425196836" w:firstLine="0"/>
+        <w:rPr>
+          <w:rFonts w:ascii="Times New Roman" w:cs="Times New Roman" w:eastAsia="Times New Roman" w:hAnsi="Times New Roman"/>
+          <w:sz w:val="28"/>
+          <w:szCs w:val="28"/>
+        </w:rPr>
+      </w:pPr>
+      <w:r>
+        <w:rPr>
+          <w:rFonts w:ascii="Times New Roman" w:cs="Times New Roman" w:eastAsia="Times New Roman" w:hAnsi="Times New Roman"/>
+          <w:b w:val="1"/>
+          <w:sz w:val="28"/>
+          <w:szCs w:val="28"/>
+          <w:rtl w:val="0"/>
+        </w:rPr>
+        <w:t xml:space="preserve">Git log</w:t>
+        <w:br w:type="textWrapping"/>
+      </w:r>
+      <w:r>
+        <w:rPr>
+          <w:rFonts w:ascii="Times New Roman" w:cs="Times New Roman" w:eastAsia="Times New Roman" w:hAnsi="Times New Roman"/>
+          <w:sz w:val="28"/>
+          <w:szCs w:val="28"/>
+          <w:rtl w:val="0"/>
+        </w:rPr>
+        <w:t xml:space="preserve">Display the most recent commits and the status of the head:</w:t>
+        <w:br w:type="textWrapping"/>
+        <w:t xml:space="preserve">$ git log</w:t>
+        <w:br w:type="textWrapping"/>
+        <w:t xml:space="preserve">Display the output as one commit per line:</w:t>
+        <w:br w:type="textWrapping"/>
+        <w:t xml:space="preserve">$ git log -oneline</w:t>
+        <w:br w:type="textWrapping"/>
+        <w:t xml:space="preserve">Displays the files that have been modified:</w:t>
+        <w:br w:type="textWrapping"/>
+        <w:t xml:space="preserve">$ git log -stat</w:t>
+        <w:br w:type="textWrapping"/>
+        <w:t xml:space="preserve">Display the modified files with location:</w:t>
+        <w:br w:type="textWrapping"/>
+        <w:t xml:space="preserve">$ git log -p</w:t>
+      </w:r>
+    </w:p>
+    <w:p>
+      <w:pPr>
+        <w:numPr>
+          <w:ilvl w:val="0"/>
+          <w:numId w:val="17"/>
+        </w:numPr>
+        <w:spacing w:before="0" w:beforeAutospacing="0" w:line="409.09090909090907" w:lineRule="auto"/>
+        <w:ind w:left="-425.19685039370086" w:right="-891.2598425196836" w:firstLine="0"/>
+        <w:rPr>
+          <w:rFonts w:ascii="Times New Roman" w:cs="Times New Roman" w:eastAsia="Times New Roman" w:hAnsi="Times New Roman"/>
+          <w:sz w:val="28"/>
+          <w:szCs w:val="28"/>
+        </w:rPr>
+      </w:pPr>
+      <w:r>
+        <w:rPr>
+          <w:rFonts w:ascii="Times New Roman" w:cs="Times New Roman" w:eastAsia="Times New Roman" w:hAnsi="Times New Roman"/>
+          <w:b w:val="1"/>
+          <w:sz w:val="28"/>
+          <w:szCs w:val="28"/>
+          <w:rtl w:val="0"/>
+        </w:rPr>
+        <w:t xml:space="preserve">Git blame</w:t>
+        <w:br w:type="textWrapping"/>
+      </w:r>
+      <w:r>
+        <w:rPr>
+          <w:rFonts w:ascii="Times New Roman" w:cs="Times New Roman" w:eastAsia="Times New Roman" w:hAnsi="Times New Roman"/>
+          <w:sz w:val="28"/>
+          <w:szCs w:val="28"/>
+          <w:rtl w:val="0"/>
+        </w:rPr>
+        <w:t xml:space="preserve">Display the modification on each line of a file:</w:t>
+        <w:br w:type="textWrapping"/>
+        <w:t xml:space="preserve">$ git blame &lt;file name&gt;</w:t>
+      </w:r>
+    </w:p>
+    <w:p>
+      <w:pPr>
+        <w:ind w:left="-425.19685039370086" w:right="-891.2598425196836" w:firstLine="0"/>
+        <w:rPr>
+          <w:rFonts w:ascii="Times New Roman" w:cs="Times New Roman" w:eastAsia="Times New Roman" w:hAnsi="Times New Roman"/>
+          <w:sz w:val="28"/>
+          <w:szCs w:val="28"/>
+        </w:rPr>
+      </w:pPr>
+      <w:r>
+        <w:rPr>
+          <w:rFonts w:ascii="Times New Roman" w:cs="Times New Roman" w:eastAsia="Times New Roman" w:hAnsi="Times New Roman"/>
+          <w:sz w:val="28"/>
+          <w:szCs w:val="28"/>
+          <w:rtl w:val="0"/>
+        </w:rPr>
+        <w:t xml:space="preserve">6. Ignoring files</w:t>
+      </w:r>
+    </w:p>
+    <w:p>
+      <w:pPr>
+        <w:numPr>
+          <w:ilvl w:val="0"/>
+          <w:numId w:val="8"/>
+        </w:numPr>
+        <w:spacing w:before="60" w:line="409.09090909090907" w:lineRule="auto"/>
+        <w:ind w:left="-425.19685039370086" w:right="-891.2598425196836" w:firstLine="0"/>
+        <w:rPr>
+          <w:rFonts w:ascii="Times New Roman" w:cs="Times New Roman" w:eastAsia="Times New Roman" w:hAnsi="Times New Roman"/>
+          <w:sz w:val="28"/>
+          <w:szCs w:val="28"/>
+        </w:rPr>
+      </w:pPr>
+      <w:r>
+        <w:rPr>
+          <w:rFonts w:ascii="Times New Roman" w:cs="Times New Roman" w:eastAsia="Times New Roman" w:hAnsi="Times New Roman"/>
+          <w:b w:val="1"/>
+          <w:sz w:val="28"/>
+          <w:szCs w:val="28"/>
+          <w:rtl w:val="0"/>
+        </w:rPr>
+        <w:t xml:space="preserve">.gitignore</w:t>
+        <w:br w:type="textWrapping"/>
+      </w:r>
+      <w:r>
+        <w:rPr>
+          <w:rFonts w:ascii="Times New Roman" w:cs="Times New Roman" w:eastAsia="Times New Roman" w:hAnsi="Times New Roman"/>
+          <w:sz w:val="28"/>
+          <w:szCs w:val="28"/>
+          <w:rtl w:val="0"/>
+        </w:rPr>
+        <w:t xml:space="preserve">Specify intentionally untracked files that Git should ignore. Create .gitignore:</w:t>
+        <w:br w:type="textWrapping"/>
+        <w:t xml:space="preserve">$ touch .gitignore List the ignored files:</w:t>
+        <w:br w:type="textWrapping"/>
+        <w:t xml:space="preserve">$ git ls-files -i --exclude-standard</w:t>
+      </w:r>
+    </w:p>
+    <w:p>
+      <w:pPr>
+        <w:ind w:left="-425.19685039370086" w:right="-891.2598425196836" w:firstLine="0"/>
+        <w:rPr>
+          <w:rFonts w:ascii="Times New Roman" w:cs="Times New Roman" w:eastAsia="Times New Roman" w:hAnsi="Times New Roman"/>
+          <w:sz w:val="28"/>
+          <w:szCs w:val="28"/>
+        </w:rPr>
+      </w:pPr>
+      <w:r>
+        <w:rPr>
+          <w:rFonts w:ascii="Times New Roman" w:cs="Times New Roman" w:eastAsia="Times New Roman" w:hAnsi="Times New Roman"/>
+          <w:sz w:val="28"/>
+          <w:szCs w:val="28"/>
+          <w:rtl w:val="0"/>
+        </w:rPr>
+        <w:t xml:space="preserve">7. Branching</w:t>
+      </w:r>
+    </w:p>
+    <w:p>
+      <w:pPr>
+        <w:numPr>
+          <w:ilvl w:val="0"/>
+          <w:numId w:val="5"/>
+        </w:numPr>
+        <w:spacing w:after="0" w:afterAutospacing="0" w:before="60" w:line="409.09090909090907" w:lineRule="auto"/>
+        <w:ind w:left="-425.19685039370086" w:right="-891.2598425196836" w:firstLine="0"/>
+        <w:rPr>
+          <w:rFonts w:ascii="Times New Roman" w:cs="Times New Roman" w:eastAsia="Times New Roman" w:hAnsi="Times New Roman"/>
+          <w:sz w:val="28"/>
+          <w:szCs w:val="28"/>
+        </w:rPr>
+      </w:pPr>
+      <w:r>
+        <w:rPr>
+          <w:rFonts w:ascii="Times New Roman" w:cs="Times New Roman" w:eastAsia="Times New Roman" w:hAnsi="Times New Roman"/>
+          <w:b w:val="1"/>
+          <w:sz w:val="28"/>
+          <w:szCs w:val="28"/>
+          <w:rtl w:val="0"/>
+        </w:rPr>
+        <w:t xml:space="preserve">Git branch Create branch:</w:t>
+        <w:br w:type="textWrapping"/>
+      </w:r>
+      <w:r>
+        <w:rPr>
+          <w:rFonts w:ascii="Times New Roman" w:cs="Times New Roman" w:eastAsia="Times New Roman" w:hAnsi="Times New Roman"/>
+          <w:sz w:val="28"/>
+          <w:szCs w:val="28"/>
+          <w:rtl w:val="0"/>
+        </w:rPr>
+        <w:t xml:space="preserve">$ git branch List Branch:</w:t>
+        <w:br w:type="textWrapping"/>
+        <w:t xml:space="preserve">$ git branch --list Delete a Branch:</w:t>
+        <w:br w:type="textWrapping"/>
+        <w:t xml:space="preserve">$ git branch -d Delete a remote Branch:</w:t>
+        <w:br w:type="textWrapping"/>
+        <w:t xml:space="preserve">$ git push origin -delete Rename Branch:</w:t>
+        <w:br w:type="textWrapping"/>
+        <w:t xml:space="preserve">$ git branch -m </w:t>
+      </w:r>
+    </w:p>
+    <w:p>
+      <w:pPr>
+        <w:numPr>
+          <w:ilvl w:val="0"/>
+          <w:numId w:val="5"/>
+        </w:numPr>
+        <w:spacing w:after="0" w:afterAutospacing="0" w:before="0" w:beforeAutospacing="0" w:line="409.09090909090907" w:lineRule="auto"/>
+        <w:ind w:left="-425.19685039370086" w:right="-891.2598425196836" w:firstLine="0"/>
+        <w:rPr>
+          <w:rFonts w:ascii="Times New Roman" w:cs="Times New Roman" w:eastAsia="Times New Roman" w:hAnsi="Times New Roman"/>
+          <w:sz w:val="28"/>
+          <w:szCs w:val="28"/>
+        </w:rPr>
+      </w:pPr>
+      <w:r>
+        <w:rPr>
+          <w:rFonts w:ascii="Times New Roman" w:cs="Times New Roman" w:eastAsia="Times New Roman" w:hAnsi="Times New Roman"/>
+          <w:b w:val="1"/>
+          <w:sz w:val="28"/>
+          <w:szCs w:val="28"/>
+          <w:rtl w:val="0"/>
+        </w:rPr>
+        <w:t xml:space="preserve">Git checkout</w:t>
+        <w:br w:type="textWrapping"/>
+      </w:r>
+      <w:r>
+        <w:rPr>
+          <w:rFonts w:ascii="Times New Roman" w:cs="Times New Roman" w:eastAsia="Times New Roman" w:hAnsi="Times New Roman"/>
+          <w:sz w:val="28"/>
+          <w:szCs w:val="28"/>
+          <w:rtl w:val="0"/>
+        </w:rPr>
+        <w:t xml:space="preserve">Switch between branches in a repository.</w:t>
+        <w:br w:type="textWrapping"/>
+        <w:t xml:space="preserve">Switch to a particular branch:</w:t>
+        <w:br w:type="textWrapping"/>
+        <w:t xml:space="preserve">$ git checkout </w:t>
+        <w:br w:type="textWrapping"/>
+        <w:t xml:space="preserve">Create a new branch and switch to it: </w:t>
+        <w:br w:type="textWrapping"/>
+        <w:t xml:space="preserve">$ git checkout -b Checkout a Remote branch:</w:t>
+        <w:br w:type="textWrapping"/>
+        <w:t xml:space="preserve">$ git checkout </w:t>
+      </w:r>
+    </w:p>
+    <w:p>
+      <w:pPr>
+        <w:numPr>
+          <w:ilvl w:val="0"/>
+          <w:numId w:val="5"/>
+        </w:numPr>
+        <w:spacing w:after="0" w:afterAutospacing="0" w:before="0" w:beforeAutospacing="0" w:line="409.09090909090907" w:lineRule="auto"/>
+        <w:ind w:left="-425.19685039370086" w:right="-891.2598425196836" w:firstLine="0"/>
+        <w:rPr>
+          <w:rFonts w:ascii="Times New Roman" w:cs="Times New Roman" w:eastAsia="Times New Roman" w:hAnsi="Times New Roman"/>
+          <w:sz w:val="28"/>
+          <w:szCs w:val="28"/>
+        </w:rPr>
+      </w:pPr>
+      <w:r>
+        <w:rPr>
+          <w:rFonts w:ascii="Times New Roman" w:cs="Times New Roman" w:eastAsia="Times New Roman" w:hAnsi="Times New Roman"/>
+          <w:b w:val="1"/>
+          <w:sz w:val="28"/>
+          <w:szCs w:val="28"/>
+          <w:rtl w:val="0"/>
+        </w:rPr>
+        <w:t xml:space="preserve">Git stash</w:t>
+        <w:br w:type="textWrapping"/>
+      </w:r>
+      <w:r>
+        <w:rPr>
+          <w:rFonts w:ascii="Times New Roman" w:cs="Times New Roman" w:eastAsia="Times New Roman" w:hAnsi="Times New Roman"/>
+          <w:sz w:val="28"/>
+          <w:szCs w:val="28"/>
+          <w:rtl w:val="0"/>
+        </w:rPr>
+        <w:t xml:space="preserve">Switch branches without committing the current branch. Stash current work:</w:t>
+        <w:br w:type="textWrapping"/>
+        <w:t xml:space="preserve">$ git stash</w:t>
+        <w:br w:type="textWrapping"/>
+        <w:t xml:space="preserve">Saving stashes with a message:</w:t>
+        <w:br w:type="textWrapping"/>
+        <w:t xml:space="preserve">$ git stash save ""</w:t>
+        <w:br w:type="textWrapping"/>
+        <w:t xml:space="preserve">Check the stored stashes:</w:t>
+        <w:br w:type="textWrapping"/>
+        <w:t xml:space="preserve">$ git stash list</w:t>
+        <w:br w:type="textWrapping"/>
+        <w:t xml:space="preserve">Re-apply the changes that you just stashed:</w:t>
+        <w:br w:type="textWrapping"/>
+        <w:t xml:space="preserve">$ git stash apply</w:t>
+        <w:br w:type="textWrapping"/>
+        <w:t xml:space="preserve">Track the stashes and their changes:</w:t>
+        <w:br w:type="textWrapping"/>
+        <w:t xml:space="preserve">$ git stash show</w:t>
+        <w:br w:type="textWrapping"/>
+        <w:t xml:space="preserve">Re-apply the previous commits:</w:t>
+        <w:br w:type="textWrapping"/>
+        <w:t xml:space="preserve">$ git stash pop</w:t>
+        <w:br w:type="textWrapping"/>
+        <w:t xml:space="preserve">Delete a most recent stash from the queue:</w:t>
+        <w:br w:type="textWrapping"/>
+        <w:t xml:space="preserve">$ git stash drop</w:t>
+        <w:br w:type="textWrapping"/>
+        <w:t xml:space="preserve">Delete all the available stashes at once:</w:t>
+        <w:br w:type="textWrapping"/>
+        <w:t xml:space="preserve">$ git stash clear</w:t>
+        <w:br w:type="textWrapping"/>
+        <w:t xml:space="preserve">Stash work on a separate branch:</w:t>
+        <w:br w:type="textWrapping"/>
+        <w:t xml:space="preserve">$ git stash branch </w:t>
+      </w:r>
+    </w:p>
+    <w:p>
+      <w:pPr>
+        <w:numPr>
+          <w:ilvl w:val="0"/>
+          <w:numId w:val="5"/>
+        </w:numPr>
+        <w:spacing w:before="0" w:beforeAutospacing="0" w:line="409.09090909090907" w:lineRule="auto"/>
+        <w:ind w:left="-425.19685039370086" w:right="-891.2598425196836" w:firstLine="0"/>
+        <w:rPr>
+          <w:rFonts w:ascii="Times New Roman" w:cs="Times New Roman" w:eastAsia="Times New Roman" w:hAnsi="Times New Roman"/>
+          <w:sz w:val="28"/>
+          <w:szCs w:val="28"/>
+        </w:rPr>
+      </w:pPr>
+      <w:r>
+        <w:rPr>
+          <w:rFonts w:ascii="Times New Roman" w:cs="Times New Roman" w:eastAsia="Times New Roman" w:hAnsi="Times New Roman"/>
+          <w:b w:val="1"/>
+          <w:sz w:val="28"/>
+          <w:szCs w:val="28"/>
+          <w:rtl w:val="0"/>
+        </w:rPr>
+        <w:t xml:space="preserve">Git cherry pic</w:t>
+        <w:br w:type="textWrapping"/>
+      </w:r>
+      <w:r>
+        <w:rPr>
+          <w:rFonts w:ascii="Times New Roman" w:cs="Times New Roman" w:eastAsia="Times New Roman" w:hAnsi="Times New Roman"/>
+          <w:sz w:val="28"/>
+          <w:szCs w:val="28"/>
+          <w:rtl w:val="0"/>
+        </w:rPr>
+        <w:t xml:space="preserve">Apply the changes introduced by some existing commit:</w:t>
+        <w:br w:type="textWrapping"/>
+        <w:t xml:space="preserve">$ git cherry-pick </w:t>
+      </w:r>
+    </w:p>
+    <w:p>
+      <w:pPr>
+        <w:ind w:left="-425.19685039370086" w:right="-891.2598425196836" w:firstLine="0"/>
+        <w:rPr>
+          <w:rFonts w:ascii="Times New Roman" w:cs="Times New Roman" w:eastAsia="Times New Roman" w:hAnsi="Times New Roman"/>
+          <w:sz w:val="28"/>
+          <w:szCs w:val="28"/>
+        </w:rPr>
+      </w:pPr>
+      <w:r>
+        <w:rPr>
+          <w:rFonts w:ascii="Times New Roman" w:cs="Times New Roman" w:eastAsia="Times New Roman" w:hAnsi="Times New Roman"/>
+          <w:sz w:val="28"/>
+          <w:szCs w:val="28"/>
+          <w:rtl w:val="0"/>
+        </w:rPr>
+        <w:t xml:space="preserve">8. Merging</w:t>
+      </w:r>
+    </w:p>
+    <w:p>
+      <w:pPr>
+        <w:numPr>
+          <w:ilvl w:val="0"/>
+          <w:numId w:val="15"/>
+        </w:numPr>
+        <w:spacing w:after="0" w:afterAutospacing="0" w:before="60" w:line="409.09090909090907" w:lineRule="auto"/>
+        <w:ind w:left="-425.19685039370086" w:right="-891.2598425196836" w:firstLine="0"/>
+        <w:rPr>
+          <w:rFonts w:ascii="Times New Roman" w:cs="Times New Roman" w:eastAsia="Times New Roman" w:hAnsi="Times New Roman"/>
+          <w:sz w:val="28"/>
+          <w:szCs w:val="28"/>
+        </w:rPr>
+      </w:pPr>
+      <w:r>
+        <w:rPr>
+          <w:rFonts w:ascii="Times New Roman" w:cs="Times New Roman" w:eastAsia="Times New Roman" w:hAnsi="Times New Roman"/>
+          <w:b w:val="1"/>
+          <w:sz w:val="28"/>
+          <w:szCs w:val="28"/>
+          <w:rtl w:val="0"/>
+        </w:rPr>
+        <w:t xml:space="preserve">Git merge</w:t>
+        <w:br w:type="textWrapping"/>
+      </w:r>
+      <w:r>
+        <w:rPr>
+          <w:rFonts w:ascii="Times New Roman" w:cs="Times New Roman" w:eastAsia="Times New Roman" w:hAnsi="Times New Roman"/>
+          <w:sz w:val="28"/>
+          <w:szCs w:val="28"/>
+          <w:rtl w:val="0"/>
+        </w:rPr>
+        <w:t xml:space="preserve">Merge the branches:</w:t>
+        <w:br w:type="textWrapping"/>
+        <w:t xml:space="preserve">$ git merge </w:t>
+        <w:br w:type="textWrapping"/>
+        <w:t xml:space="preserve">Merge the specified commit to currently active branch:</w:t>
+        <w:br w:type="textWrapping"/>
+        <w:t xml:space="preserve">$ git merge </w:t>
+      </w:r>
+    </w:p>
+    <w:p>
+      <w:pPr>
+        <w:numPr>
+          <w:ilvl w:val="0"/>
+          <w:numId w:val="15"/>
+        </w:numPr>
+        <w:spacing w:after="0" w:afterAutospacing="0" w:before="0" w:beforeAutospacing="0" w:line="409.09090909090907" w:lineRule="auto"/>
+        <w:ind w:left="-425.19685039370086" w:right="-891.2598425196836" w:firstLine="0"/>
+        <w:rPr>
+          <w:rFonts w:ascii="Times New Roman" w:cs="Times New Roman" w:eastAsia="Times New Roman" w:hAnsi="Times New Roman"/>
+          <w:sz w:val="28"/>
+          <w:szCs w:val="28"/>
+        </w:rPr>
+      </w:pPr>
+      <w:r>
+        <w:rPr>
+          <w:rFonts w:ascii="Times New Roman" w:cs="Times New Roman" w:eastAsia="Times New Roman" w:hAnsi="Times New Roman"/>
+          <w:b w:val="1"/>
+          <w:sz w:val="28"/>
+          <w:szCs w:val="28"/>
+          <w:rtl w:val="0"/>
+        </w:rPr>
+        <w:t xml:space="preserve">Git rebase</w:t>
+        <w:br w:type="textWrapping"/>
+      </w:r>
+      <w:r>
+        <w:rPr>
+          <w:rFonts w:ascii="Times New Roman" w:cs="Times New Roman" w:eastAsia="Times New Roman" w:hAnsi="Times New Roman"/>
+          <w:sz w:val="28"/>
+          <w:szCs w:val="28"/>
+          <w:rtl w:val="0"/>
+        </w:rPr>
+        <w:t xml:space="preserve">Apply a sequence of commits from distinct branches into a final commit.</w:t>
+        <w:br w:type="textWrapping"/>
+        <w:t xml:space="preserve">$ git rebase </w:t>
+        <w:br w:type="textWrapping"/>
+        <w:t xml:space="preserve">Continue the rebasing process:</w:t>
+        <w:br w:type="textWrapping"/>
+        <w:t xml:space="preserve">$ git rebase -continue Abort the rebasing process:</w:t>
+        <w:br w:type="textWrapping"/>
+        <w:t xml:space="preserve">$ git rebase --skip</w:t>
+      </w:r>
+    </w:p>
+    <w:p>
+      <w:pPr>
+        <w:numPr>
+          <w:ilvl w:val="0"/>
+          <w:numId w:val="15"/>
+        </w:numPr>
+        <w:spacing w:before="0" w:beforeAutospacing="0" w:line="409.09090909090907" w:lineRule="auto"/>
+        <w:ind w:left="-425.19685039370086" w:right="-891.2598425196836" w:firstLine="0"/>
+        <w:rPr>
+          <w:rFonts w:ascii="Times New Roman" w:cs="Times New Roman" w:eastAsia="Times New Roman" w:hAnsi="Times New Roman"/>
+          <w:sz w:val="28"/>
+          <w:szCs w:val="28"/>
+        </w:rPr>
+      </w:pPr>
+      <w:r>
+        <w:rPr>
+          <w:rFonts w:ascii="Times New Roman" w:cs="Times New Roman" w:eastAsia="Times New Roman" w:hAnsi="Times New Roman"/>
+          <w:b w:val="1"/>
+          <w:sz w:val="28"/>
+          <w:szCs w:val="28"/>
+          <w:rtl w:val="0"/>
+        </w:rPr>
+        <w:t xml:space="preserve">Git interactive rebase</w:t>
+        <w:br w:type="textWrapping"/>
+      </w:r>
+      <w:r>
+        <w:rPr>
+          <w:rFonts w:ascii="Times New Roman" w:cs="Times New Roman" w:eastAsia="Times New Roman" w:hAnsi="Times New Roman"/>
+          <w:sz w:val="28"/>
+          <w:szCs w:val="28"/>
+          <w:rtl w:val="0"/>
+        </w:rPr>
+        <w:t xml:space="preserve">Allow various operations like edit, rewrite, reorder, and more on existing commits.</w:t>
+        <w:br w:type="textWrapping"/>
+        <w:t xml:space="preserve">$ git rebase -i</w:t>
+      </w:r>
+    </w:p>
+    <w:p>
+      <w:pPr>
+        <w:ind w:left="-425.19685039370086" w:right="-891.2598425196836" w:firstLine="0"/>
+        <w:rPr>
+          <w:rFonts w:ascii="Times New Roman" w:cs="Times New Roman" w:eastAsia="Times New Roman" w:hAnsi="Times New Roman"/>
+          <w:sz w:val="28"/>
+          <w:szCs w:val="28"/>
+        </w:rPr>
+      </w:pPr>
+      <w:r>
+        <w:rPr>
+          <w:rFonts w:ascii="Times New Roman" w:cs="Times New Roman" w:eastAsia="Times New Roman" w:hAnsi="Times New Roman"/>
+          <w:sz w:val="28"/>
+          <w:szCs w:val="28"/>
+          <w:rtl w:val="0"/>
+        </w:rPr>
+        <w:t xml:space="preserve">9. Remote</w:t>
+      </w:r>
+    </w:p>
+    <w:p>
+      <w:pPr>
+        <w:numPr>
+          <w:ilvl w:val="0"/>
+          <w:numId w:val="16"/>
+        </w:numPr>
+        <w:spacing w:after="0" w:afterAutospacing="0" w:before="60" w:line="409.09090909090907" w:lineRule="auto"/>
+        <w:ind w:left="-425.19685039370086" w:right="-891.2598425196836" w:firstLine="0"/>
+        <w:rPr>
+          <w:rFonts w:ascii="Times New Roman" w:cs="Times New Roman" w:eastAsia="Times New Roman" w:hAnsi="Times New Roman"/>
+          <w:sz w:val="28"/>
+          <w:szCs w:val="28"/>
+        </w:rPr>
+      </w:pPr>
+      <w:r>
+        <w:rPr>
+          <w:rFonts w:ascii="Times New Roman" w:cs="Times New Roman" w:eastAsia="Times New Roman" w:hAnsi="Times New Roman"/>
+          <w:b w:val="1"/>
+          <w:sz w:val="28"/>
+          <w:szCs w:val="28"/>
+          <w:rtl w:val="0"/>
+        </w:rPr>
+        <w:t xml:space="preserve">Git remote</w:t>
+        <w:br w:type="textWrapping"/>
+      </w:r>
+      <w:r>
+        <w:rPr>
+          <w:rFonts w:ascii="Times New Roman" w:cs="Times New Roman" w:eastAsia="Times New Roman" w:hAnsi="Times New Roman"/>
+          <w:sz w:val="28"/>
+          <w:szCs w:val="28"/>
+          <w:rtl w:val="0"/>
+        </w:rPr>
+        <w:t xml:space="preserve">Check the configuration of the remote server:</w:t>
+        <w:br w:type="textWrapping"/>
+        <w:t xml:space="preserve">$ git remote -v</w:t>
+        <w:br w:type="textWrapping"/>
+        <w:t xml:space="preserve">Add a remote for the repository:</w:t>
+        <w:br w:type="textWrapping"/>
+        <w:t xml:space="preserve">$ git remote add Fetch the data from the remote server:</w:t>
+        <w:br w:type="textWrapping"/>
+        <w:t xml:space="preserve">$ git fetch </w:t>
+        <w:br w:type="textWrapping"/>
+        <w:t xml:space="preserve">Remove a remote connection from the repository:</w:t>
+        <w:br w:type="textWrapping"/>
+        <w:t xml:space="preserve">$ git remote rm </w:t>
+        <w:br w:type="textWrapping"/>
+        <w:t xml:space="preserve">Rename remote server:</w:t>
+        <w:br w:type="textWrapping"/>
+        <w:t xml:space="preserve">$ git remote rename </w:t>
+        <w:br w:type="textWrapping"/>
+        <w:t xml:space="preserve">Show additional information about a particular remote:</w:t>
+        <w:br w:type="textWrapping"/>
+        <w:t xml:space="preserve">$ git remote show </w:t>
+        <w:br w:type="textWrapping"/>
+        <w:t xml:space="preserve">Change remote:</w:t>
+        <w:br w:type="textWrapping"/>
+        <w:t xml:space="preserve">$ git remote set-url </w:t>
+      </w:r>
+    </w:p>
+    <w:p>
+      <w:pPr>
+        <w:numPr>
+          <w:ilvl w:val="0"/>
+          <w:numId w:val="16"/>
+        </w:numPr>
+        <w:spacing w:before="0" w:beforeAutospacing="0" w:line="409.09090909090907" w:lineRule="auto"/>
+        <w:ind w:left="-425.19685039370086" w:right="-891.2598425196836" w:firstLine="0"/>
+        <w:rPr>
+          <w:rFonts w:ascii="Times New Roman" w:cs="Times New Roman" w:eastAsia="Times New Roman" w:hAnsi="Times New Roman"/>
+          <w:sz w:val="28"/>
+          <w:szCs w:val="28"/>
+        </w:rPr>
+      </w:pPr>
+      <w:r>
+        <w:rPr>
+          <w:rFonts w:ascii="Times New Roman" w:cs="Times New Roman" w:eastAsia="Times New Roman" w:hAnsi="Times New Roman"/>
+          <w:b w:val="1"/>
+          <w:sz w:val="28"/>
+          <w:szCs w:val="28"/>
+          <w:rtl w:val="0"/>
+        </w:rPr>
+        <w:t xml:space="preserve">Git origin master</w:t>
+        <w:br w:type="textWrapping"/>
+      </w:r>
+      <w:r>
+        <w:rPr>
+          <w:rFonts w:ascii="Times New Roman" w:cs="Times New Roman" w:eastAsia="Times New Roman" w:hAnsi="Times New Roman"/>
+          <w:sz w:val="28"/>
+          <w:szCs w:val="28"/>
+          <w:rtl w:val="0"/>
+        </w:rPr>
+        <w:t xml:space="preserve">Push data to the remote server: </w:t>
+        <w:br w:type="textWrapping"/>
+        <w:t xml:space="preserve">$ git push origin master Pull data from remote server:</w:t>
+        <w:br w:type="textWrapping"/>
+        <w:t xml:space="preserve">$ git pull origin master</w:t>
+      </w:r>
+    </w:p>
+    <w:p>
+      <w:pPr>
+        <w:ind w:left="-425.19685039370086" w:right="-891.2598425196836" w:firstLine="0"/>
+        <w:rPr>
+          <w:rFonts w:ascii="Times New Roman" w:cs="Times New Roman" w:eastAsia="Times New Roman" w:hAnsi="Times New Roman"/>
+          <w:sz w:val="28"/>
+          <w:szCs w:val="28"/>
+        </w:rPr>
+      </w:pPr>
+      <w:r>
+        <w:rPr>
+          <w:rFonts w:ascii="Times New Roman" w:cs="Times New Roman" w:eastAsia="Times New Roman" w:hAnsi="Times New Roman"/>
+          <w:sz w:val="28"/>
+          <w:szCs w:val="28"/>
+          <w:rtl w:val="0"/>
+        </w:rPr>
+        <w:t xml:space="preserve">10. Pushing Updates</w:t>
+      </w:r>
+    </w:p>
+    <w:p>
+      <w:pPr>
+        <w:numPr>
+          <w:ilvl w:val="0"/>
+          <w:numId w:val="13"/>
+        </w:numPr>
+        <w:spacing w:before="60" w:line="409.09090909090907" w:lineRule="auto"/>
+        <w:ind w:left="-425.19685039370086" w:right="-891.2598425196836" w:firstLine="0"/>
+        <w:rPr>
+          <w:rFonts w:ascii="Times New Roman" w:cs="Times New Roman" w:eastAsia="Times New Roman" w:hAnsi="Times New Roman"/>
+          <w:sz w:val="28"/>
+          <w:szCs w:val="28"/>
+        </w:rPr>
+      </w:pPr>
+      <w:r>
+        <w:rPr>
+          <w:rFonts w:ascii="Times New Roman" w:cs="Times New Roman" w:eastAsia="Times New Roman" w:hAnsi="Times New Roman"/>
+          <w:b w:val="1"/>
+          <w:sz w:val="28"/>
+          <w:szCs w:val="28"/>
+          <w:rtl w:val="0"/>
+        </w:rPr>
+        <w:t xml:space="preserve">Git push</w:t>
+        <w:br w:type="textWrapping"/>
+      </w:r>
+      <w:r>
+        <w:rPr>
+          <w:rFonts w:ascii="Times New Roman" w:cs="Times New Roman" w:eastAsia="Times New Roman" w:hAnsi="Times New Roman"/>
+          <w:sz w:val="28"/>
+          <w:szCs w:val="28"/>
+          <w:rtl w:val="0"/>
+        </w:rPr>
+        <w:t xml:space="preserve">Transfer the commits from your local repository to a remote server. Push data to the remote server:</w:t>
+        <w:br w:type="textWrapping"/>
+        <w:t xml:space="preserve">$ git push origin master Force push data:</w:t>
+        <w:br w:type="textWrapping"/>
+        <w:t xml:space="preserve">$ git push -f</w:t>
+        <w:br w:type="textWrapping"/>
+        <w:t xml:space="preserve">Delete a remote branch by push command:</w:t>
+        <w:br w:type="textWrapping"/>
+        <w:t xml:space="preserve">$ git push origin -delete edited</w:t>
+      </w:r>
+    </w:p>
+    <w:p>
+      <w:pPr>
+        <w:ind w:left="-425.19685039370086" w:right="-891.2598425196836" w:firstLine="0"/>
+        <w:rPr>
+          <w:rFonts w:ascii="Times New Roman" w:cs="Times New Roman" w:eastAsia="Times New Roman" w:hAnsi="Times New Roman"/>
+          <w:sz w:val="28"/>
+          <w:szCs w:val="28"/>
+        </w:rPr>
+      </w:pPr>
+      <w:r>
+        <w:rPr>
+          <w:rFonts w:ascii="Times New Roman" w:cs="Times New Roman" w:eastAsia="Times New Roman" w:hAnsi="Times New Roman"/>
+          <w:sz w:val="28"/>
+          <w:szCs w:val="28"/>
+          <w:rtl w:val="0"/>
+        </w:rPr>
+        <w:t xml:space="preserve">11. Pulling updates</w:t>
+      </w:r>
+    </w:p>
+    <w:p>
+      <w:pPr>
+        <w:numPr>
+          <w:ilvl w:val="0"/>
+          <w:numId w:val="18"/>
+        </w:numPr>
+        <w:spacing w:after="0" w:afterAutospacing="0" w:before="60" w:line="409.09090909090907" w:lineRule="auto"/>
+        <w:ind w:left="-425.19685039370086" w:right="-891.2598425196836" w:firstLine="0"/>
+        <w:rPr>
+          <w:rFonts w:ascii="Times New Roman" w:cs="Times New Roman" w:eastAsia="Times New Roman" w:hAnsi="Times New Roman"/>
+          <w:sz w:val="28"/>
+          <w:szCs w:val="28"/>
+        </w:rPr>
+      </w:pPr>
+      <w:r>
+        <w:rPr>
+          <w:rFonts w:ascii="Times New Roman" w:cs="Times New Roman" w:eastAsia="Times New Roman" w:hAnsi="Times New Roman"/>
+          <w:b w:val="1"/>
+          <w:sz w:val="28"/>
+          <w:szCs w:val="28"/>
+          <w:rtl w:val="0"/>
+        </w:rPr>
+        <w:t xml:space="preserve">Git pull</w:t>
+        <w:br w:type="textWrapping"/>
+      </w:r>
+      <w:r>
+        <w:rPr>
+          <w:rFonts w:ascii="Times New Roman" w:cs="Times New Roman" w:eastAsia="Times New Roman" w:hAnsi="Times New Roman"/>
+          <w:sz w:val="28"/>
+          <w:szCs w:val="28"/>
+          <w:rtl w:val="0"/>
+        </w:rPr>
+        <w:t xml:space="preserve">Pull the data from the server:</w:t>
+        <w:br w:type="textWrapping"/>
+        <w:t xml:space="preserve">$ git pull origin master</w:t>
+        <w:br w:type="textWrapping"/>
+        <w:t xml:space="preserve">Pull a remote branch:</w:t>
+        <w:br w:type="textWrapping"/>
+        <w:t xml:space="preserve">$ git pull </w:t>
+      </w:r>
+    </w:p>
+    <w:p>
+      <w:pPr>
+        <w:numPr>
+          <w:ilvl w:val="0"/>
+          <w:numId w:val="18"/>
+        </w:numPr>
+        <w:spacing w:before="0" w:beforeAutospacing="0" w:line="409.09090909090907" w:lineRule="auto"/>
+        <w:ind w:left="-425.19685039370086" w:right="-891.2598425196836" w:firstLine="0"/>
+        <w:rPr>
+          <w:rFonts w:ascii="Times New Roman" w:cs="Times New Roman" w:eastAsia="Times New Roman" w:hAnsi="Times New Roman"/>
+          <w:sz w:val="28"/>
+          <w:szCs w:val="28"/>
+        </w:rPr>
+      </w:pPr>
+      <w:r>
+        <w:rPr>
+          <w:rFonts w:ascii="Times New Roman" w:cs="Times New Roman" w:eastAsia="Times New Roman" w:hAnsi="Times New Roman"/>
+          <w:b w:val="1"/>
+          <w:sz w:val="28"/>
+          <w:szCs w:val="28"/>
+          <w:rtl w:val="0"/>
+        </w:rPr>
+        <w:t xml:space="preserve">Git fetch</w:t>
+        <w:br w:type="textWrapping"/>
+      </w:r>
+      <w:r>
+        <w:rPr>
+          <w:rFonts w:ascii="Times New Roman" w:cs="Times New Roman" w:eastAsia="Times New Roman" w:hAnsi="Times New Roman"/>
+          <w:sz w:val="28"/>
+          <w:szCs w:val="28"/>
+          <w:rtl w:val="0"/>
+        </w:rPr>
+        <w:t xml:space="preserve">Download branches and tags from one or more repositories. Fetch the remote repository:</w:t>
+        <w:br w:type="textWrapping"/>
+        <w:t xml:space="preserve">$ git fetch&lt; repository Url&gt; Fetch a specific branch:</w:t>
+        <w:br w:type="textWrapping"/>
+        <w:t xml:space="preserve">$ git fetch </w:t>
+        <w:br w:type="textWrapping"/>
+        <w:t xml:space="preserve">Fetch all the branches simultaneously:</w:t>
+        <w:br w:type="textWrapping"/>
+        <w:t xml:space="preserve">$ git fetch -all</w:t>
+        <w:br w:type="textWrapping"/>
+        <w:t xml:space="preserve">Synchronize the local repository:</w:t>
+        <w:br w:type="textWrapping"/>
+        <w:t xml:space="preserve">$ git fetch origin</w:t>
+      </w:r>
+    </w:p>
+    <w:p>
+      <w:pPr>
+        <w:ind w:left="-425.19685039370086" w:right="-891.2598425196836" w:firstLine="0"/>
+        <w:rPr>
+          <w:rFonts w:ascii="Times New Roman" w:cs="Times New Roman" w:eastAsia="Times New Roman" w:hAnsi="Times New Roman"/>
+          <w:sz w:val="28"/>
+          <w:szCs w:val="28"/>
+        </w:rPr>
+      </w:pPr>
+      <w:r>
+        <w:rPr>
+          <w:rFonts w:ascii="Times New Roman" w:cs="Times New Roman" w:eastAsia="Times New Roman" w:hAnsi="Times New Roman"/>
+          <w:sz w:val="28"/>
+          <w:szCs w:val="28"/>
+          <w:rtl w:val="0"/>
+        </w:rPr>
+        <w:t xml:space="preserve">12. Undo changes</w:t>
+      </w:r>
+    </w:p>
+    <w:p>
+      <w:pPr>
+        <w:numPr>
+          <w:ilvl w:val="0"/>
+          <w:numId w:val="19"/>
+        </w:numPr>
+        <w:spacing w:after="0" w:afterAutospacing="0" w:before="60" w:line="409.09090909090907" w:lineRule="auto"/>
+        <w:ind w:left="-425.19685039370086" w:right="-891.2598425196836" w:firstLine="0"/>
+        <w:rPr>
+          <w:rFonts w:ascii="Times New Roman" w:cs="Times New Roman" w:eastAsia="Times New Roman" w:hAnsi="Times New Roman"/>
+          <w:sz w:val="28"/>
+          <w:szCs w:val="28"/>
+        </w:rPr>
+      </w:pPr>
+      <w:r>
+        <w:rPr>
+          <w:rFonts w:ascii="Times New Roman" w:cs="Times New Roman" w:eastAsia="Times New Roman" w:hAnsi="Times New Roman"/>
+          <w:b w:val="1"/>
+          <w:sz w:val="28"/>
+          <w:szCs w:val="28"/>
+          <w:rtl w:val="0"/>
+        </w:rPr>
+        <w:t xml:space="preserve">Git revert</w:t>
+        <w:br w:type="textWrapping"/>
+      </w:r>
+      <w:r>
+        <w:rPr>
+          <w:rFonts w:ascii="Times New Roman" w:cs="Times New Roman" w:eastAsia="Times New Roman" w:hAnsi="Times New Roman"/>
+          <w:sz w:val="28"/>
+          <w:szCs w:val="28"/>
+          <w:rtl w:val="0"/>
+        </w:rPr>
+        <w:t xml:space="preserve">Undo the changes:</w:t>
+        <w:br w:type="textWrapping"/>
+        <w:t xml:space="preserve">$ git revert</w:t>
+        <w:br w:type="textWrapping"/>
+        <w:t xml:space="preserve">Revert a particular commit:</w:t>
+        <w:br w:type="textWrapping"/>
+        <w:t xml:space="preserve">$ git revert </w:t>
+      </w:r>
+    </w:p>
+    <w:p>
+      <w:pPr>
+        <w:numPr>
+          <w:ilvl w:val="0"/>
+          <w:numId w:val="19"/>
+        </w:numPr>
+        <w:spacing w:before="0" w:beforeAutospacing="0" w:line="409.09090909090907" w:lineRule="auto"/>
+        <w:ind w:left="-425.19685039370086" w:right="-891.2598425196836" w:firstLine="0"/>
+        <w:rPr>
+          <w:rFonts w:ascii="Times New Roman" w:cs="Times New Roman" w:eastAsia="Times New Roman" w:hAnsi="Times New Roman"/>
+          <w:sz w:val="28"/>
+          <w:szCs w:val="28"/>
+        </w:rPr>
+      </w:pPr>
+      <w:r>
+        <w:rPr>
+          <w:rFonts w:ascii="Times New Roman" w:cs="Times New Roman" w:eastAsia="Times New Roman" w:hAnsi="Times New Roman"/>
+          <w:b w:val="1"/>
+          <w:sz w:val="28"/>
+          <w:szCs w:val="28"/>
+          <w:rtl w:val="0"/>
+        </w:rPr>
+        <w:t xml:space="preserve">Git reset</w:t>
+        <w:br w:type="textWrapping"/>
+      </w:r>
+      <w:r>
+        <w:rPr>
+          <w:rFonts w:ascii="Times New Roman" w:cs="Times New Roman" w:eastAsia="Times New Roman" w:hAnsi="Times New Roman"/>
+          <w:sz w:val="28"/>
+          <w:szCs w:val="28"/>
+          <w:rtl w:val="0"/>
+        </w:rPr>
+        <w:t xml:space="preserve">Reset the changes:</w:t>
+        <w:br w:type="textWrapping"/>
+        <w:t xml:space="preserve">$ git reset -hard</w:t>
+        <w:br w:type="textWrapping"/>
+        <w:t xml:space="preserve">$ git reset -soft:</w:t>
+        <w:br w:type="textWrapping"/>
+        <w:t xml:space="preserve">$ git reset --mixed</w:t>
+      </w:r>
+    </w:p>
+    <w:p>
+      <w:pPr>
+        <w:ind w:left="-425.19685039370086" w:right="-891.2598425196836" w:firstLine="0"/>
+        <w:rPr>
+          <w:rFonts w:ascii="Times New Roman" w:cs="Times New Roman" w:eastAsia="Times New Roman" w:hAnsi="Times New Roman"/>
+          <w:sz w:val="28"/>
+          <w:szCs w:val="28"/>
+        </w:rPr>
+      </w:pPr>
+      <w:r>
+        <w:rPr>
+          <w:rFonts w:ascii="Times New Roman" w:cs="Times New Roman" w:eastAsia="Times New Roman" w:hAnsi="Times New Roman"/>
+          <w:sz w:val="28"/>
+          <w:szCs w:val="28"/>
+          <w:rtl w:val="0"/>
+        </w:rPr>
+        <w:t xml:space="preserve">13. Removing files</w:t>
+      </w:r>
+    </w:p>
+    <w:p>
+      <w:pPr>
+        <w:numPr>
+          <w:ilvl w:val="0"/>
+          <w:numId w:val="3"/>
+        </w:numPr>
+        <w:spacing w:before="60" w:line="409.09090909090907" w:lineRule="auto"/>
+        <w:ind w:left="-425.19685039370086" w:right="-891.2598425196836" w:firstLine="0"/>
+        <w:rPr>
+          <w:rFonts w:ascii="Times New Roman" w:cs="Times New Roman" w:eastAsia="Times New Roman" w:hAnsi="Times New Roman"/>
+          <w:sz w:val="28"/>
+          <w:szCs w:val="28"/>
+        </w:rPr>
+      </w:pPr>
+      <w:r>
+        <w:rPr>
+          <w:rFonts w:ascii="Times New Roman" w:cs="Times New Roman" w:eastAsia="Times New Roman" w:hAnsi="Times New Roman"/>
+          <w:b w:val="1"/>
+          <w:sz w:val="28"/>
+          <w:szCs w:val="28"/>
+          <w:rtl w:val="0"/>
+        </w:rPr>
+        <w:t xml:space="preserve">Git rm</w:t>
+        <w:br w:type="textWrapping"/>
+      </w:r>
+      <w:r>
+        <w:rPr>
+          <w:rFonts w:ascii="Times New Roman" w:cs="Times New Roman" w:eastAsia="Times New Roman" w:hAnsi="Times New Roman"/>
+          <w:sz w:val="28"/>
+          <w:szCs w:val="28"/>
+          <w:rtl w:val="0"/>
+        </w:rPr>
+        <w:t xml:space="preserve">Remove the files from the working tree and from the index:</w:t>
+        <w:br w:type="textWrapping"/>
+        <w:t xml:space="preserve">$ git rm &lt;file Name&gt;</w:t>
+        <w:br w:type="textWrapping"/>
+        <w:t xml:space="preserve">Remove files from the Git But keep the files in your local repository:</w:t>
+        <w:br w:type="textWrapping"/>
+        <w:t xml:space="preserve">$ git rm –cached</w:t>
+      </w:r>
+    </w:p>
+    <w:p>
+      <w:pPr>
+        <w:spacing w:before="60" w:line="375" w:lineRule="auto"/>
+        <w:ind w:left="-425.19685039370086" w:right="-891.2598425196836" w:firstLine="0"/>
+        <w:rPr>
+          <w:rFonts w:ascii="Times New Roman" w:cs="Times New Roman" w:eastAsia="Times New Roman" w:hAnsi="Times New Roman"/>
+          <w:sz w:val="28"/>
+          <w:szCs w:val="28"/>
+        </w:rPr>
+      </w:pPr>
+      <w:r>
+        <w:rPr>
+          <w:rFonts w:ascii="Times New Roman" w:cs="Times New Roman" w:eastAsia="Times New Roman" w:hAnsi="Times New Roman"/>
+          <w:sz w:val="28"/>
+          <w:szCs w:val="28"/>
+          <w:rtl w:val="0"/>
+        </w:rPr>
+        <w:t xml:space="preserve"> </w:t>
+      </w:r>
+    </w:p>
+    <w:p>
+      <w:pPr>
+        <w:spacing w:before="60" w:line="375" w:lineRule="auto"/>
+        <w:ind w:left="-425.19685039370086" w:right="-891.2598425196836" w:firstLine="0"/>
+        <w:rPr>
+          <w:rFonts w:ascii="Times New Roman" w:cs="Times New Roman" w:eastAsia="Times New Roman" w:hAnsi="Times New Roman"/>
+          <w:sz w:val="28"/>
+          <w:szCs w:val="28"/>
+        </w:rPr>
+      </w:pPr>
+      <w:r>
+        <w:rPr>
+          <w:rFonts w:ascii="Times New Roman" w:cs="Times New Roman" w:eastAsia="Times New Roman" w:hAnsi="Times New Roman"/>
+          <w:sz w:val="28"/>
+          <w:szCs w:val="28"/>
+          <w:rtl w:val="0"/>
+        </w:rPr>
+        <w:t xml:space="preserve">Output:</w:t>
       </w:r>
     </w:p>
     <w:p>
       <w:pPr>
         <w:spacing w:after="280" w:before="60" w:lineRule="auto"/>
-        <w:rPr>
-          <w:rFonts w:ascii="Times New Roman" w:cs="Times New Roman" w:eastAsia="Times New Roman" w:hAnsi="Times New Roman"/>
-          <w:color w:val="000000"/>
-          <w:sz w:val="32"/>
-          <w:szCs w:val="32"/>
-        </w:rPr>
-      </w:pPr>
-      <w:r>
-        <w:rPr>
-          <w:rFonts w:ascii="Times New Roman" w:cs="Times New Roman" w:eastAsia="Times New Roman" w:hAnsi="Times New Roman"/>
-          <w:color w:val="000000"/>
-          <w:sz w:val="32"/>
-          <w:szCs w:val="32"/>
-          <w:rtl w:val="0"/>
-        </w:rPr>
-        <w:t xml:space="preserve">Output:</w:t>
+        <w:ind w:left="-425.19685039370086" w:right="-891.2598425196836" w:firstLine="0"/>
+        <w:rPr>
+          <w:rFonts w:ascii="Times New Roman" w:cs="Times New Roman" w:eastAsia="Times New Roman" w:hAnsi="Times New Roman"/>
+          <w:sz w:val="28"/>
+          <w:szCs w:val="28"/>
+        </w:rPr>
+      </w:pPr>
+      <w:r>
+        <w:rPr>
+          <w:rtl w:val="0"/>
+        </w:rPr>
       </w:r>
     </w:p>
     <w:p>
       <w:pPr>
         <w:spacing w:after="210" w:before="280" w:lineRule="auto"/>
-        <w:rPr>
-          <w:rFonts w:ascii="Times New Roman" w:cs="Times New Roman" w:eastAsia="Times New Roman" w:hAnsi="Times New Roman"/>
-          <w:color w:val="51565e"/>
+        <w:ind w:left="-425.19685039370086" w:right="-891.2598425196836" w:firstLine="0"/>
+        <w:rPr>
+          <w:rFonts w:ascii="Times New Roman" w:cs="Times New Roman" w:eastAsia="Times New Roman" w:hAnsi="Times New Roman"/>
+          <w:color w:val="51565e"/>
+          <w:sz w:val="28"/>
+          <w:szCs w:val="28"/>
         </w:rPr>
       </w:pPr>
       <w:r>
@@ -2796,93 +4621,111 @@
   <w:abstractNum w:abstractNumId="3">
     <w:lvl w:ilvl="0">
       <w:start w:val="1"/>
-      <w:numFmt w:val="decimal"/>
-      <w:lvlText w:val="%1."/>
+      <w:numFmt w:val="bullet"/>
+      <w:lvlText w:val="●"/>
       <w:lvlJc w:val="left"/>
       <w:pPr>
         <w:ind w:left="720" w:hanging="360"/>
       </w:pPr>
-      <w:rPr/>
+      <w:rPr>
+        <w:u w:val="none"/>
+      </w:rPr>
     </w:lvl>
     <w:lvl w:ilvl="1">
       <w:start w:val="1"/>
-      <w:numFmt w:val="decimal"/>
-      <w:lvlText w:val="%2."/>
+      <w:numFmt w:val="bullet"/>
+      <w:lvlText w:val="○"/>
       <w:lvlJc w:val="left"/>
       <w:pPr>
         <w:ind w:left="1440" w:hanging="360"/>
       </w:pPr>
-      <w:rPr/>
+      <w:rPr>
+        <w:u w:val="none"/>
+      </w:rPr>
     </w:lvl>
     <w:lvl w:ilvl="2">
       <w:start w:val="1"/>
-      <w:numFmt w:val="decimal"/>
-      <w:lvlText w:val="%3."/>
+      <w:numFmt w:val="bullet"/>
+      <w:lvlText w:val="■"/>
       <w:lvlJc w:val="left"/>
       <w:pPr>
         <w:ind w:left="2160" w:hanging="360"/>
       </w:pPr>
-      <w:rPr/>
+      <w:rPr>
+        <w:u w:val="none"/>
+      </w:rPr>
     </w:lvl>
     <w:lvl w:ilvl="3">
       <w:start w:val="1"/>
-      <w:numFmt w:val="decimal"/>
-      <w:lvlText w:val="%4."/>
+      <w:numFmt w:val="bullet"/>
+      <w:lvlText w:val="●"/>
       <w:lvlJc w:val="left"/>
       <w:pPr>
         <w:ind w:left="2880" w:hanging="360"/>
       </w:pPr>
-      <w:rPr/>
+      <w:rPr>
+        <w:u w:val="none"/>
+      </w:rPr>
     </w:lvl>
     <w:lvl w:ilvl="4">
       <w:start w:val="1"/>
-      <w:numFmt w:val="decimal"/>
-      <w:lvlText w:val="%5."/>
+      <w:numFmt w:val="bullet"/>
+      <w:lvlText w:val="○"/>
       <w:lvlJc w:val="left"/>
       <w:pPr>
         <w:ind w:left="3600" w:hanging="360"/>
       </w:pPr>
-      <w:rPr/>
+      <w:rPr>
+        <w:u w:val="none"/>
+      </w:rPr>
     </w:lvl>
     <w:lvl w:ilvl="5">
       <w:start w:val="1"/>
-      <w:numFmt w:val="decimal"/>
-      <w:lvlText w:val="%6."/>
+      <w:numFmt w:val="bullet"/>
+      <w:lvlText w:val="■"/>
       <w:lvlJc w:val="left"/>
       <w:pPr>
         <w:ind w:left="4320" w:hanging="360"/>
       </w:pPr>
-      <w:rPr/>
+      <w:rPr>
+        <w:u w:val="none"/>
+      </w:rPr>
     </w:lvl>
     <w:lvl w:ilvl="6">
       <w:start w:val="1"/>
-      <w:numFmt w:val="decimal"/>
-      <w:lvlText w:val="%7."/>
+      <w:numFmt w:val="bullet"/>
+      <w:lvlText w:val="●"/>
       <w:lvlJc w:val="left"/>
       <w:pPr>
         <w:ind w:left="5040" w:hanging="360"/>
       </w:pPr>
-      <w:rPr/>
+      <w:rPr>
+        <w:u w:val="none"/>
+      </w:rPr>
     </w:lvl>
     <w:lvl w:ilvl="7">
       <w:start w:val="1"/>
-      <w:numFmt w:val="decimal"/>
-      <w:lvlText w:val="%8."/>
+      <w:numFmt w:val="bullet"/>
+      <w:lvlText w:val="○"/>
       <w:lvlJc w:val="left"/>
       <w:pPr>
         <w:ind w:left="5760" w:hanging="360"/>
       </w:pPr>
-      <w:rPr/>
+      <w:rPr>
+        <w:u w:val="none"/>
+      </w:rPr>
     </w:lvl>
     <w:lvl w:ilvl="8">
       <w:start w:val="1"/>
-      <w:numFmt w:val="decimal"/>
-      <w:lvlText w:val="%9."/>
+      <w:numFmt w:val="bullet"/>
+      <w:lvlText w:val="■"/>
       <w:lvlJc w:val="left"/>
       <w:pPr>
         <w:ind w:left="6480" w:hanging="360"/>
       </w:pPr>
-      <w:rPr/>
+      <w:rPr>
+        <w:u w:val="none"/>
+      </w:rPr>
     </w:lvl>
   </w:abstractNum>
   <w:abstractNum w:abstractNumId="4">
@@ -2898,7 +4741,7 @@
     </w:lvl>
     <w:lvl w:ilvl="1">
       <w:start w:val="1"/>
-      <w:numFmt w:val="lowerLetter"/>
+      <w:numFmt w:val="decimal"/>
       <w:lvlText w:val="%2."/>
       <w:lvlJc w:val="left"/>
       <w:pPr>
@@ -2908,11 +4751,11 @@
     </w:lvl>
     <w:lvl w:ilvl="2">
       <w:start w:val="1"/>
-      <w:numFmt w:val="lowerRoman"/>
+      <w:numFmt w:val="decimal"/>
       <w:lvlText w:val="%3."/>
-      <w:lvlJc w:val="right"/>
-      <w:pPr>
-        <w:ind w:left="2160" w:hanging="180"/>
+      <w:lvlJc w:val="left"/>
+      <w:pPr>
+        <w:ind w:left="2160" w:hanging="360"/>
       </w:pPr>
       <w:rPr/>
     </w:lvl>
@@ -2928,7 +4771,7 @@
     </w:lvl>
     <w:lvl w:ilvl="4">
       <w:start w:val="1"/>
-      <w:numFmt w:val="lowerLetter"/>
+      <w:numFmt w:val="decimal"/>
       <w:lvlText w:val="%5."/>
       <w:lvlJc w:val="left"/>
       <w:pPr>
@@ -2938,11 +4781,11 @@
     </w:lvl>
     <w:lvl w:ilvl="5">
       <w:start w:val="1"/>
-      <w:numFmt w:val="lowerRoman"/>
+      <w:numFmt w:val="decimal"/>
       <w:lvlText w:val="%6."/>
-      <w:lvlJc w:val="right"/>
-      <w:pPr>
-        <w:ind w:left="4320" w:hanging="180"/>
+      <w:lvlJc w:val="left"/>
+      <w:pPr>
+        <w:ind w:left="4320" w:hanging="360"/>
       </w:pPr>
       <w:rPr/>
     </w:lvl>
@@ -2958,7 +4801,7 @@
     </w:lvl>
     <w:lvl w:ilvl="7">
       <w:start w:val="1"/>
-      <w:numFmt w:val="lowerLetter"/>
+      <w:numFmt w:val="decimal"/>
       <w:lvlText w:val="%8."/>
       <w:lvlJc w:val="left"/>
       <w:pPr>
@@ -2968,11 +4811,11 @@
     </w:lvl>
     <w:lvl w:ilvl="8">
       <w:start w:val="1"/>
-      <w:numFmt w:val="lowerRoman"/>
+      <w:numFmt w:val="decimal"/>
       <w:lvlText w:val="%9."/>
-      <w:lvlJc w:val="right"/>
-      <w:pPr>
-        <w:ind w:left="6480" w:hanging="180"/>
+      <w:lvlJc w:val="left"/>
+      <w:pPr>
+        <w:ind w:left="6480" w:hanging="360"/>
       </w:pPr>
       <w:rPr/>
     </w:lvl>
@@ -2980,190 +4823,446 @@
   <w:abstractNum w:abstractNumId="5">
     <w:lvl w:ilvl="0">
       <w:start w:val="1"/>
-      <w:numFmt w:val="decimal"/>
-      <w:lvlText w:val="%1."/>
+      <w:numFmt w:val="bullet"/>
+      <w:lvlText w:val="●"/>
       <w:lvlJc w:val="left"/>
       <w:pPr>
         <w:ind w:left="720" w:hanging="360"/>
       </w:pPr>
-      <w:rPr/>
+      <w:rPr>
+        <w:u w:val="none"/>
+      </w:rPr>
     </w:lvl>
     <w:lvl w:ilvl="1">
       <w:start w:val="1"/>
-      <w:numFmt w:val="decimal"/>
-      <w:lvlText w:val="%2."/>
+      <w:numFmt w:val="bullet"/>
+      <w:lvlText w:val="○"/>
       <w:lvlJc w:val="left"/>
       <w:pPr>
         <w:ind w:left="1440" w:hanging="360"/>
       </w:pPr>
-      <w:rPr/>
+      <w:rPr>
+        <w:u w:val="none"/>
+      </w:rPr>
     </w:lvl>
     <w:lvl w:ilvl="2">
       <w:start w:val="1"/>
-      <w:numFmt w:val="decimal"/>
-      <w:lvlText w:val="%3."/>
+      <w:numFmt w:val="bullet"/>
+      <w:lvlText w:val="■"/>
       <w:lvlJc w:val="left"/>
       <w:pPr>
         <w:ind w:left="2160" w:hanging="360"/>
       </w:pPr>
-      <w:rPr/>
+      <w:rPr>
+        <w:u w:val="none"/>
+      </w:rPr>
     </w:lvl>
     <w:lvl w:ilvl="3">
       <w:start w:val="1"/>
-      <w:numFmt w:val="decimal"/>
-      <w:lvlText w:val="%4."/>
+      <w:numFmt w:val="bullet"/>
+      <w:lvlText w:val="●"/>
       <w:lvlJc w:val="left"/>
       <w:pPr>
         <w:ind w:left="2880" w:hanging="360"/>
       </w:pPr>
-      <w:rPr/>
+      <w:rPr>
+        <w:u w:val="none"/>
+      </w:rPr>
     </w:lvl>
     <w:lvl w:ilvl="4">
       <w:start w:val="1"/>
-      <w:numFmt w:val="decimal"/>
-      <w:lvlText w:val="%5."/>
+      <w:numFmt w:val="bullet"/>
+      <w:lvlText w:val="○"/>
       <w:lvlJc w:val="left"/>
       <w:pPr>
         <w:ind w:left="3600" w:hanging="360"/>
       </w:pPr>
-      <w:rPr/>
+      <w:rPr>
+        <w:u w:val="none"/>
+      </w:rPr>
     </w:lvl>
     <w:lvl w:ilvl="5">
       <w:start w:val="1"/>
-      <w:numFmt w:val="decimal"/>
-      <w:lvlText w:val="%6."/>
+      <w:numFmt w:val="bullet"/>
+      <w:lvlText w:val="■"/>
       <w:lvlJc w:val="left"/>
       <w:pPr>
         <w:ind w:left="4320" w:hanging="360"/>
       </w:pPr>
-      <w:rPr/>
+      <w:rPr>
+        <w:u w:val="none"/>
+      </w:rPr>
     </w:lvl>
     <w:lvl w:ilvl="6">
       <w:start w:val="1"/>
-      <w:numFmt w:val="decimal"/>
-      <w:lvlText w:val="%7."/>
+      <w:numFmt w:val="bullet"/>
+      <w:lvlText w:val="●"/>
       <w:lvlJc w:val="left"/>
       <w:pPr>
         <w:ind w:left="5040" w:hanging="360"/>
       </w:pPr>
-      <w:rPr/>
+      <w:rPr>
+        <w:u w:val="none"/>
+      </w:rPr>
     </w:lvl>
     <w:lvl w:ilvl="7">
       <w:start w:val="1"/>
-      <w:numFmt w:val="decimal"/>
-      <w:lvlText w:val="%8."/>
+      <w:numFmt w:val="bullet"/>
+      <w:lvlText w:val="○"/>
       <w:lvlJc w:val="left"/>
       <w:pPr>
         <w:ind w:left="5760" w:hanging="360"/>
       </w:pPr>
-      <w:rPr/>
+      <w:rPr>
+        <w:u w:val="none"/>
+      </w:rPr>
     </w:lvl>
     <w:lvl w:ilvl="8">
       <w:start w:val="1"/>
-      <w:numFmt w:val="decimal"/>
-      <w:lvlText w:val="%9."/>
+      <w:numFmt w:val="bullet"/>
+      <w:lvlText w:val="■"/>
       <w:lvlJc w:val="left"/>
       <w:pPr>
         <w:ind w:left="6480" w:hanging="360"/>
       </w:pPr>
-      <w:rPr/>
+      <w:rPr>
+        <w:u w:val="none"/>
+      </w:rPr>
     </w:lvl>
   </w:abstractNum>
   <w:abstractNum w:abstractNumId="6">
     <w:lvl w:ilvl="0">
       <w:start w:val="1"/>
-      <w:numFmt w:val="decimal"/>
-      <w:lvlText w:val="%1."/>
+      <w:numFmt w:val="bullet"/>
+      <w:lvlText w:val="●"/>
       <w:lvlJc w:val="left"/>
       <w:pPr>
         <w:ind w:left="720" w:hanging="360"/>
       </w:pPr>
-      <w:rPr/>
+      <w:rPr>
+        <w:u w:val="none"/>
+      </w:rPr>
     </w:lvl>
     <w:lvl w:ilvl="1">
       <w:start w:val="1"/>
-      <w:numFmt w:val="decimal"/>
-      <w:lvlText w:val="%2."/>
+      <w:numFmt w:val="bullet"/>
+      <w:lvlText w:val="○"/>
       <w:lvlJc w:val="left"/>
       <w:pPr>
         <w:ind w:left="1440" w:hanging="360"/>
       </w:pPr>
-      <w:rPr/>
+      <w:rPr>
+        <w:u w:val="none"/>
+      </w:rPr>
     </w:lvl>
     <w:lvl w:ilvl="2">
       <w:start w:val="1"/>
-      <w:numFmt w:val="decimal"/>
-      <w:lvlText w:val="%3."/>
+      <w:numFmt w:val="bullet"/>
+      <w:lvlText w:val="■"/>
       <w:lvlJc w:val="left"/>
       <w:pPr>
         <w:ind w:left="2160" w:hanging="360"/>
       </w:pPr>
-      <w:rPr/>
+      <w:rPr>
+        <w:u w:val="none"/>
+      </w:rPr>
     </w:lvl>
     <w:lvl w:ilvl="3">
       <w:start w:val="1"/>
-      <w:numFmt w:val="decimal"/>
-      <w:lvlText w:val="%4."/>
+      <w:numFmt w:val="bullet"/>
+      <w:lvlText w:val="●"/>
       <w:lvlJc w:val="left"/>
       <w:pPr>
         <w:ind w:left="2880" w:hanging="360"/>
       </w:pPr>
-      <w:rPr/>
+      <w:rPr>
+        <w:u w:val="none"/>
+      </w:rPr>
     </w:lvl>
     <w:lvl w:ilvl="4">
       <w:start w:val="1"/>
-      <w:numFmt w:val="decimal"/>
-      <w:lvlText w:val="%5."/>
+      <w:numFmt w:val="bullet"/>
+      <w:lvlText w:val="○"/>
       <w:lvlJc w:val="left"/>
       <w:pPr>
         <w:ind w:left="3600" w:hanging="360"/>
       </w:pPr>
-      <w:rPr/>
+      <w:rPr>
+        <w:u w:val="none"/>
+      </w:rPr>
     </w:lvl>
     <w:lvl w:ilvl="5">
       <w:start w:val="1"/>
-      <w:numFmt w:val="decimal"/>
-      <w:lvlText w:val="%6."/>
+      <w:numFmt w:val="bullet"/>
+      <w:lvlText w:val="■"/>
       <w:lvlJc w:val="left"/>
       <w:pPr>
         <w:ind w:left="4320" w:hanging="360"/>
       </w:pPr>
-      <w:rPr/>
+      <w:rPr>
+        <w:u w:val="none"/>
+      </w:rPr>
     </w:lvl>
     <w:lvl w:ilvl="6">
       <w:start w:val="1"/>
-      <w:numFmt w:val="decimal"/>
-      <w:lvlText w:val="%7."/>
+      <w:numFmt w:val="bullet"/>
+      <w:lvlText w:val="●"/>
       <w:lvlJc w:val="left"/>
       <w:pPr>
         <w:ind w:left="5040" w:hanging="360"/>
       </w:pPr>
-      <w:rPr/>
+      <w:rPr>
+        <w:u w:val="none"/>
+      </w:rPr>
     </w:lvl>
     <w:lvl w:ilvl="7">
       <w:start w:val="1"/>
-      <w:numFmt w:val="decimal"/>
-      <w:lvlText w:val="%8."/>
+      <w:numFmt w:val="bullet"/>
+      <w:lvlText w:val="○"/>
       <w:lvlJc w:val="left"/>
       <w:pPr>
         <w:ind w:left="5760" w:hanging="360"/>
       </w:pPr>
-      <w:rPr/>
+      <w:rPr>
+        <w:u w:val="none"/>
+      </w:rPr>
     </w:lvl>
     <w:lvl w:ilvl="8">
       <w:start w:val="1"/>
-      <w:numFmt w:val="decimal"/>
-      <w:lvlText w:val="%9."/>
+      <w:numFmt w:val="bullet"/>
+      <w:lvlText w:val="■"/>
       <w:lvlJc w:val="left"/>
       <w:pPr>
         <w:ind w:left="6480" w:hanging="360"/>
       </w:pPr>
-      <w:rPr/>
+      <w:rPr>
+        <w:u w:val="none"/>
+      </w:rPr>
     </w:lvl>
   </w:abstractNum>
   <w:abstractNum w:abstractNumId="7">
     <w:lvl w:ilvl="0">
       <w:start w:val="1"/>
+      <w:numFmt w:val="bullet"/>
+      <w:lvlText w:val="●"/>
+      <w:lvlJc w:val="left"/>
+      <w:pPr>
+        <w:ind w:left="720" w:hanging="360"/>
+      </w:pPr>
+      <w:rPr>
+        <w:u w:val="none"/>
+      </w:rPr>
+    </w:lvl>
+    <w:lvl w:ilvl="1">
+      <w:start w:val="1"/>
+      <w:numFmt w:val="bullet"/>
+      <w:lvlText w:val="○"/>
+      <w:lvlJc w:val="left"/>
+      <w:pPr>
+        <w:ind w:left="1440" w:hanging="360"/>
+      </w:pPr>
+      <w:rPr>
+        <w:u w:val="none"/>
+      </w:rPr>
+    </w:lvl>
+    <w:lvl w:ilvl="2">
+      <w:start w:val="1"/>
+      <w:numFmt w:val="bullet"/>
+      <w:lvlText w:val="■"/>
+      <w:lvlJc w:val="left"/>
+      <w:pPr>
+        <w:ind w:left="2160" w:hanging="360"/>
+      </w:pPr>
+      <w:rPr>
+        <w:u w:val="none"/>
+      </w:rPr>
+    </w:lvl>
+    <w:lvl w:ilvl="3">
+      <w:start w:val="1"/>
+      <w:numFmt w:val="bullet"/>
+      <w:lvlText w:val="●"/>
+      <w:lvlJc w:val="left"/>
+      <w:pPr>
+        <w:ind w:left="2880" w:hanging="360"/>
+      </w:pPr>
+      <w:rPr>
+        <w:u w:val="none"/>
+      </w:rPr>
+    </w:lvl>
+    <w:lvl w:ilvl="4">
+      <w:start w:val="1"/>
+      <w:numFmt w:val="bullet"/>
+      <w:lvlText w:val="○"/>
+      <w:lvlJc w:val="left"/>
+      <w:pPr>
+        <w:ind w:left="3600" w:hanging="360"/>
+      </w:pPr>
+      <w:rPr>
+        <w:u w:val="none"/>
+      </w:rPr>
+    </w:lvl>
+    <w:lvl w:ilvl="5">
+      <w:start w:val="1"/>
+      <w:numFmt w:val="bullet"/>
+      <w:lvlText w:val="■"/>
+      <w:lvlJc w:val="left"/>
+      <w:pPr>
+        <w:ind w:left="4320" w:hanging="360"/>
+      </w:pPr>
+      <w:rPr>
+        <w:u w:val="none"/>
+      </w:rPr>
+    </w:lvl>
+    <w:lvl w:ilvl="6">
+      <w:start w:val="1"/>
+      <w:numFmt w:val="bullet"/>
+      <w:lvlText w:val="●"/>
+      <w:lvlJc w:val="left"/>
+      <w:pPr>
+        <w:ind w:left="5040" w:hanging="360"/>
+      </w:pPr>
+      <w:rPr>
+        <w:u w:val="none"/>
+      </w:rPr>
+    </w:lvl>
+    <w:lvl w:ilvl="7">
+      <w:start w:val="1"/>
+      <w:numFmt w:val="bullet"/>
+      <w:lvlText w:val="○"/>
+      <w:lvlJc w:val="left"/>
+      <w:pPr>
+        <w:ind w:left="5760" w:hanging="360"/>
+      </w:pPr>
+      <w:rPr>
+        <w:u w:val="none"/>
+      </w:rPr>
+    </w:lvl>
+    <w:lvl w:ilvl="8">
+      <w:start w:val="1"/>
+      <w:numFmt w:val="bullet"/>
+      <w:lvlText w:val="■"/>
+      <w:lvlJc w:val="left"/>
+      <w:pPr>
+        <w:ind w:left="6480" w:hanging="360"/>
+      </w:pPr>
+      <w:rPr>
+        <w:u w:val="none"/>
+      </w:rPr>
+    </w:lvl>
+  </w:abstractNum>
+  <w:abstractNum w:abstractNumId="8">
+    <w:lvl w:ilvl="0">
+      <w:start w:val="1"/>
+      <w:numFmt w:val="bullet"/>
+      <w:lvlText w:val="●"/>
+      <w:lvlJc w:val="left"/>
+      <w:pPr>
+        <w:ind w:left="720" w:hanging="360"/>
+      </w:pPr>
+      <w:rPr>
+        <w:u w:val="none"/>
+      </w:rPr>
+    </w:lvl>
+    <w:lvl w:ilvl="1">
+      <w:start w:val="1"/>
+      <w:numFmt w:val="bullet"/>
+      <w:lvlText w:val="○"/>
+      <w:lvlJc w:val="left"/>
+      <w:pPr>
+        <w:ind w:left="1440" w:hanging="360"/>
+      </w:pPr>
+      <w:rPr>
+        <w:u w:val="none"/>
+      </w:rPr>
+    </w:lvl>
+    <w:lvl w:ilvl="2">
+      <w:start w:val="1"/>
+      <w:numFmt w:val="bullet"/>
+      <w:lvlText w:val="■"/>
+      <w:lvlJc w:val="left"/>
+      <w:pPr>
+        <w:ind w:left="2160" w:hanging="360"/>
+      </w:pPr>
+      <w:rPr>
+        <w:u w:val="none"/>
+      </w:rPr>
+    </w:lvl>
+    <w:lvl w:ilvl="3">
+      <w:start w:val="1"/>
+      <w:numFmt w:val="bullet"/>
+      <w:lvlText w:val="●"/>
+      <w:lvlJc w:val="left"/>
+      <w:pPr>
+        <w:ind w:left="2880" w:hanging="360"/>
+      </w:pPr>
+      <w:rPr>
+        <w:u w:val="none"/>
+      </w:rPr>
+    </w:lvl>
+    <w:lvl w:ilvl="4">
+      <w:start w:val="1"/>
+      <w:numFmt w:val="bullet"/>
+      <w:lvlText w:val="○"/>
+      <w:lvlJc w:val="left"/>
+      <w:pPr>
+        <w:ind w:left="3600" w:hanging="360"/>
+      </w:pPr>
+      <w:rPr>
+        <w:u w:val="none"/>
+      </w:rPr>
+    </w:lvl>
+    <w:lvl w:ilvl="5">
+      <w:start w:val="1"/>
+      <w:numFmt w:val="bullet"/>
+      <w:lvlText w:val="■"/>
+      <w:lvlJc w:val="left"/>
+      <w:pPr>
+        <w:ind w:left="4320" w:hanging="360"/>
+      </w:pPr>
+      <w:rPr>
+        <w:u w:val="none"/>
+      </w:rPr>
+    </w:lvl>
+    <w:lvl w:ilvl="6">
+      <w:start w:val="1"/>
+      <w:numFmt w:val="bullet"/>
+      <w:lvlText w:val="●"/>
+      <w:lvlJc w:val="left"/>
+      <w:pPr>
+        <w:ind w:left="5040" w:hanging="360"/>
+      </w:pPr>
+      <w:rPr>
+        <w:u w:val="none"/>
+      </w:rPr>
+    </w:lvl>
+    <w:lvl w:ilvl="7">
+      <w:start w:val="1"/>
+      <w:numFmt w:val="bullet"/>
+      <w:lvlText w:val="○"/>
+      <w:lvlJc w:val="left"/>
+      <w:pPr>
+        <w:ind w:left="5760" w:hanging="360"/>
+      </w:pPr>
+      <w:rPr>
+        <w:u w:val="none"/>
+      </w:rPr>
+    </w:lvl>
+    <w:lvl w:ilvl="8">
+      <w:start w:val="1"/>
+      <w:numFmt w:val="bullet"/>
+      <w:lvlText w:val="■"/>
+      <w:lvlJc w:val="left"/>
+      <w:pPr>
+        <w:ind w:left="6480" w:hanging="360"/>
+      </w:pPr>
+      <w:rPr>
+        <w:u w:val="none"/>
+      </w:rPr>
+    </w:lvl>
+  </w:abstractNum>
+  <w:abstractNum w:abstractNumId="9">
+    <w:lvl w:ilvl="0">
+      <w:start w:val="1"/>
       <w:numFmt w:val="decimal"/>
       <w:lvlText w:val="%1."/>
       <w:lvlJc w:val="left"/>
@@ -3251,6 +5350,1070 @@
         <w:ind w:left="6480" w:hanging="360"/>
       </w:pPr>
       <w:rPr/>
+    </w:lvl>
+  </w:abstractNum>
+  <w:abstractNum w:abstractNumId="10">
+    <w:lvl w:ilvl="0">
+      <w:start w:val="1"/>
+      <w:numFmt w:val="decimal"/>
+      <w:lvlText w:val="%1."/>
+      <w:lvlJc w:val="left"/>
+      <w:pPr>
+        <w:ind w:left="720" w:hanging="360"/>
+      </w:pPr>
+      <w:rPr/>
+    </w:lvl>
+    <w:lvl w:ilvl="1">
+      <w:start w:val="1"/>
+      <w:numFmt w:val="decimal"/>
+      <w:lvlText w:val="%2."/>
+      <w:lvlJc w:val="left"/>
+      <w:pPr>
+        <w:ind w:left="1440" w:hanging="360"/>
+      </w:pPr>
+      <w:rPr/>
+    </w:lvl>
+    <w:lvl w:ilvl="2">
+      <w:start w:val="1"/>
+      <w:numFmt w:val="decimal"/>
+      <w:lvlText w:val="%3."/>
+      <w:lvlJc w:val="left"/>
+      <w:pPr>
+        <w:ind w:left="2160" w:hanging="360"/>
+      </w:pPr>
+      <w:rPr/>
+    </w:lvl>
+    <w:lvl w:ilvl="3">
+      <w:start w:val="1"/>
+      <w:numFmt w:val="decimal"/>
+      <w:lvlText w:val="%4."/>
+      <w:lvlJc w:val="left"/>
+      <w:pPr>
+        <w:ind w:left="2880" w:hanging="360"/>
+      </w:pPr>
+      <w:rPr/>
+    </w:lvl>
+    <w:lvl w:ilvl="4">
+      <w:start w:val="1"/>
+      <w:numFmt w:val="decimal"/>
+      <w:lvlText w:val="%5."/>
+      <w:lvlJc w:val="left"/>
+      <w:pPr>
+        <w:ind w:left="3600" w:hanging="360"/>
+      </w:pPr>
+      <w:rPr/>
+    </w:lvl>
+    <w:lvl w:ilvl="5">
+      <w:start w:val="1"/>
+      <w:numFmt w:val="decimal"/>
+      <w:lvlText w:val="%6."/>
+      <w:lvlJc w:val="left"/>
+      <w:pPr>
+        <w:ind w:left="4320" w:hanging="360"/>
+      </w:pPr>
+      <w:rPr/>
+    </w:lvl>
+    <w:lvl w:ilvl="6">
+      <w:start w:val="1"/>
+      <w:numFmt w:val="decimal"/>
+      <w:lvlText w:val="%7."/>
+      <w:lvlJc w:val="left"/>
+      <w:pPr>
+        <w:ind w:left="5040" w:hanging="360"/>
+      </w:pPr>
+      <w:rPr/>
+    </w:lvl>
+    <w:lvl w:ilvl="7">
+      <w:start w:val="1"/>
+      <w:numFmt w:val="decimal"/>
+      <w:lvlText w:val="%8."/>
+      <w:lvlJc w:val="left"/>
+      <w:pPr>
+        <w:ind w:left="5760" w:hanging="360"/>
+      </w:pPr>
+      <w:rPr/>
+    </w:lvl>
+    <w:lvl w:ilvl="8">
+      <w:start w:val="1"/>
+      <w:numFmt w:val="decimal"/>
+      <w:lvlText w:val="%9."/>
+      <w:lvlJc w:val="left"/>
+      <w:pPr>
+        <w:ind w:left="6480" w:hanging="360"/>
+      </w:pPr>
+      <w:rPr/>
+    </w:lvl>
+  </w:abstractNum>
+  <w:abstractNum w:abstractNumId="11">
+    <w:lvl w:ilvl="0">
+      <w:start w:val="1"/>
+      <w:numFmt w:val="bullet"/>
+      <w:lvlText w:val="●"/>
+      <w:lvlJc w:val="left"/>
+      <w:pPr>
+        <w:ind w:left="720" w:hanging="360"/>
+      </w:pPr>
+      <w:rPr>
+        <w:u w:val="none"/>
+      </w:rPr>
+    </w:lvl>
+    <w:lvl w:ilvl="1">
+      <w:start w:val="1"/>
+      <w:numFmt w:val="bullet"/>
+      <w:lvlText w:val="○"/>
+      <w:lvlJc w:val="left"/>
+      <w:pPr>
+        <w:ind w:left="1440" w:hanging="360"/>
+      </w:pPr>
+      <w:rPr>
+        <w:u w:val="none"/>
+      </w:rPr>
+    </w:lvl>
+    <w:lvl w:ilvl="2">
+      <w:start w:val="1"/>
+      <w:numFmt w:val="bullet"/>
+      <w:lvlText w:val="■"/>
+      <w:lvlJc w:val="left"/>
+      <w:pPr>
+        <w:ind w:left="2160" w:hanging="360"/>
+      </w:pPr>
+      <w:rPr>
+        <w:u w:val="none"/>
+      </w:rPr>
+    </w:lvl>
+    <w:lvl w:ilvl="3">
+      <w:start w:val="1"/>
+      <w:numFmt w:val="bullet"/>
+      <w:lvlText w:val="●"/>
+      <w:lvlJc w:val="left"/>
+      <w:pPr>
+        <w:ind w:left="2880" w:hanging="360"/>
+      </w:pPr>
+      <w:rPr>
+        <w:u w:val="none"/>
+      </w:rPr>
+    </w:lvl>
+    <w:lvl w:ilvl="4">
+      <w:start w:val="1"/>
+      <w:numFmt w:val="bullet"/>
+      <w:lvlText w:val="○"/>
+      <w:lvlJc w:val="left"/>
+      <w:pPr>
+        <w:ind w:left="3600" w:hanging="360"/>
+      </w:pPr>
+      <w:rPr>
+        <w:u w:val="none"/>
+      </w:rPr>
+    </w:lvl>
+    <w:lvl w:ilvl="5">
+      <w:start w:val="1"/>
+      <w:numFmt w:val="bullet"/>
+      <w:lvlText w:val="■"/>
+      <w:lvlJc w:val="left"/>
+      <w:pPr>
+        <w:ind w:left="4320" w:hanging="360"/>
+      </w:pPr>
+      <w:rPr>
+        <w:u w:val="none"/>
+      </w:rPr>
+    </w:lvl>
+    <w:lvl w:ilvl="6">
+      <w:start w:val="1"/>
+      <w:numFmt w:val="bullet"/>
+      <w:lvlText w:val="●"/>
+      <w:lvlJc w:val="left"/>
+      <w:pPr>
+        <w:ind w:left="5040" w:hanging="360"/>
+      </w:pPr>
+      <w:rPr>
+        <w:u w:val="none"/>
+      </w:rPr>
+    </w:lvl>
+    <w:lvl w:ilvl="7">
+      <w:start w:val="1"/>
+      <w:numFmt w:val="bullet"/>
+      <w:lvlText w:val="○"/>
+      <w:lvlJc w:val="left"/>
+      <w:pPr>
+        <w:ind w:left="5760" w:hanging="360"/>
+      </w:pPr>
+      <w:rPr>
+        <w:u w:val="none"/>
+      </w:rPr>
+    </w:lvl>
+    <w:lvl w:ilvl="8">
+      <w:start w:val="1"/>
+      <w:numFmt w:val="bullet"/>
+      <w:lvlText w:val="■"/>
+      <w:lvlJc w:val="left"/>
+      <w:pPr>
+        <w:ind w:left="6480" w:hanging="360"/>
+      </w:pPr>
+      <w:rPr>
+        <w:u w:val="none"/>
+      </w:rPr>
+    </w:lvl>
+  </w:abstractNum>
+  <w:abstractNum w:abstractNumId="12">
+    <w:lvl w:ilvl="0">
+      <w:start w:val="1"/>
+      <w:numFmt w:val="decimal"/>
+      <w:lvlText w:val="%1."/>
+      <w:lvlJc w:val="left"/>
+      <w:pPr>
+        <w:ind w:left="720" w:hanging="360"/>
+      </w:pPr>
+      <w:rPr/>
+    </w:lvl>
+    <w:lvl w:ilvl="1">
+      <w:start w:val="1"/>
+      <w:numFmt w:val="decimal"/>
+      <w:lvlText w:val="%2."/>
+      <w:lvlJc w:val="left"/>
+      <w:pPr>
+        <w:ind w:left="1440" w:hanging="360"/>
+      </w:pPr>
+      <w:rPr/>
+    </w:lvl>
+    <w:lvl w:ilvl="2">
+      <w:start w:val="1"/>
+      <w:numFmt w:val="decimal"/>
+      <w:lvlText w:val="%3."/>
+      <w:lvlJc w:val="left"/>
+      <w:pPr>
+        <w:ind w:left="2160" w:hanging="360"/>
+      </w:pPr>
+      <w:rPr/>
+    </w:lvl>
+    <w:lvl w:ilvl="3">
+      <w:start w:val="1"/>
+      <w:numFmt w:val="decimal"/>
+      <w:lvlText w:val="%4."/>
+      <w:lvlJc w:val="left"/>
+      <w:pPr>
+        <w:ind w:left="2880" w:hanging="360"/>
+      </w:pPr>
+      <w:rPr/>
+    </w:lvl>
+    <w:lvl w:ilvl="4">
+      <w:start w:val="1"/>
+      <w:numFmt w:val="decimal"/>
+      <w:lvlText w:val="%5."/>
+      <w:lvlJc w:val="left"/>
+      <w:pPr>
+        <w:ind w:left="3600" w:hanging="360"/>
+      </w:pPr>
+      <w:rPr/>
+    </w:lvl>
+    <w:lvl w:ilvl="5">
+      <w:start w:val="1"/>
+      <w:numFmt w:val="decimal"/>
+      <w:lvlText w:val="%6."/>
+      <w:lvlJc w:val="left"/>
+      <w:pPr>
+        <w:ind w:left="4320" w:hanging="360"/>
+      </w:pPr>
+      <w:rPr/>
+    </w:lvl>
+    <w:lvl w:ilvl="6">
+      <w:start w:val="1"/>
+      <w:numFmt w:val="decimal"/>
+      <w:lvlText w:val="%7."/>
+      <w:lvlJc w:val="left"/>
+      <w:pPr>
+        <w:ind w:left="5040" w:hanging="360"/>
+      </w:pPr>
+      <w:rPr/>
+    </w:lvl>
+    <w:lvl w:ilvl="7">
+      <w:start w:val="1"/>
+      <w:numFmt w:val="decimal"/>
+      <w:lvlText w:val="%8."/>
+      <w:lvlJc w:val="left"/>
+      <w:pPr>
+        <w:ind w:left="5760" w:hanging="360"/>
+      </w:pPr>
+      <w:rPr/>
+    </w:lvl>
+    <w:lvl w:ilvl="8">
+      <w:start w:val="1"/>
+      <w:numFmt w:val="decimal"/>
+      <w:lvlText w:val="%9."/>
+      <w:lvlJc w:val="left"/>
+      <w:pPr>
+        <w:ind w:left="6480" w:hanging="360"/>
+      </w:pPr>
+      <w:rPr/>
+    </w:lvl>
+  </w:abstractNum>
+  <w:abstractNum w:abstractNumId="13">
+    <w:lvl w:ilvl="0">
+      <w:start w:val="1"/>
+      <w:numFmt w:val="bullet"/>
+      <w:lvlText w:val="●"/>
+      <w:lvlJc w:val="left"/>
+      <w:pPr>
+        <w:ind w:left="720" w:hanging="360"/>
+      </w:pPr>
+      <w:rPr>
+        <w:u w:val="none"/>
+      </w:rPr>
+    </w:lvl>
+    <w:lvl w:ilvl="1">
+      <w:start w:val="1"/>
+      <w:numFmt w:val="bullet"/>
+      <w:lvlText w:val="○"/>
+      <w:lvlJc w:val="left"/>
+      <w:pPr>
+        <w:ind w:left="1440" w:hanging="360"/>
+      </w:pPr>
+      <w:rPr>
+        <w:u w:val="none"/>
+      </w:rPr>
+    </w:lvl>
+    <w:lvl w:ilvl="2">
+      <w:start w:val="1"/>
+      <w:numFmt w:val="bullet"/>
+      <w:lvlText w:val="■"/>
+      <w:lvlJc w:val="left"/>
+      <w:pPr>
+        <w:ind w:left="2160" w:hanging="360"/>
+      </w:pPr>
+      <w:rPr>
+        <w:u w:val="none"/>
+      </w:rPr>
+    </w:lvl>
+    <w:lvl w:ilvl="3">
+      <w:start w:val="1"/>
+      <w:numFmt w:val="bullet"/>
+      <w:lvlText w:val="●"/>
+      <w:lvlJc w:val="left"/>
+      <w:pPr>
+        <w:ind w:left="2880" w:hanging="360"/>
+      </w:pPr>
+      <w:rPr>
+        <w:u w:val="none"/>
+      </w:rPr>
+    </w:lvl>
+    <w:lvl w:ilvl="4">
+      <w:start w:val="1"/>
+      <w:numFmt w:val="bullet"/>
+      <w:lvlText w:val="○"/>
+      <w:lvlJc w:val="left"/>
+      <w:pPr>
+        <w:ind w:left="3600" w:hanging="360"/>
+      </w:pPr>
+      <w:rPr>
+        <w:u w:val="none"/>
+      </w:rPr>
+    </w:lvl>
+    <w:lvl w:ilvl="5">
+      <w:start w:val="1"/>
+      <w:numFmt w:val="bullet"/>
+      <w:lvlText w:val="■"/>
+      <w:lvlJc w:val="left"/>
+      <w:pPr>
+        <w:ind w:left="4320" w:hanging="360"/>
+      </w:pPr>
+      <w:rPr>
+        <w:u w:val="none"/>
+      </w:rPr>
+    </w:lvl>
+    <w:lvl w:ilvl="6">
+      <w:start w:val="1"/>
+      <w:numFmt w:val="bullet"/>
+      <w:lvlText w:val="●"/>
+      <w:lvlJc w:val="left"/>
+      <w:pPr>
+        <w:ind w:left="5040" w:hanging="360"/>
+      </w:pPr>
+      <w:rPr>
+        <w:u w:val="none"/>
+      </w:rPr>
+    </w:lvl>
+    <w:lvl w:ilvl="7">
+      <w:start w:val="1"/>
+      <w:numFmt w:val="bullet"/>
+      <w:lvlText w:val="○"/>
+      <w:lvlJc w:val="left"/>
+      <w:pPr>
+        <w:ind w:left="5760" w:hanging="360"/>
+      </w:pPr>
+      <w:rPr>
+        <w:u w:val="none"/>
+      </w:rPr>
+    </w:lvl>
+    <w:lvl w:ilvl="8">
+      <w:start w:val="1"/>
+      <w:numFmt w:val="bullet"/>
+      <w:lvlText w:val="■"/>
+      <w:lvlJc w:val="left"/>
+      <w:pPr>
+        <w:ind w:left="6480" w:hanging="360"/>
+      </w:pPr>
+      <w:rPr>
+        <w:u w:val="none"/>
+      </w:rPr>
+    </w:lvl>
+  </w:abstractNum>
+  <w:abstractNum w:abstractNumId="14">
+    <w:lvl w:ilvl="0">
+      <w:start w:val="1"/>
+      <w:numFmt w:val="bullet"/>
+      <w:lvlText w:val="●"/>
+      <w:lvlJc w:val="left"/>
+      <w:pPr>
+        <w:ind w:left="720" w:hanging="360"/>
+      </w:pPr>
+      <w:rPr>
+        <w:u w:val="none"/>
+      </w:rPr>
+    </w:lvl>
+    <w:lvl w:ilvl="1">
+      <w:start w:val="1"/>
+      <w:numFmt w:val="bullet"/>
+      <w:lvlText w:val="○"/>
+      <w:lvlJc w:val="left"/>
+      <w:pPr>
+        <w:ind w:left="1440" w:hanging="360"/>
+      </w:pPr>
+      <w:rPr>
+        <w:u w:val="none"/>
+      </w:rPr>
+    </w:lvl>
+    <w:lvl w:ilvl="2">
+      <w:start w:val="1"/>
+      <w:numFmt w:val="bullet"/>
+      <w:lvlText w:val="■"/>
+      <w:lvlJc w:val="left"/>
+      <w:pPr>
+        <w:ind w:left="2160" w:hanging="360"/>
+      </w:pPr>
+      <w:rPr>
+        <w:u w:val="none"/>
+      </w:rPr>
+    </w:lvl>
+    <w:lvl w:ilvl="3">
+      <w:start w:val="1"/>
+      <w:numFmt w:val="bullet"/>
+      <w:lvlText w:val="●"/>
+      <w:lvlJc w:val="left"/>
+      <w:pPr>
+        <w:ind w:left="2880" w:hanging="360"/>
+      </w:pPr>
+      <w:rPr>
+        <w:u w:val="none"/>
+      </w:rPr>
+    </w:lvl>
+    <w:lvl w:ilvl="4">
+      <w:start w:val="1"/>
+      <w:numFmt w:val="bullet"/>
+      <w:lvlText w:val="○"/>
+      <w:lvlJc w:val="left"/>
+      <w:pPr>
+        <w:ind w:left="3600" w:hanging="360"/>
+      </w:pPr>
+      <w:rPr>
+        <w:u w:val="none"/>
+      </w:rPr>
+    </w:lvl>
+    <w:lvl w:ilvl="5">
+      <w:start w:val="1"/>
+      <w:numFmt w:val="bullet"/>
+      <w:lvlText w:val="■"/>
+      <w:lvlJc w:val="left"/>
+      <w:pPr>
+        <w:ind w:left="4320" w:hanging="360"/>
+      </w:pPr>
+      <w:rPr>
+        <w:u w:val="none"/>
+      </w:rPr>
+    </w:lvl>
+    <w:lvl w:ilvl="6">
+      <w:start w:val="1"/>
+      <w:numFmt w:val="bullet"/>
+      <w:lvlText w:val="●"/>
+      <w:lvlJc w:val="left"/>
+      <w:pPr>
+        <w:ind w:left="5040" w:hanging="360"/>
+      </w:pPr>
+      <w:rPr>
+        <w:u w:val="none"/>
+      </w:rPr>
+    </w:lvl>
+    <w:lvl w:ilvl="7">
+      <w:start w:val="1"/>
+      <w:numFmt w:val="bullet"/>
+      <w:lvlText w:val="○"/>
+      <w:lvlJc w:val="left"/>
+      <w:pPr>
+        <w:ind w:left="5760" w:hanging="360"/>
+      </w:pPr>
+      <w:rPr>
+        <w:u w:val="none"/>
+      </w:rPr>
+    </w:lvl>
+    <w:lvl w:ilvl="8">
+      <w:start w:val="1"/>
+      <w:numFmt w:val="bullet"/>
+      <w:lvlText w:val="■"/>
+      <w:lvlJc w:val="left"/>
+      <w:pPr>
+        <w:ind w:left="6480" w:hanging="360"/>
+      </w:pPr>
+      <w:rPr>
+        <w:u w:val="none"/>
+      </w:rPr>
+    </w:lvl>
+  </w:abstractNum>
+  <w:abstractNum w:abstractNumId="15">
+    <w:lvl w:ilvl="0">
+      <w:start w:val="1"/>
+      <w:numFmt w:val="bullet"/>
+      <w:lvlText w:val="●"/>
+      <w:lvlJc w:val="left"/>
+      <w:pPr>
+        <w:ind w:left="720" w:hanging="360"/>
+      </w:pPr>
+      <w:rPr>
+        <w:u w:val="none"/>
+      </w:rPr>
+    </w:lvl>
+    <w:lvl w:ilvl="1">
+      <w:start w:val="1"/>
+      <w:numFmt w:val="bullet"/>
+      <w:lvlText w:val="○"/>
+      <w:lvlJc w:val="left"/>
+      <w:pPr>
+        <w:ind w:left="1440" w:hanging="360"/>
+      </w:pPr>
+      <w:rPr>
+        <w:u w:val="none"/>
+      </w:rPr>
+    </w:lvl>
+    <w:lvl w:ilvl="2">
+      <w:start w:val="1"/>
+      <w:numFmt w:val="bullet"/>
+      <w:lvlText w:val="■"/>
+      <w:lvlJc w:val="left"/>
+      <w:pPr>
+        <w:ind w:left="2160" w:hanging="360"/>
+      </w:pPr>
+      <w:rPr>
+        <w:u w:val="none"/>
+      </w:rPr>
+    </w:lvl>
+    <w:lvl w:ilvl="3">
+      <w:start w:val="1"/>
+      <w:numFmt w:val="bullet"/>
+      <w:lvlText w:val="●"/>
+      <w:lvlJc w:val="left"/>
+      <w:pPr>
+        <w:ind w:left="2880" w:hanging="360"/>
+      </w:pPr>
+      <w:rPr>
+        <w:u w:val="none"/>
+      </w:rPr>
+    </w:lvl>
+    <w:lvl w:ilvl="4">
+      <w:start w:val="1"/>
+      <w:numFmt w:val="bullet"/>
+      <w:lvlText w:val="○"/>
+      <w:lvlJc w:val="left"/>
+      <w:pPr>
+        <w:ind w:left="3600" w:hanging="360"/>
+      </w:pPr>
+      <w:rPr>
+        <w:u w:val="none"/>
+      </w:rPr>
+    </w:lvl>
+    <w:lvl w:ilvl="5">
+      <w:start w:val="1"/>
+      <w:numFmt w:val="bullet"/>
+      <w:lvlText w:val="■"/>
+      <w:lvlJc w:val="left"/>
+      <w:pPr>
+        <w:ind w:left="4320" w:hanging="360"/>
+      </w:pPr>
+      <w:rPr>
+        <w:u w:val="none"/>
+      </w:rPr>
+    </w:lvl>
+    <w:lvl w:ilvl="6">
+      <w:start w:val="1"/>
+      <w:numFmt w:val="bullet"/>
+      <w:lvlText w:val="●"/>
+      <w:lvlJc w:val="left"/>
+      <w:pPr>
+        <w:ind w:left="5040" w:hanging="360"/>
+      </w:pPr>
+      <w:rPr>
+        <w:u w:val="none"/>
+      </w:rPr>
+    </w:lvl>
+    <w:lvl w:ilvl="7">
+      <w:start w:val="1"/>
+      <w:numFmt w:val="bullet"/>
+      <w:lvlText w:val="○"/>
+      <w:lvlJc w:val="left"/>
+      <w:pPr>
+        <w:ind w:left="5760" w:hanging="360"/>
+      </w:pPr>
+      <w:rPr>
+        <w:u w:val="none"/>
+      </w:rPr>
+    </w:lvl>
+    <w:lvl w:ilvl="8">
+      <w:start w:val="1"/>
+      <w:numFmt w:val="bullet"/>
+      <w:lvlText w:val="■"/>
+      <w:lvlJc w:val="left"/>
+      <w:pPr>
+        <w:ind w:left="6480" w:hanging="360"/>
+      </w:pPr>
+      <w:rPr>
+        <w:u w:val="none"/>
+      </w:rPr>
+    </w:lvl>
+  </w:abstractNum>
+  <w:abstractNum w:abstractNumId="16">
+    <w:lvl w:ilvl="0">
+      <w:start w:val="1"/>
+      <w:numFmt w:val="bullet"/>
+      <w:lvlText w:val="●"/>
+      <w:lvlJc w:val="left"/>
+      <w:pPr>
+        <w:ind w:left="720" w:hanging="360"/>
+      </w:pPr>
+      <w:rPr>
+        <w:u w:val="none"/>
+      </w:rPr>
+    </w:lvl>
+    <w:lvl w:ilvl="1">
+      <w:start w:val="1"/>
+      <w:numFmt w:val="bullet"/>
+      <w:lvlText w:val="○"/>
+      <w:lvlJc w:val="left"/>
+      <w:pPr>
+        <w:ind w:left="1440" w:hanging="360"/>
+      </w:pPr>
+      <w:rPr>
+        <w:u w:val="none"/>
+      </w:rPr>
+    </w:lvl>
+    <w:lvl w:ilvl="2">
+      <w:start w:val="1"/>
+      <w:numFmt w:val="bullet"/>
+      <w:lvlText w:val="■"/>
+      <w:lvlJc w:val="left"/>
+      <w:pPr>
+        <w:ind w:left="2160" w:hanging="360"/>
+      </w:pPr>
+      <w:rPr>
+        <w:u w:val="none"/>
+      </w:rPr>
+    </w:lvl>
+    <w:lvl w:ilvl="3">
+      <w:start w:val="1"/>
+      <w:numFmt w:val="bullet"/>
+      <w:lvlText w:val="●"/>
+      <w:lvlJc w:val="left"/>
+      <w:pPr>
+        <w:ind w:left="2880" w:hanging="360"/>
+      </w:pPr>
+      <w:rPr>
+        <w:u w:val="none"/>
+      </w:rPr>
+    </w:lvl>
+    <w:lvl w:ilvl="4">
+      <w:start w:val="1"/>
+      <w:numFmt w:val="bullet"/>
+      <w:lvlText w:val="○"/>
+      <w:lvlJc w:val="left"/>
+      <w:pPr>
+        <w:ind w:left="3600" w:hanging="360"/>
+      </w:pPr>
+      <w:rPr>
+        <w:u w:val="none"/>
+      </w:rPr>
+    </w:lvl>
+    <w:lvl w:ilvl="5">
+      <w:start w:val="1"/>
+      <w:numFmt w:val="bullet"/>
+      <w:lvlText w:val="■"/>
+      <w:lvlJc w:val="left"/>
+      <w:pPr>
+        <w:ind w:left="4320" w:hanging="360"/>
+      </w:pPr>
+      <w:rPr>
+        <w:u w:val="none"/>
+      </w:rPr>
+    </w:lvl>
+    <w:lvl w:ilvl="6">
+      <w:start w:val="1"/>
+      <w:numFmt w:val="bullet"/>
+      <w:lvlText w:val="●"/>
+      <w:lvlJc w:val="left"/>
+      <w:pPr>
+        <w:ind w:left="5040" w:hanging="360"/>
+      </w:pPr>
+      <w:rPr>
+        <w:u w:val="none"/>
+      </w:rPr>
+    </w:lvl>
+    <w:lvl w:ilvl="7">
+      <w:start w:val="1"/>
+      <w:numFmt w:val="bullet"/>
+      <w:lvlText w:val="○"/>
+      <w:lvlJc w:val="left"/>
+      <w:pPr>
+        <w:ind w:left="5760" w:hanging="360"/>
+      </w:pPr>
+      <w:rPr>
+        <w:u w:val="none"/>
+      </w:rPr>
+    </w:lvl>
+    <w:lvl w:ilvl="8">
+      <w:start w:val="1"/>
+      <w:numFmt w:val="bullet"/>
+      <w:lvlText w:val="■"/>
+      <w:lvlJc w:val="left"/>
+      <w:pPr>
+        <w:ind w:left="6480" w:hanging="360"/>
+      </w:pPr>
+      <w:rPr>
+        <w:u w:val="none"/>
+      </w:rPr>
+    </w:lvl>
+  </w:abstractNum>
+  <w:abstractNum w:abstractNumId="17">
+    <w:lvl w:ilvl="0">
+      <w:start w:val="1"/>
+      <w:numFmt w:val="bullet"/>
+      <w:lvlText w:val="●"/>
+      <w:lvlJc w:val="left"/>
+      <w:pPr>
+        <w:ind w:left="720" w:hanging="360"/>
+      </w:pPr>
+      <w:rPr>
+        <w:u w:val="none"/>
+      </w:rPr>
+    </w:lvl>
+    <w:lvl w:ilvl="1">
+      <w:start w:val="1"/>
+      <w:numFmt w:val="bullet"/>
+      <w:lvlText w:val="○"/>
+      <w:lvlJc w:val="left"/>
+      <w:pPr>
+        <w:ind w:left="1440" w:hanging="360"/>
+      </w:pPr>
+      <w:rPr>
+        <w:u w:val="none"/>
+      </w:rPr>
+    </w:lvl>
+    <w:lvl w:ilvl="2">
+      <w:start w:val="1"/>
+      <w:numFmt w:val="bullet"/>
+      <w:lvlText w:val="■"/>
+      <w:lvlJc w:val="left"/>
+      <w:pPr>
+        <w:ind w:left="2160" w:hanging="360"/>
+      </w:pPr>
+      <w:rPr>
+        <w:u w:val="none"/>
+      </w:rPr>
+    </w:lvl>
+    <w:lvl w:ilvl="3">
+      <w:start w:val="1"/>
+      <w:numFmt w:val="bullet"/>
+      <w:lvlText w:val="●"/>
+      <w:lvlJc w:val="left"/>
+      <w:pPr>
+        <w:ind w:left="2880" w:hanging="360"/>
+      </w:pPr>
+      <w:rPr>
+        <w:u w:val="none"/>
+      </w:rPr>
+    </w:lvl>
+    <w:lvl w:ilvl="4">
+      <w:start w:val="1"/>
+      <w:numFmt w:val="bullet"/>
+      <w:lvlText w:val="○"/>
+      <w:lvlJc w:val="left"/>
+      <w:pPr>
+        <w:ind w:left="3600" w:hanging="360"/>
+      </w:pPr>
+      <w:rPr>
+        <w:u w:val="none"/>
+      </w:rPr>
+    </w:lvl>
+    <w:lvl w:ilvl="5">
+      <w:start w:val="1"/>
+      <w:numFmt w:val="bullet"/>
+      <w:lvlText w:val="■"/>
+      <w:lvlJc w:val="left"/>
+      <w:pPr>
+        <w:ind w:left="4320" w:hanging="360"/>
+      </w:pPr>
+      <w:rPr>
+        <w:u w:val="none"/>
+      </w:rPr>
+    </w:lvl>
+    <w:lvl w:ilvl="6">
+      <w:start w:val="1"/>
+      <w:numFmt w:val="bullet"/>
+      <w:lvlText w:val="●"/>
+      <w:lvlJc w:val="left"/>
+      <w:pPr>
+        <w:ind w:left="5040" w:hanging="360"/>
+      </w:pPr>
+      <w:rPr>
+        <w:u w:val="none"/>
+      </w:rPr>
+    </w:lvl>
+    <w:lvl w:ilvl="7">
+      <w:start w:val="1"/>
+      <w:numFmt w:val="bullet"/>
+      <w:lvlText w:val="○"/>
+      <w:lvlJc w:val="left"/>
+      <w:pPr>
+        <w:ind w:left="5760" w:hanging="360"/>
+      </w:pPr>
+      <w:rPr>
+        <w:u w:val="none"/>
+      </w:rPr>
+    </w:lvl>
+    <w:lvl w:ilvl="8">
+      <w:start w:val="1"/>
+      <w:numFmt w:val="bullet"/>
+      <w:lvlText w:val="■"/>
+      <w:lvlJc w:val="left"/>
+      <w:pPr>
+        <w:ind w:left="6480" w:hanging="360"/>
+      </w:pPr>
+      <w:rPr>
+        <w:u w:val="none"/>
+      </w:rPr>
+    </w:lvl>
+  </w:abstractNum>
+  <w:abstractNum w:abstractNumId="18">
+    <w:lvl w:ilvl="0">
+      <w:start w:val="1"/>
+      <w:numFmt w:val="bullet"/>
+      <w:lvlText w:val="●"/>
+      <w:lvlJc w:val="left"/>
+      <w:pPr>
+        <w:ind w:left="720" w:hanging="360"/>
+      </w:pPr>
+      <w:rPr>
+        <w:u w:val="none"/>
+      </w:rPr>
+    </w:lvl>
+    <w:lvl w:ilvl="1">
+      <w:start w:val="1"/>
+      <w:numFmt w:val="bullet"/>
+      <w:lvlText w:val="○"/>
+      <w:lvlJc w:val="left"/>
+      <w:pPr>
+        <w:ind w:left="1440" w:hanging="360"/>
+      </w:pPr>
+      <w:rPr>
+        <w:u w:val="none"/>
+      </w:rPr>
+    </w:lvl>
+    <w:lvl w:ilvl="2">
+      <w:start w:val="1"/>
+      <w:numFmt w:val="bullet"/>
+      <w:lvlText w:val="■"/>
+      <w:lvlJc w:val="left"/>
+      <w:pPr>
+        <w:ind w:left="2160" w:hanging="360"/>
+      </w:pPr>
+      <w:rPr>
+        <w:u w:val="none"/>
+      </w:rPr>
+    </w:lvl>
+    <w:lvl w:ilvl="3">
+      <w:start w:val="1"/>
+      <w:numFmt w:val="bullet"/>
+      <w:lvlText w:val="●"/>
+      <w:lvlJc w:val="left"/>
+      <w:pPr>
+        <w:ind w:left="2880" w:hanging="360"/>
+      </w:pPr>
+      <w:rPr>
+        <w:u w:val="none"/>
+      </w:rPr>
+    </w:lvl>
+    <w:lvl w:ilvl="4">
+      <w:start w:val="1"/>
+      <w:numFmt w:val="bullet"/>
+      <w:lvlText w:val="○"/>
+      <w:lvlJc w:val="left"/>
+      <w:pPr>
+        <w:ind w:left="3600" w:hanging="360"/>
+      </w:pPr>
+      <w:rPr>
+        <w:u w:val="none"/>
+      </w:rPr>
+    </w:lvl>
+    <w:lvl w:ilvl="5">
+      <w:start w:val="1"/>
+      <w:numFmt w:val="bullet"/>
+      <w:lvlText w:val="■"/>
+      <w:lvlJc w:val="left"/>
+      <w:pPr>
+        <w:ind w:left="4320" w:hanging="360"/>
+      </w:pPr>
+      <w:rPr>
+        <w:u w:val="none"/>
+      </w:rPr>
+    </w:lvl>
+    <w:lvl w:ilvl="6">
+      <w:start w:val="1"/>
+      <w:numFmt w:val="bullet"/>
+      <w:lvlText w:val="●"/>
+      <w:lvlJc w:val="left"/>
+      <w:pPr>
+        <w:ind w:left="5040" w:hanging="360"/>
+      </w:pPr>
+      <w:rPr>
+        <w:u w:val="none"/>
+      </w:rPr>
+    </w:lvl>
+    <w:lvl w:ilvl="7">
+      <w:start w:val="1"/>
+      <w:numFmt w:val="bullet"/>
+      <w:lvlText w:val="○"/>
+      <w:lvlJc w:val="left"/>
+      <w:pPr>
+        <w:ind w:left="5760" w:hanging="360"/>
+      </w:pPr>
+      <w:rPr>
+        <w:u w:val="none"/>
+      </w:rPr>
+    </w:lvl>
+    <w:lvl w:ilvl="8">
+      <w:start w:val="1"/>
+      <w:numFmt w:val="bullet"/>
+      <w:lvlText w:val="■"/>
+      <w:lvlJc w:val="left"/>
+      <w:pPr>
+        <w:ind w:left="6480" w:hanging="360"/>
+      </w:pPr>
+      <w:rPr>
+        <w:u w:val="none"/>
+      </w:rPr>
+    </w:lvl>
+  </w:abstractNum>
+  <w:abstractNum w:abstractNumId="19">
+    <w:lvl w:ilvl="0">
+      <w:start w:val="1"/>
+      <w:numFmt w:val="bullet"/>
+      <w:lvlText w:val="●"/>
+      <w:lvlJc w:val="left"/>
+      <w:pPr>
+        <w:ind w:left="720" w:hanging="360"/>
+      </w:pPr>
+      <w:rPr>
+        <w:u w:val="none"/>
+      </w:rPr>
+    </w:lvl>
+    <w:lvl w:ilvl="1">
+      <w:start w:val="1"/>
+      <w:numFmt w:val="bullet"/>
+      <w:lvlText w:val="○"/>
+      <w:lvlJc w:val="left"/>
+      <w:pPr>
+        <w:ind w:left="1440" w:hanging="360"/>
+      </w:pPr>
+      <w:rPr>
+        <w:u w:val="none"/>
+      </w:rPr>
+    </w:lvl>
+    <w:lvl w:ilvl="2">
+      <w:start w:val="1"/>
+      <w:numFmt w:val="bullet"/>
+      <w:lvlText w:val="■"/>
+      <w:lvlJc w:val="left"/>
+      <w:pPr>
+        <w:ind w:left="2160" w:hanging="360"/>
+      </w:pPr>
+      <w:rPr>
+        <w:u w:val="none"/>
+      </w:rPr>
+    </w:lvl>
+    <w:lvl w:ilvl="3">
+      <w:start w:val="1"/>
+      <w:numFmt w:val="bullet"/>
+      <w:lvlText w:val="●"/>
+      <w:lvlJc w:val="left"/>
+      <w:pPr>
+        <w:ind w:left="2880" w:hanging="360"/>
+      </w:pPr>
+      <w:rPr>
+        <w:u w:val="none"/>
+      </w:rPr>
+    </w:lvl>
+    <w:lvl w:ilvl="4">
+      <w:start w:val="1"/>
+      <w:numFmt w:val="bullet"/>
+      <w:lvlText w:val="○"/>
+      <w:lvlJc w:val="left"/>
+      <w:pPr>
+        <w:ind w:left="3600" w:hanging="360"/>
+      </w:pPr>
+      <w:rPr>
+        <w:u w:val="none"/>
+      </w:rPr>
+    </w:lvl>
+    <w:lvl w:ilvl="5">
+      <w:start w:val="1"/>
+      <w:numFmt w:val="bullet"/>
+      <w:lvlText w:val="■"/>
+      <w:lvlJc w:val="left"/>
+      <w:pPr>
+        <w:ind w:left="4320" w:hanging="360"/>
+      </w:pPr>
+      <w:rPr>
+        <w:u w:val="none"/>
+      </w:rPr>
+    </w:lvl>
+    <w:lvl w:ilvl="6">
+      <w:start w:val="1"/>
+      <w:numFmt w:val="bullet"/>
+      <w:lvlText w:val="●"/>
+      <w:lvlJc w:val="left"/>
+      <w:pPr>
+        <w:ind w:left="5040" w:hanging="360"/>
+      </w:pPr>
+      <w:rPr>
+        <w:u w:val="none"/>
+      </w:rPr>
+    </w:lvl>
+    <w:lvl w:ilvl="7">
+      <w:start w:val="1"/>
+      <w:numFmt w:val="bullet"/>
+      <w:lvlText w:val="○"/>
+      <w:lvlJc w:val="left"/>
+      <w:pPr>
+        <w:ind w:left="5760" w:hanging="360"/>
+      </w:pPr>
+      <w:rPr>
+        <w:u w:val="none"/>
+      </w:rPr>
+    </w:lvl>
+    <w:lvl w:ilvl="8">
+      <w:start w:val="1"/>
+      <w:numFmt w:val="bullet"/>
+      <w:lvlText w:val="■"/>
+      <w:lvlJc w:val="left"/>
+      <w:pPr>
+        <w:ind w:left="6480" w:hanging="360"/>
+      </w:pPr>
+      <w:rPr>
+        <w:u w:val="none"/>
+      </w:rPr>
     </w:lvl>
   </w:abstractNum>
   <w:num w:numId="1">
@@ -3273,6 +6436,42 @@
   </w:num>
   <w:num w:numId="7">
     <w:abstractNumId w:val="7"/>
+  </w:num>
+  <w:num w:numId="8">
+    <w:abstractNumId w:val="8"/>
+  </w:num>
+  <w:num w:numId="9">
+    <w:abstractNumId w:val="9"/>
+  </w:num>
+  <w:num w:numId="10">
+    <w:abstractNumId w:val="10"/>
+  </w:num>
+  <w:num w:numId="11">
+    <w:abstractNumId w:val="11"/>
+  </w:num>
+  <w:num w:numId="12">
+    <w:abstractNumId w:val="12"/>
+  </w:num>
+  <w:num w:numId="13">
+    <w:abstractNumId w:val="13"/>
+  </w:num>
+  <w:num w:numId="14">
+    <w:abstractNumId w:val="14"/>
+  </w:num>
+  <w:num w:numId="15">
+    <w:abstractNumId w:val="15"/>
+  </w:num>
+  <w:num w:numId="16">
+    <w:abstractNumId w:val="16"/>
+  </w:num>
+  <w:num w:numId="17">
+    <w:abstractNumId w:val="17"/>
+  </w:num>
+  <w:num w:numId="18">
+    <w:abstractNumId w:val="18"/>
+  </w:num>
+  <w:num w:numId="19">
+    <w:abstractNumId w:val="19"/>
   </w:num>
 </w:numbering>
 </file>
